--- a/lcv2开发方案.docx
+++ b/lcv2开发方案.docx
@@ -1273,7 +1273,6 @@
     <w:p>
       <w:pPr>
         <w:rPr>
-          <w:rFonts w:hint="eastAsia"/>
           <w:sz w:val="28"/>
           <w:szCs w:val="28"/>
         </w:rPr>
@@ -1298,13 +1297,10 @@
     <w:p>
       <w:pPr>
         <w:rPr>
-          <w:rFonts w:hint="eastAsia"/>
           <w:sz w:val="28"/>
           <w:szCs w:val="28"/>
         </w:rPr>
       </w:pPr>
-      <w:bookmarkStart w:id="0" w:name="_GoBack"/>
-      <w:bookmarkEnd w:id="0"/>
     </w:p>
     <w:p>
       <w:pPr>
@@ -1334,6 +1330,504 @@
     <w:p>
       <w:pPr>
         <w:rPr>
+          <w:sz w:val="28"/>
+          <w:szCs w:val="28"/>
+        </w:rPr>
+      </w:pPr>
+      <w:r>
+        <w:rPr>
+          <w:rFonts w:hint="eastAsia"/>
+          <w:sz w:val="28"/>
+          <w:szCs w:val="28"/>
+        </w:rPr>
+        <w:t>keys</w:t>
+      </w:r>
+      <w:r>
+        <w:rPr>
+          <w:sz w:val="28"/>
+          <w:szCs w:val="28"/>
+        </w:rPr>
+        <w:t>:</w:t>
+      </w:r>
+    </w:p>
+    <w:tbl>
+      <w:tblPr>
+        <w:tblStyle w:val="a3"/>
+        <w:tblW w:w="0" w:type="auto"/>
+        <w:tblLook w:val="04A0" w:firstRow="1" w:lastRow="0" w:firstColumn="1" w:lastColumn="0" w:noHBand="0" w:noVBand="1"/>
+      </w:tblPr>
+      <w:tblGrid>
+        <w:gridCol w:w="4148"/>
+        <w:gridCol w:w="4148"/>
+      </w:tblGrid>
+      <w:tr>
+        <w:tc>
+          <w:tcPr>
+            <w:tcW w:w="4148" w:type="dxa"/>
+          </w:tcPr>
+          <w:p>
+            <w:pPr>
+              <w:rPr>
+                <w:sz w:val="28"/>
+                <w:szCs w:val="28"/>
+              </w:rPr>
+            </w:pPr>
+            <w:r>
+              <w:rPr>
+                <w:rFonts w:hint="eastAsia"/>
+                <w:sz w:val="28"/>
+                <w:szCs w:val="28"/>
+              </w:rPr>
+              <w:t>k</w:t>
+            </w:r>
+            <w:r>
+              <w:rPr>
+                <w:sz w:val="28"/>
+                <w:szCs w:val="28"/>
+              </w:rPr>
+              <w:t>eyname</w:t>
+            </w:r>
+          </w:p>
+        </w:tc>
+        <w:tc>
+          <w:tcPr>
+            <w:tcW w:w="4148" w:type="dxa"/>
+          </w:tcPr>
+          <w:p>
+            <w:pPr>
+              <w:rPr>
+                <w:sz w:val="28"/>
+                <w:szCs w:val="28"/>
+              </w:rPr>
+            </w:pPr>
+            <w:r>
+              <w:rPr>
+                <w:rFonts w:hint="eastAsia"/>
+                <w:sz w:val="28"/>
+                <w:szCs w:val="28"/>
+              </w:rPr>
+              <w:t>k</w:t>
+            </w:r>
+            <w:r>
+              <w:rPr>
+                <w:sz w:val="28"/>
+                <w:szCs w:val="28"/>
+              </w:rPr>
+              <w:t>eytime</w:t>
+            </w:r>
+          </w:p>
+        </w:tc>
+      </w:tr>
+      <w:tr>
+        <w:tc>
+          <w:tcPr>
+            <w:tcW w:w="4148" w:type="dxa"/>
+          </w:tcPr>
+          <w:p>
+            <w:pPr>
+              <w:rPr>
+                <w:sz w:val="28"/>
+                <w:szCs w:val="28"/>
+              </w:rPr>
+            </w:pPr>
+            <w:r>
+              <w:rPr>
+                <w:sz w:val="28"/>
+                <w:szCs w:val="28"/>
+              </w:rPr>
+              <w:t>975d2f71-2498-4dc4-ae39-843596237b20</w:t>
+            </w:r>
+          </w:p>
+        </w:tc>
+        <w:tc>
+          <w:tcPr>
+            <w:tcW w:w="4148" w:type="dxa"/>
+          </w:tcPr>
+          <w:p>
+            <w:pPr>
+              <w:rPr>
+                <w:sz w:val="28"/>
+                <w:szCs w:val="28"/>
+              </w:rPr>
+            </w:pPr>
+            <w:r>
+              <w:rPr>
+                <w:rFonts w:hint="eastAsia"/>
+                <w:sz w:val="28"/>
+                <w:szCs w:val="28"/>
+              </w:rPr>
+              <w:t>3</w:t>
+            </w:r>
+            <w:r>
+              <w:rPr>
+                <w:sz w:val="28"/>
+                <w:szCs w:val="28"/>
+              </w:rPr>
+              <w:t>0</w:t>
+            </w:r>
+          </w:p>
+        </w:tc>
+      </w:tr>
+    </w:tbl>
+    <w:p>
+      <w:pPr>
+        <w:rPr>
+          <w:sz w:val="28"/>
+          <w:szCs w:val="28"/>
+        </w:rPr>
+      </w:pPr>
+    </w:p>
+    <w:p>
+      <w:pPr>
+        <w:rPr>
+          <w:sz w:val="28"/>
+          <w:szCs w:val="28"/>
+        </w:rPr>
+      </w:pPr>
+      <w:r>
+        <w:rPr>
+          <w:rFonts w:hint="eastAsia"/>
+          <w:sz w:val="28"/>
+          <w:szCs w:val="28"/>
+        </w:rPr>
+        <w:t>k</w:t>
+      </w:r>
+      <w:r>
+        <w:rPr>
+          <w:sz w:val="28"/>
+          <w:szCs w:val="28"/>
+        </w:rPr>
+        <w:t xml:space="preserve">eyname </w:t>
+      </w:r>
+      <w:r>
+        <w:rPr>
+          <w:rFonts w:hint="eastAsia"/>
+          <w:sz w:val="28"/>
+          <w:szCs w:val="28"/>
+        </w:rPr>
+        <w:t>列保存密钥，类型为字符串</w:t>
+      </w:r>
+    </w:p>
+    <w:p>
+      <w:pPr>
+        <w:rPr>
+          <w:sz w:val="28"/>
+          <w:szCs w:val="28"/>
+        </w:rPr>
+      </w:pPr>
+      <w:r>
+        <w:rPr>
+          <w:rFonts w:hint="eastAsia"/>
+          <w:sz w:val="28"/>
+          <w:szCs w:val="28"/>
+        </w:rPr>
+        <w:t>keytime</w:t>
+      </w:r>
+      <w:r>
+        <w:rPr>
+          <w:sz w:val="28"/>
+          <w:szCs w:val="28"/>
+        </w:rPr>
+        <w:t xml:space="preserve"> </w:t>
+      </w:r>
+      <w:r>
+        <w:rPr>
+          <w:rFonts w:hint="eastAsia"/>
+          <w:sz w:val="28"/>
+          <w:szCs w:val="28"/>
+        </w:rPr>
+        <w:t>列保存激活时间，单位为天，类型为字符串</w:t>
+      </w:r>
+    </w:p>
+    <w:p>
+      <w:pPr>
+        <w:rPr>
+          <w:rFonts w:hint="eastAsia"/>
+          <w:sz w:val="28"/>
+          <w:szCs w:val="28"/>
+        </w:rPr>
+      </w:pPr>
+    </w:p>
+    <w:p>
+      <w:pPr>
+        <w:rPr>
+          <w:sz w:val="28"/>
+          <w:szCs w:val="28"/>
+        </w:rPr>
+      </w:pPr>
+      <w:r>
+        <w:rPr>
+          <w:rFonts w:hint="eastAsia"/>
+          <w:sz w:val="28"/>
+          <w:szCs w:val="28"/>
+        </w:rPr>
+        <w:t>users：</w:t>
+      </w:r>
+    </w:p>
+    <w:tbl>
+      <w:tblPr>
+        <w:tblStyle w:val="a3"/>
+        <w:tblW w:w="8280" w:type="dxa"/>
+        <w:tblLook w:val="04A0" w:firstRow="1" w:lastRow="0" w:firstColumn="1" w:lastColumn="0" w:noHBand="0" w:noVBand="1"/>
+      </w:tblPr>
+      <w:tblGrid>
+        <w:gridCol w:w="4140"/>
+        <w:gridCol w:w="4140"/>
+      </w:tblGrid>
+      <w:tr>
+        <w:trPr>
+          <w:trHeight w:val="646"/>
+        </w:trPr>
+        <w:tc>
+          <w:tcPr>
+            <w:tcW w:w="4140" w:type="dxa"/>
+          </w:tcPr>
+          <w:p>
+            <w:pPr>
+              <w:rPr>
+                <w:rFonts w:hint="eastAsia"/>
+                <w:sz w:val="28"/>
+                <w:szCs w:val="28"/>
+              </w:rPr>
+            </w:pPr>
+            <w:r>
+              <w:rPr>
+                <w:sz w:val="28"/>
+                <w:szCs w:val="28"/>
+              </w:rPr>
+              <w:t>userid</w:t>
+            </w:r>
+          </w:p>
+        </w:tc>
+        <w:tc>
+          <w:tcPr>
+            <w:tcW w:w="4140" w:type="dxa"/>
+          </w:tcPr>
+          <w:p>
+            <w:pPr>
+              <w:rPr>
+                <w:rFonts w:hint="eastAsia"/>
+                <w:sz w:val="28"/>
+                <w:szCs w:val="28"/>
+              </w:rPr>
+            </w:pPr>
+            <w:r>
+              <w:rPr>
+                <w:rFonts w:hint="eastAsia"/>
+                <w:sz w:val="28"/>
+                <w:szCs w:val="28"/>
+              </w:rPr>
+              <w:t>d</w:t>
+            </w:r>
+            <w:r>
+              <w:rPr>
+                <w:sz w:val="28"/>
+                <w:szCs w:val="28"/>
+              </w:rPr>
+              <w:t>ue</w:t>
+            </w:r>
+          </w:p>
+        </w:tc>
+      </w:tr>
+      <w:tr>
+        <w:trPr>
+          <w:trHeight w:val="1929"/>
+        </w:trPr>
+        <w:tc>
+          <w:tcPr>
+            <w:tcW w:w="4140" w:type="dxa"/>
+          </w:tcPr>
+          <w:p>
+            <w:pPr>
+              <w:rPr>
+                <w:rFonts w:hint="eastAsia"/>
+                <w:sz w:val="28"/>
+                <w:szCs w:val="28"/>
+              </w:rPr>
+            </w:pPr>
+            <w:r>
+              <w:rPr>
+                <w:sz w:val="28"/>
+                <w:szCs w:val="28"/>
+              </w:rPr>
+              <w:t>975d2f71-2498-4dc4-ae39-843596237b20</w:t>
+            </w:r>
+          </w:p>
+        </w:tc>
+        <w:tc>
+          <w:tcPr>
+            <w:tcW w:w="4140" w:type="dxa"/>
+          </w:tcPr>
+          <w:p>
+            <w:pPr>
+              <w:rPr>
+                <w:rFonts w:hint="eastAsia"/>
+                <w:sz w:val="28"/>
+                <w:szCs w:val="28"/>
+              </w:rPr>
+            </w:pPr>
+            <w:r>
+              <w:rPr>
+                <w:rFonts w:hint="eastAsia"/>
+                <w:sz w:val="28"/>
+                <w:szCs w:val="28"/>
+              </w:rPr>
+              <w:t>2</w:t>
+            </w:r>
+            <w:r>
+              <w:rPr>
+                <w:sz w:val="28"/>
+                <w:szCs w:val="28"/>
+              </w:rPr>
+              <w:t>019-05-20</w:t>
+            </w:r>
+          </w:p>
+        </w:tc>
+      </w:tr>
+    </w:tbl>
+    <w:p>
+      <w:pPr>
+        <w:rPr>
+          <w:rFonts w:hint="eastAsia"/>
+          <w:sz w:val="28"/>
+          <w:szCs w:val="28"/>
+        </w:rPr>
+      </w:pPr>
+    </w:p>
+    <w:p>
+      <w:pPr>
+        <w:rPr>
+          <w:sz w:val="28"/>
+          <w:szCs w:val="28"/>
+        </w:rPr>
+      </w:pPr>
+      <w:r>
+        <w:rPr>
+          <w:rFonts w:hint="eastAsia"/>
+          <w:sz w:val="28"/>
+          <w:szCs w:val="28"/>
+        </w:rPr>
+        <w:t>u</w:t>
+      </w:r>
+      <w:r>
+        <w:rPr>
+          <w:sz w:val="28"/>
+          <w:szCs w:val="28"/>
+        </w:rPr>
+        <w:t xml:space="preserve">serid </w:t>
+      </w:r>
+      <w:r>
+        <w:rPr>
+          <w:rFonts w:hint="eastAsia"/>
+          <w:sz w:val="28"/>
+          <w:szCs w:val="28"/>
+        </w:rPr>
+        <w:t>保存用户id</w:t>
+      </w:r>
+      <w:r>
+        <w:rPr>
+          <w:sz w:val="28"/>
+          <w:szCs w:val="28"/>
+        </w:rPr>
+        <w:t xml:space="preserve"> </w:t>
+      </w:r>
+      <w:r>
+        <w:rPr>
+          <w:rFonts w:hint="eastAsia"/>
+          <w:sz w:val="28"/>
+          <w:szCs w:val="28"/>
+        </w:rPr>
+        <w:t>由key转交于此表，类型为字符串</w:t>
+      </w:r>
+    </w:p>
+    <w:p>
+      <w:pPr>
+        <w:rPr>
+          <w:sz w:val="28"/>
+          <w:szCs w:val="28"/>
+        </w:rPr>
+      </w:pPr>
+      <w:r>
+        <w:rPr>
+          <w:rFonts w:hint="eastAsia"/>
+          <w:sz w:val="28"/>
+          <w:szCs w:val="28"/>
+        </w:rPr>
+        <w:t>due</w:t>
+      </w:r>
+      <w:r>
+        <w:rPr>
+          <w:sz w:val="28"/>
+          <w:szCs w:val="28"/>
+        </w:rPr>
+        <w:t xml:space="preserve"> </w:t>
+      </w:r>
+      <w:r>
+        <w:rPr>
+          <w:rFonts w:hint="eastAsia"/>
+          <w:sz w:val="28"/>
+          <w:szCs w:val="28"/>
+        </w:rPr>
+        <w:t>到期时间，由k</w:t>
+      </w:r>
+      <w:r>
+        <w:rPr>
+          <w:sz w:val="28"/>
+          <w:szCs w:val="28"/>
+        </w:rPr>
+        <w:t>ey</w:t>
+      </w:r>
+      <w:r>
+        <w:rPr>
+          <w:rFonts w:hint="eastAsia"/>
+          <w:sz w:val="28"/>
+          <w:szCs w:val="28"/>
+        </w:rPr>
+        <w:t>s表中的time转换而成，类型为字符串</w:t>
+      </w:r>
+    </w:p>
+    <w:p>
+      <w:pPr>
+        <w:rPr>
+          <w:sz w:val="28"/>
+          <w:szCs w:val="28"/>
+        </w:rPr>
+      </w:pPr>
+    </w:p>
+    <w:p>
+      <w:pPr>
+        <w:rPr>
+          <w:sz w:val="28"/>
+          <w:szCs w:val="28"/>
+        </w:rPr>
+      </w:pPr>
+      <w:r>
+        <w:rPr>
+          <w:rFonts w:hint="eastAsia"/>
+          <w:sz w:val="28"/>
+          <w:szCs w:val="28"/>
+        </w:rPr>
+        <w:t>数据库操作使用</w:t>
+      </w:r>
+      <w:r>
+        <w:rPr>
+          <w:sz w:val="28"/>
+          <w:szCs w:val="28"/>
+        </w:rPr>
+        <w:t>sqlalchemy</w:t>
+      </w:r>
+      <w:r>
+        <w:rPr>
+          <w:rFonts w:hint="eastAsia"/>
+          <w:sz w:val="28"/>
+          <w:szCs w:val="28"/>
+        </w:rPr>
+        <w:t>框架</w:t>
+      </w:r>
+    </w:p>
+    <w:p>
+      <w:pPr>
+        <w:rPr>
           <w:rFonts w:hint="eastAsia"/>
           <w:sz w:val="28"/>
           <w:szCs w:val="28"/>
@@ -1341,19 +1835,14 @@
       </w:pPr>
       <w:r>
         <w:rPr>
-          <w:sz w:val="28"/>
-          <w:szCs w:val="28"/>
-        </w:rPr>
-        <w:t>U</w:t>
-      </w:r>
-      <w:r>
-        <w:rPr>
           <w:rFonts w:hint="eastAsia"/>
           <w:sz w:val="28"/>
           <w:szCs w:val="28"/>
         </w:rPr>
-        <w:t>ser</w:t>
+        <w:t>数据库查询返回值由“！”进行分割</w:t>
       </w:r>
+      <w:bookmarkStart w:id="0" w:name="_GoBack"/>
+      <w:bookmarkEnd w:id="0"/>
     </w:p>
     <w:sectPr>
       <w:pgSz w:w="11906" w:h="16838"/>
@@ -1786,6 +2275,22 @@
     <w:uiPriority w:val="99"/>
     <w:semiHidden/>
     <w:unhideWhenUsed/>
+  </w:style>
+  <w:style w:type="table" w:styleId="a3">
+    <w:name w:val="Table Grid"/>
+    <w:basedOn w:val="a1"/>
+    <w:uiPriority w:val="39"/>
+    <w:rsid w:val="00ED0E97"/>
+    <w:tblPr>
+      <w:tblBorders>
+        <w:top w:val="single" w:sz="4" w:space="0" w:color="auto"/>
+        <w:left w:val="single" w:sz="4" w:space="0" w:color="auto"/>
+        <w:bottom w:val="single" w:sz="4" w:space="0" w:color="auto"/>
+        <w:right w:val="single" w:sz="4" w:space="0" w:color="auto"/>
+        <w:insideH w:val="single" w:sz="4" w:space="0" w:color="auto"/>
+        <w:insideV w:val="single" w:sz="4" w:space="0" w:color="auto"/>
+      </w:tblBorders>
+    </w:tblPr>
   </w:style>
 </w:styles>
 </file>
@@ -6186,126 +6691,126 @@
     </dgm:pt>
   </dgm:ptLst>
   <dgm:cxnLst>
+    <dgm:cxn modelId="{0F6D2D10-2E54-42EC-AD9D-A5E151E925D6}" type="presOf" srcId="{60655B79-B39B-42D6-BF92-96CD9C4D3D95}" destId="{5CF360DF-8FA1-43EB-929C-05FBACF6CA2C}" srcOrd="0" destOrd="0" presId="urn:microsoft.com/office/officeart/2005/8/layout/orgChart1"/>
+    <dgm:cxn modelId="{FB6A9CF3-D797-4626-847E-02FC957E9E5F}" srcId="{267A4B48-9524-43D7-ABF0-E5F1DC159F54}" destId="{27212DB8-E6FC-41E2-9C96-ADE2BAA4DA41}" srcOrd="0" destOrd="0" parTransId="{4C4B8847-DC3C-4A32-B1C7-C79D62776224}" sibTransId="{10A0833E-BC94-4B3D-ADB6-CEF7D488981A}"/>
+    <dgm:cxn modelId="{A848C21D-09C5-4F3D-9792-0B769111031F}" type="presOf" srcId="{4530CDF1-260F-43DD-A03B-5597B3F50960}" destId="{AF6E3557-806A-483F-9078-C4E3940CFE2E}" srcOrd="0" destOrd="0" presId="urn:microsoft.com/office/officeart/2005/8/layout/orgChart1"/>
+    <dgm:cxn modelId="{F0CC3D40-36AF-401B-8F20-822BF6A43E0B}" srcId="{CD1BC0B1-5DF9-43F1-9EC2-E7C23953BE4C}" destId="{6E93F154-B866-485C-BA4B-BED48DF5AF59}" srcOrd="0" destOrd="0" parTransId="{9C94E575-5B98-4151-820B-E3E0651BF5B2}" sibTransId="{801B3B5F-2B76-443E-A0DD-1DFBA29EB903}"/>
+    <dgm:cxn modelId="{34358688-53FD-4B88-A8DF-CEB956467F85}" type="presOf" srcId="{67A7772F-44F0-4A8A-A2AE-1286F2EB55D9}" destId="{038CBC11-004E-43E8-9149-FE5E8CE609A3}" srcOrd="1" destOrd="0" presId="urn:microsoft.com/office/officeart/2005/8/layout/orgChart1"/>
+    <dgm:cxn modelId="{538436E6-F09E-4AE6-BE4C-E949E3DB7F6E}" type="presOf" srcId="{43DEABEB-F0A3-42D3-AA58-8A65071B4A88}" destId="{3D8DB6C5-685F-40B2-A5DF-0FBAEFE35D48}" srcOrd="0" destOrd="0" presId="urn:microsoft.com/office/officeart/2005/8/layout/orgChart1"/>
+    <dgm:cxn modelId="{198586B5-208C-4C49-87F0-07B250FE9B54}" type="presOf" srcId="{8D908408-5C71-4350-B98D-145B131E9C5F}" destId="{F1A258D5-6F8B-49F8-8521-BA9208FD2AD3}" srcOrd="0" destOrd="0" presId="urn:microsoft.com/office/officeart/2005/8/layout/orgChart1"/>
+    <dgm:cxn modelId="{68BDF831-9420-4E6E-87E0-6597AB5E7A78}" srcId="{FF85028E-E54C-40D7-A5A4-DE8A6A118539}" destId="{91E0A6CD-0976-4294-BAAB-8C2BECC2A40E}" srcOrd="1" destOrd="0" parTransId="{7CA0D548-B3DF-4574-BFC8-BEE534002E74}" sibTransId="{7A5F3680-E350-42C2-B5D4-EC4E6786FD6C}"/>
+    <dgm:cxn modelId="{7F61D9BD-328A-4816-BD33-658987FE093C}" type="presOf" srcId="{18DD947D-26B5-4B9F-BBFE-0A20ABA19EC8}" destId="{B663BB5B-A0C1-4EA6-8AC4-A730D79A3D09}" srcOrd="1" destOrd="0" presId="urn:microsoft.com/office/officeart/2005/8/layout/orgChart1"/>
+    <dgm:cxn modelId="{FEFC603A-51B5-413B-9A3D-86B3BC682ACD}" srcId="{FF85028E-E54C-40D7-A5A4-DE8A6A118539}" destId="{62046DB1-8FF3-4D8B-9311-C6CCD25CBCF0}" srcOrd="0" destOrd="0" parTransId="{43DEABEB-F0A3-42D3-AA58-8A65071B4A88}" sibTransId="{A64F15E9-2456-4480-9373-4BAE7DFBC593}"/>
+    <dgm:cxn modelId="{3075B653-217F-4F7D-91F7-8C8C7C50034D}" type="presOf" srcId="{C9A4AEFE-6E4D-4D8F-8CE2-453A7966B664}" destId="{CDA9EBBB-3378-42D7-B634-FD65616F2C50}" srcOrd="0" destOrd="0" presId="urn:microsoft.com/office/officeart/2005/8/layout/orgChart1"/>
+    <dgm:cxn modelId="{91CED00B-9B64-4EB1-8C35-C6ED72FF59A5}" type="presOf" srcId="{CD1BC0B1-5DF9-43F1-9EC2-E7C23953BE4C}" destId="{45ECD25F-F051-45E6-B96C-30B01BAB2D2C}" srcOrd="1" destOrd="0" presId="urn:microsoft.com/office/officeart/2005/8/layout/orgChart1"/>
+    <dgm:cxn modelId="{07F8BDE3-F32E-439F-9148-C9ED41B5BCE1}" srcId="{851831EA-A514-45E0-92AD-D547390051BB}" destId="{B780C83C-7F6F-4FE8-8A68-9EFDC60C6349}" srcOrd="0" destOrd="0" parTransId="{03DF0ACE-433B-4F96-9692-111CB82E6F70}" sibTransId="{4834474E-33A0-438A-9C7A-5FD41E2AFB88}"/>
+    <dgm:cxn modelId="{76AEE574-B220-4027-BD76-2575BBE3849C}" type="presOf" srcId="{B736ADD7-463A-4149-9E22-41FF7AA1ADF5}" destId="{9DDC1143-5995-45FD-ADD0-3CC8774ED295}" srcOrd="1" destOrd="0" presId="urn:microsoft.com/office/officeart/2005/8/layout/orgChart1"/>
+    <dgm:cxn modelId="{845CFAB9-01E0-45DC-9C7A-1C1F5A9E9145}" type="presOf" srcId="{91E0A6CD-0976-4294-BAAB-8C2BECC2A40E}" destId="{76E4286D-4006-4B4C-BB11-CB29DE32BAA2}" srcOrd="1" destOrd="0" presId="urn:microsoft.com/office/officeart/2005/8/layout/orgChart1"/>
+    <dgm:cxn modelId="{67F6985D-9983-48B6-A794-A7E9672A1075}" srcId="{CBC9132B-B9B0-4D09-927A-93612331EA3B}" destId="{18DD947D-26B5-4B9F-BBFE-0A20ABA19EC8}" srcOrd="1" destOrd="0" parTransId="{210FACBD-5B68-40F0-BBBD-B818A6FC7705}" sibTransId="{DAE513CD-ACD5-428E-B8F5-5BEC8163BD7D}"/>
+    <dgm:cxn modelId="{7D3854D7-A08A-4206-8EA1-46C8D52ABF26}" type="presOf" srcId="{4C4B8847-DC3C-4A32-B1C7-C79D62776224}" destId="{2C3DD021-6B0A-4A6D-962F-661FC549CD6A}" srcOrd="0" destOrd="0" presId="urn:microsoft.com/office/officeart/2005/8/layout/orgChart1"/>
+    <dgm:cxn modelId="{EA8DF5BB-CBD9-4987-A782-42BD3815FD6E}" srcId="{6E93F154-B866-485C-BA4B-BED48DF5AF59}" destId="{21327E59-2FFC-4190-96CE-841E5BD8E806}" srcOrd="1" destOrd="0" parTransId="{4EB088CE-B6CE-4267-8CEB-9E912C3B47DA}" sibTransId="{80C2B49D-D0D5-47B9-9B4A-9E1D6D689EC8}"/>
+    <dgm:cxn modelId="{26F0966C-A712-4549-8A81-4D9A75361203}" type="presOf" srcId="{03DF0ACE-433B-4F96-9692-111CB82E6F70}" destId="{009D70F0-EDA2-4690-84DC-05710CDEB885}" srcOrd="0" destOrd="0" presId="urn:microsoft.com/office/officeart/2005/8/layout/orgChart1"/>
+    <dgm:cxn modelId="{F1581AC1-247E-4E89-8AF5-A5C2BDEB578C}" type="presOf" srcId="{CBC9132B-B9B0-4D09-927A-93612331EA3B}" destId="{59502FDC-7A8D-4985-9541-9582DB94CB5B}" srcOrd="0" destOrd="0" presId="urn:microsoft.com/office/officeart/2005/8/layout/orgChart1"/>
+    <dgm:cxn modelId="{85DB8FA1-967E-42C2-A421-A3F565A4E0D5}" type="presOf" srcId="{21327E59-2FFC-4190-96CE-841E5BD8E806}" destId="{4EFB7F84-0ED8-42C4-A82C-B870AEBBF787}" srcOrd="0" destOrd="0" presId="urn:microsoft.com/office/officeart/2005/8/layout/orgChart1"/>
+    <dgm:cxn modelId="{531CDAB0-98C2-4CE4-B0EF-15A0FB520055}" type="presOf" srcId="{3EE5A0B8-A105-458A-9F99-2C0C18E84F7E}" destId="{289DE2A7-7EA9-407F-B55F-EB29FCADD7C1}" srcOrd="1" destOrd="0" presId="urn:microsoft.com/office/officeart/2005/8/layout/orgChart1"/>
+    <dgm:cxn modelId="{AA144CAF-3BCD-4ADB-A06C-20656DB88F06}" type="presOf" srcId="{4FE0B134-91AD-4C09-BC55-DAEEF1670071}" destId="{57F77BE9-EB9A-4D88-8CAD-647BDF079BFE}" srcOrd="0" destOrd="0" presId="urn:microsoft.com/office/officeart/2005/8/layout/orgChart1"/>
+    <dgm:cxn modelId="{60E69837-C21C-4DA8-B8AC-65B1BFED4DA3}" type="presOf" srcId="{9B642178-58E1-4629-820D-3E88ED180E53}" destId="{FDFAFC39-64A7-4159-8523-46C38E8F1E50}" srcOrd="1" destOrd="0" presId="urn:microsoft.com/office/officeart/2005/8/layout/orgChart1"/>
+    <dgm:cxn modelId="{6EA22B5B-DD4A-4DEF-8891-4A39BBEA2A53}" type="presOf" srcId="{2C063968-62D5-4CBC-AE4A-03962EAB40F3}" destId="{26BA3C4F-9C67-4CD1-8A4A-D4A31DA874A2}" srcOrd="0" destOrd="0" presId="urn:microsoft.com/office/officeart/2005/8/layout/orgChart1"/>
+    <dgm:cxn modelId="{B2C1F2E0-7AD2-40BB-9178-014B1343D419}" srcId="{8ADCE3F5-C810-4C80-AD60-0D29BBCCA5BA}" destId="{54EA49D2-50C4-4660-97E8-814C39E0B187}" srcOrd="0" destOrd="0" parTransId="{50495C82-7492-4CEB-89B8-7950683B550B}" sibTransId="{E4C43FFC-2298-4E26-9BEC-5FDD947C2F40}"/>
+    <dgm:cxn modelId="{0FBD1F60-5E38-4E26-9687-68ABE4F862DC}" type="presOf" srcId="{E8337BCC-A91C-4677-A4A8-F0E97B020E0F}" destId="{450A36CE-76E0-4719-BB46-8F619809DA5A}" srcOrd="1" destOrd="0" presId="urn:microsoft.com/office/officeart/2005/8/layout/orgChart1"/>
+    <dgm:cxn modelId="{0B12217F-B2A7-4158-90DE-5181CF69CBF0}" srcId="{91E0A6CD-0976-4294-BAAB-8C2BECC2A40E}" destId="{60655B79-B39B-42D6-BF92-96CD9C4D3D95}" srcOrd="0" destOrd="0" parTransId="{C6A099A6-8536-421E-A9DA-D0B78C8552A7}" sibTransId="{151E85A7-8345-41FE-A82F-FCA857F8E3EF}"/>
+    <dgm:cxn modelId="{40DF380D-2ADE-4C87-A8FB-8F20E93928E3}" type="presOf" srcId="{3F40062E-DD16-45DC-88BA-76A86586D513}" destId="{466DE54F-88B4-4509-965E-F38CDBAEB436}" srcOrd="0" destOrd="0" presId="urn:microsoft.com/office/officeart/2005/8/layout/orgChart1"/>
+    <dgm:cxn modelId="{8D844C4B-CE5A-4750-8454-B0409A71D3C8}" type="presOf" srcId="{C6A099A6-8536-421E-A9DA-D0B78C8552A7}" destId="{C43D6BF5-F4FC-4729-ADFF-49F60E994227}" srcOrd="0" destOrd="0" presId="urn:microsoft.com/office/officeart/2005/8/layout/orgChart1"/>
+    <dgm:cxn modelId="{C0380629-2830-4D89-9DE0-B04DA7E92611}" srcId="{E8337BCC-A91C-4677-A4A8-F0E97B020E0F}" destId="{FEEACFCF-0AF1-42FB-80E7-FB6141B5BF6C}" srcOrd="0" destOrd="0" parTransId="{AD23BC73-441D-449D-AE68-3D086D0D0D39}" sibTransId="{2C337D52-558B-402D-9CFE-9DBD73EA499B}"/>
+    <dgm:cxn modelId="{F9A77C16-611C-4A4B-8526-AD9B4225A68E}" type="presOf" srcId="{9C94E575-5B98-4151-820B-E3E0651BF5B2}" destId="{5B484348-55B2-4D6C-801F-A91C8C4240E0}" srcOrd="0" destOrd="0" presId="urn:microsoft.com/office/officeart/2005/8/layout/orgChart1"/>
+    <dgm:cxn modelId="{98159A70-D0FC-4012-91AF-65212E3E93F3}" srcId="{4FE0B134-91AD-4C09-BC55-DAEEF1670071}" destId="{C9A4AEFE-6E4D-4D8F-8CE2-453A7966B664}" srcOrd="0" destOrd="0" parTransId="{D0212266-7186-493B-94F5-3656A29013C9}" sibTransId="{4EB03447-1B05-4CC4-9C35-60E87F4156E9}"/>
+    <dgm:cxn modelId="{AF0DA882-9891-4F5F-99F7-C749A1226845}" type="presOf" srcId="{CD2922F3-52AC-451A-B33D-628A25274DE7}" destId="{EB390721-8159-40A1-8F18-195C2F525FB3}" srcOrd="0" destOrd="0" presId="urn:microsoft.com/office/officeart/2005/8/layout/orgChart1"/>
+    <dgm:cxn modelId="{620C14A0-17AF-48F2-901C-A3A718D20A43}" type="presOf" srcId="{3906DBCB-DF0A-456C-9F93-628BC59A028A}" destId="{351C7C32-07FC-4EAD-9C42-0EC396D31997}" srcOrd="0" destOrd="0" presId="urn:microsoft.com/office/officeart/2005/8/layout/orgChart1"/>
+    <dgm:cxn modelId="{8CEFCA9A-C5C8-4427-9A64-D977AEB51AE7}" type="presOf" srcId="{B736ADD7-463A-4149-9E22-41FF7AA1ADF5}" destId="{4B314AE8-4C63-45DB-A89C-C249D0ED7EC4}" srcOrd="0" destOrd="0" presId="urn:microsoft.com/office/officeart/2005/8/layout/orgChart1"/>
+    <dgm:cxn modelId="{21A033CE-A104-418E-9BA3-7D7C2E50AF05}" type="presOf" srcId="{B780C83C-7F6F-4FE8-8A68-9EFDC60C6349}" destId="{5F59B1F6-541D-4A28-BCAB-350D36D6F80E}" srcOrd="0" destOrd="0" presId="urn:microsoft.com/office/officeart/2005/8/layout/orgChart1"/>
+    <dgm:cxn modelId="{1DEF27D7-A24F-40C7-ABD6-0C3A62C863D5}" srcId="{18DD947D-26B5-4B9F-BBFE-0A20ABA19EC8}" destId="{82A37BFF-8D59-4FBA-B20F-1473291B980A}" srcOrd="0" destOrd="0" parTransId="{16C6EB2D-7D67-40B1-814E-C624F4E2543A}" sibTransId="{6A054F61-4640-4500-8770-10352087C233}"/>
+    <dgm:cxn modelId="{2A98A9BE-5585-4728-BD8E-AF0D9D9FD4CF}" type="presOf" srcId="{AA183BB0-51CE-4BDE-B4BF-79875D5D1E23}" destId="{85F1F5EA-86C3-4A85-B95D-E44E3571A9F2}" srcOrd="0" destOrd="0" presId="urn:microsoft.com/office/officeart/2005/8/layout/orgChart1"/>
+    <dgm:cxn modelId="{94018CCB-443E-4B16-BFF6-D6288975D13D}" type="presOf" srcId="{4530CDF1-260F-43DD-A03B-5597B3F50960}" destId="{2420122B-B6AC-4977-B9B5-E82A07F1705B}" srcOrd="1" destOrd="0" presId="urn:microsoft.com/office/officeart/2005/8/layout/orgChart1"/>
+    <dgm:cxn modelId="{7822BC66-44B9-42C3-B922-41105CE4AD6B}" srcId="{1426ADE2-57F6-4FE6-9622-F80918A913A4}" destId="{D04E9403-F687-4EC8-9760-626A8DF1AA37}" srcOrd="0" destOrd="0" parTransId="{8D908408-5C71-4350-B98D-145B131E9C5F}" sibTransId="{14E8BBA1-7891-4A29-ACF7-26C58EA51931}"/>
+    <dgm:cxn modelId="{7CD29DF2-18F6-45FA-9FD9-6385FBB67982}" srcId="{82A37BFF-8D59-4FBA-B20F-1473291B980A}" destId="{C2B8E03A-3D79-45C4-B8F8-094BEA40D292}" srcOrd="0" destOrd="0" parTransId="{2A06C2FC-0EF2-4B80-A779-4FFD3456E7DE}" sibTransId="{2F848DF6-BD8A-46AF-A6A8-A18976F4727B}"/>
+    <dgm:cxn modelId="{8B155005-510F-4AE6-8EC9-33A7FFB94CE9}" srcId="{D04E9403-F687-4EC8-9760-626A8DF1AA37}" destId="{9B642178-58E1-4629-820D-3E88ED180E53}" srcOrd="0" destOrd="0" parTransId="{726C0AB4-9BD9-4B9F-8CB1-1897E3AE4699}" sibTransId="{2D9EAAB2-0F34-463A-B81F-12D87502168D}"/>
+    <dgm:cxn modelId="{6FFB7B40-494B-40C9-A6C9-3373BE96EBD0}" type="presOf" srcId="{3F40062E-DD16-45DC-88BA-76A86586D513}" destId="{61A9AD1E-72FC-4E19-B7F6-7DCF96E7745A}" srcOrd="1" destOrd="0" presId="urn:microsoft.com/office/officeart/2005/8/layout/orgChart1"/>
+    <dgm:cxn modelId="{FD876A74-F147-4829-A05B-23D670EE94E6}" type="presOf" srcId="{27212DB8-E6FC-41E2-9C96-ADE2BAA4DA41}" destId="{45B00A66-2931-4F1E-9FBB-1B84FDDA95AF}" srcOrd="0" destOrd="0" presId="urn:microsoft.com/office/officeart/2005/8/layout/orgChart1"/>
+    <dgm:cxn modelId="{80F67481-7CA4-4603-AAA5-0EE0C084BAC2}" type="presOf" srcId="{82A37BFF-8D59-4FBA-B20F-1473291B980A}" destId="{73D87B58-750B-4049-B39A-3263605EDC02}" srcOrd="1" destOrd="0" presId="urn:microsoft.com/office/officeart/2005/8/layout/orgChart1"/>
+    <dgm:cxn modelId="{E4AC9A6E-F0BF-401B-856B-812748E46123}" type="presOf" srcId="{8ADCE3F5-C810-4C80-AD60-0D29BBCCA5BA}" destId="{6EE852B5-C4D7-4BFC-AE96-3D1B5143F34B}" srcOrd="1" destOrd="0" presId="urn:microsoft.com/office/officeart/2005/8/layout/orgChart1"/>
+    <dgm:cxn modelId="{22941A35-AC8F-4AB1-BA82-D043A59214BB}" type="presOf" srcId="{2A06C2FC-0EF2-4B80-A779-4FFD3456E7DE}" destId="{9ECD8797-3B62-44BE-BDD1-480BA3E11FDF}" srcOrd="0" destOrd="0" presId="urn:microsoft.com/office/officeart/2005/8/layout/orgChart1"/>
+    <dgm:cxn modelId="{713D06F7-1225-4CF3-A1C8-AEA8C2C50A98}" type="presOf" srcId="{BFC52159-66EC-4F23-973B-BC065F310271}" destId="{50941863-08F9-43F9-83CE-D4AEF2BCE2A5}" srcOrd="0" destOrd="0" presId="urn:microsoft.com/office/officeart/2005/8/layout/orgChart1"/>
+    <dgm:cxn modelId="{ADED909D-5ABF-4063-A9C9-0C789BE30FFB}" type="presOf" srcId="{54EA49D2-50C4-4660-97E8-814C39E0B187}" destId="{38C6AFE9-7296-45EB-92E0-F479BD4C5E0D}" srcOrd="0" destOrd="0" presId="urn:microsoft.com/office/officeart/2005/8/layout/orgChart1"/>
+    <dgm:cxn modelId="{8B76CB22-B362-4A03-A5E8-629894BF0484}" type="presOf" srcId="{8ADCE3F5-C810-4C80-AD60-0D29BBCCA5BA}" destId="{ACF8EA82-6D53-414E-8B37-FFE07F8A7EE7}" srcOrd="0" destOrd="0" presId="urn:microsoft.com/office/officeart/2005/8/layout/orgChart1"/>
+    <dgm:cxn modelId="{565FE51F-918A-418A-9E2D-CF4DA1F796F4}" srcId="{6E93F154-B866-485C-BA4B-BED48DF5AF59}" destId="{3F40062E-DD16-45DC-88BA-76A86586D513}" srcOrd="0" destOrd="0" parTransId="{7901067C-28D9-4215-8137-5E779C464A2C}" sibTransId="{8BF8144A-C4EA-4D61-B138-4E3C74A31BF0}"/>
+    <dgm:cxn modelId="{2DBB2EE9-6404-4DCA-A6EB-A064E54FA7AB}" type="presOf" srcId="{851831EA-A514-45E0-92AD-D547390051BB}" destId="{C6575336-D95D-4C66-AFA5-BC9B2105EDFC}" srcOrd="1" destOrd="0" presId="urn:microsoft.com/office/officeart/2005/8/layout/orgChart1"/>
+    <dgm:cxn modelId="{1C5965B8-12AC-424D-8AE4-D1E7AFFEA1AC}" type="presOf" srcId="{210FACBD-5B68-40F0-BBBD-B818A6FC7705}" destId="{E583827B-2D7E-4553-B76F-98DD1D3F15D0}" srcOrd="0" destOrd="0" presId="urn:microsoft.com/office/officeart/2005/8/layout/orgChart1"/>
+    <dgm:cxn modelId="{08058C57-ED71-445F-9705-2255BD707856}" type="presOf" srcId="{D04E9403-F687-4EC8-9760-626A8DF1AA37}" destId="{10BFCF29-900F-4EB7-B7B8-192E0189D9A4}" srcOrd="1" destOrd="0" presId="urn:microsoft.com/office/officeart/2005/8/layout/orgChart1"/>
+    <dgm:cxn modelId="{1683C7AD-FF0F-4E7A-AC27-4001A5BCB315}" type="presOf" srcId="{B780C83C-7F6F-4FE8-8A68-9EFDC60C6349}" destId="{401A5D6C-163A-45A5-B2EE-642FD329F31C}" srcOrd="1" destOrd="0" presId="urn:microsoft.com/office/officeart/2005/8/layout/orgChart1"/>
+    <dgm:cxn modelId="{A4C7877F-D319-430C-BD92-6DB4A722E6E0}" srcId="{CD45669B-71EF-462B-966E-6C4A5E853AE4}" destId="{ABE4161E-C247-4235-8460-17D91E58C431}" srcOrd="0" destOrd="0" parTransId="{90087F8D-FDCA-4F7D-9073-3A2F49C0EFF8}" sibTransId="{20788AD1-AF5D-4BAF-BF73-124150C968CB}"/>
+    <dgm:cxn modelId="{BEF0837A-5EDC-4CD1-B1E1-41DEF763106A}" srcId="{C2B8E03A-3D79-45C4-B8F8-094BEA40D292}" destId="{FF85028E-E54C-40D7-A5A4-DE8A6A118539}" srcOrd="0" destOrd="0" parTransId="{42F38EFD-D110-4DFF-91F3-A0AD57072F1D}" sibTransId="{ADF3B78F-0053-4073-A297-74F0C8AB308E}"/>
+    <dgm:cxn modelId="{D4D9030C-5B62-455A-9465-A6B31F2B6D71}" type="presOf" srcId="{FEEACFCF-0AF1-42FB-80E7-FB6141B5BF6C}" destId="{DF06F1C1-C1AA-473E-8FE4-057D22FF4BD5}" srcOrd="0" destOrd="0" presId="urn:microsoft.com/office/officeart/2005/8/layout/orgChart1"/>
+    <dgm:cxn modelId="{3482DB67-BC09-4E47-A97E-3C428A3712F6}" type="presOf" srcId="{3EE5A0B8-A105-458A-9F99-2C0C18E84F7E}" destId="{571118C3-DC1B-46D9-AC3E-5DADD3911352}" srcOrd="0" destOrd="0" presId="urn:microsoft.com/office/officeart/2005/8/layout/orgChart1"/>
+    <dgm:cxn modelId="{72BC762E-CAF0-4A2F-8AF7-8B21B815C09A}" type="presOf" srcId="{F27B2B53-C718-4A9F-9993-69A335E71CE2}" destId="{D356F47F-BBAF-43CD-960D-C18598E95052}" srcOrd="0" destOrd="0" presId="urn:microsoft.com/office/officeart/2005/8/layout/orgChart1"/>
+    <dgm:cxn modelId="{077E8375-03EC-4557-BE86-67DC82BA162D}" type="presOf" srcId="{6E93F154-B866-485C-BA4B-BED48DF5AF59}" destId="{53C5C7E3-2123-4F0C-9419-CD636120726C}" srcOrd="1" destOrd="0" presId="urn:microsoft.com/office/officeart/2005/8/layout/orgChart1"/>
+    <dgm:cxn modelId="{A3345FA9-4994-4A8D-8E91-CEFB58D426ED}" type="presOf" srcId="{62046DB1-8FF3-4D8B-9311-C6CCD25CBCF0}" destId="{9310CFC1-DF73-419D-8FE0-136793C4EDA9}" srcOrd="1" destOrd="0" presId="urn:microsoft.com/office/officeart/2005/8/layout/orgChart1"/>
+    <dgm:cxn modelId="{060254A3-F3AC-46B5-AA58-D0C73421CDDA}" type="presOf" srcId="{7CA0D548-B3DF-4574-BFC8-BEE534002E74}" destId="{C7195A46-2BA4-4A0E-A054-2B2819F66846}" srcOrd="0" destOrd="0" presId="urn:microsoft.com/office/officeart/2005/8/layout/orgChart1"/>
+    <dgm:cxn modelId="{890CDE9A-C36B-426E-82F5-ABA964339209}" type="presOf" srcId="{D04E9403-F687-4EC8-9760-626A8DF1AA37}" destId="{705C2714-C8C4-46C8-9CC4-6390E21CEE8A}" srcOrd="0" destOrd="0" presId="urn:microsoft.com/office/officeart/2005/8/layout/orgChart1"/>
+    <dgm:cxn modelId="{7931964B-03E8-4A7E-B132-062B1BDEFF93}" type="presOf" srcId="{ABE4161E-C247-4235-8460-17D91E58C431}" destId="{837A2246-876E-42BF-ACF5-8091C4AF8C33}" srcOrd="0" destOrd="0" presId="urn:microsoft.com/office/officeart/2005/8/layout/orgChart1"/>
+    <dgm:cxn modelId="{3A7A7CFA-853C-4320-9784-1EFC9C08CAF4}" type="presOf" srcId="{3EA0D2E5-0FA8-49BC-B194-A658FFFC6C38}" destId="{110E8A8D-17CA-40B0-9610-621F04F027FD}" srcOrd="0" destOrd="0" presId="urn:microsoft.com/office/officeart/2005/8/layout/orgChart1"/>
+    <dgm:cxn modelId="{BB86524F-876B-4EAE-9EA9-1DA9D1A46F0C}" type="presOf" srcId="{90087F8D-FDCA-4F7D-9073-3A2F49C0EFF8}" destId="{3A957C55-D25D-4A7E-9FA5-527F051F0441}" srcOrd="0" destOrd="0" presId="urn:microsoft.com/office/officeart/2005/8/layout/orgChart1"/>
+    <dgm:cxn modelId="{173790BE-BEDB-4F20-893C-AB14B35173EB}" type="presOf" srcId="{FEEACFCF-0AF1-42FB-80E7-FB6141B5BF6C}" destId="{59847E26-E3EF-4861-BC16-82F522783E3C}" srcOrd="1" destOrd="0" presId="urn:microsoft.com/office/officeart/2005/8/layout/orgChart1"/>
+    <dgm:cxn modelId="{DB6998B9-F196-4818-BF36-FBDDB832EF84}" type="presOf" srcId="{9B642178-58E1-4629-820D-3E88ED180E53}" destId="{E93173F0-8A8B-4C79-B907-C535DBDD6119}" srcOrd="0" destOrd="0" presId="urn:microsoft.com/office/officeart/2005/8/layout/orgChart1"/>
+    <dgm:cxn modelId="{BF52C49F-1CB6-46FC-A22E-1DCF265E356B}" type="presOf" srcId="{82A37BFF-8D59-4FBA-B20F-1473291B980A}" destId="{56C63803-03A2-4295-95D0-FA9595EC61F3}" srcOrd="0" destOrd="0" presId="urn:microsoft.com/office/officeart/2005/8/layout/orgChart1"/>
+    <dgm:cxn modelId="{369063C7-D9AC-492B-8530-ED61D3FAE7FC}" type="presOf" srcId="{FF85028E-E54C-40D7-A5A4-DE8A6A118539}" destId="{1C4C4B8C-EE00-4344-9092-AFAEC569F006}" srcOrd="1" destOrd="0" presId="urn:microsoft.com/office/officeart/2005/8/layout/orgChart1"/>
+    <dgm:cxn modelId="{800C15B4-4826-4320-A1AD-183C6896EBFD}" type="presOf" srcId="{6E93F154-B866-485C-BA4B-BED48DF5AF59}" destId="{A182BE22-F246-450F-B8FF-0CEB23F10AB1}" srcOrd="0" destOrd="0" presId="urn:microsoft.com/office/officeart/2005/8/layout/orgChart1"/>
+    <dgm:cxn modelId="{21925112-07FA-41D4-8AFA-71A3C597A8DA}" srcId="{C9A4AEFE-6E4D-4D8F-8CE2-453A7966B664}" destId="{67A7772F-44F0-4A8A-A2AE-1286F2EB55D9}" srcOrd="0" destOrd="0" parTransId="{3906DBCB-DF0A-456C-9F93-628BC59A028A}" sibTransId="{DBE29864-F630-49D6-9256-72891BB0213A}"/>
+    <dgm:cxn modelId="{42C5D836-F4F7-4375-A66E-C8F309C6C5E9}" srcId="{60655B79-B39B-42D6-BF92-96CD9C4D3D95}" destId="{3EE5A0B8-A105-458A-9F99-2C0C18E84F7E}" srcOrd="0" destOrd="0" parTransId="{CD2922F3-52AC-451A-B33D-628A25274DE7}" sibTransId="{BF57279E-971A-4319-B027-72E1C1C2D790}"/>
+    <dgm:cxn modelId="{128FDBA7-3944-4526-924D-DCA96522DF44}" type="presOf" srcId="{21327E59-2FFC-4190-96CE-841E5BD8E806}" destId="{70E15564-E8C3-4460-9E1E-21F9D5623BC5}" srcOrd="1" destOrd="0" presId="urn:microsoft.com/office/officeart/2005/8/layout/orgChart1"/>
+    <dgm:cxn modelId="{5D586743-B8AA-4939-8A58-CC729D84A8A3}" type="presOf" srcId="{CBC9132B-B9B0-4D09-927A-93612331EA3B}" destId="{8661B7E1-4841-4C48-B33A-6A12485D0BA6}" srcOrd="1" destOrd="0" presId="urn:microsoft.com/office/officeart/2005/8/layout/orgChart1"/>
+    <dgm:cxn modelId="{65D04A6A-B804-423F-80A4-B693D72B6B80}" type="presOf" srcId="{18DD947D-26B5-4B9F-BBFE-0A20ABA19EC8}" destId="{46B4490C-16B0-43D7-81DC-BBBC4F162BD8}" srcOrd="0" destOrd="0" presId="urn:microsoft.com/office/officeart/2005/8/layout/orgChart1"/>
+    <dgm:cxn modelId="{20DE69E4-6399-488A-A756-82AAFC17967F}" type="presOf" srcId="{FF85028E-E54C-40D7-A5A4-DE8A6A118539}" destId="{2C9DB8E6-6A60-4F23-B59C-E1B4F9633F9E}" srcOrd="0" destOrd="0" presId="urn:microsoft.com/office/officeart/2005/8/layout/orgChart1"/>
+    <dgm:cxn modelId="{FB1E116F-0D32-4965-8D41-92997E05F625}" type="presOf" srcId="{54EA49D2-50C4-4660-97E8-814C39E0B187}" destId="{582A9C6F-1068-4E47-A90C-617CDB6D15FF}" srcOrd="1" destOrd="0" presId="urn:microsoft.com/office/officeart/2005/8/layout/orgChart1"/>
+    <dgm:cxn modelId="{F752C076-8888-4828-BEBC-BD06A03715E5}" type="presOf" srcId="{726C0AB4-9BD9-4B9F-8CB1-1897E3AE4699}" destId="{D26B14E7-E758-4400-981D-1C85E4172D89}" srcOrd="0" destOrd="0" presId="urn:microsoft.com/office/officeart/2005/8/layout/orgChart1"/>
+    <dgm:cxn modelId="{7046D81A-46DC-4072-82A0-2CFEA6E7ED34}" srcId="{CBC9132B-B9B0-4D09-927A-93612331EA3B}" destId="{267A4B48-9524-43D7-ABF0-E5F1DC159F54}" srcOrd="0" destOrd="0" parTransId="{9A4A486E-FF4D-400A-89EF-B4F79C201F58}" sibTransId="{8DD7705C-A411-4484-8060-3F7C6F4267EB}"/>
+    <dgm:cxn modelId="{D895A9A6-3606-42D7-9F7D-9E4A0975DC9C}" type="presOf" srcId="{267A4B48-9524-43D7-ABF0-E5F1DC159F54}" destId="{C91E4EBD-243F-4090-8567-0ED49D9AFBD3}" srcOrd="1" destOrd="0" presId="urn:microsoft.com/office/officeart/2005/8/layout/orgChart1"/>
+    <dgm:cxn modelId="{E556BCCC-22B0-4A51-BE25-EA4617627385}" type="presOf" srcId="{CD45669B-71EF-462B-966E-6C4A5E853AE4}" destId="{427CB4C4-6150-4CB5-BB19-97F6EBE72544}" srcOrd="1" destOrd="0" presId="urn:microsoft.com/office/officeart/2005/8/layout/orgChart1"/>
+    <dgm:cxn modelId="{A21394C4-8BE5-4319-B53B-E0588515B361}" srcId="{67A7772F-44F0-4A8A-A2AE-1286F2EB55D9}" destId="{CD1BC0B1-5DF9-43F1-9EC2-E7C23953BE4C}" srcOrd="1" destOrd="0" parTransId="{BFC52159-66EC-4F23-973B-BC065F310271}" sibTransId="{0CE2293D-A97C-48BF-8077-16064508D56B}"/>
+    <dgm:cxn modelId="{9E875AFD-0F14-45BE-93A3-DBA3887BAD24}" srcId="{62046DB1-8FF3-4D8B-9311-C6CCD25CBCF0}" destId="{CD45669B-71EF-462B-966E-6C4A5E853AE4}" srcOrd="0" destOrd="0" parTransId="{AA183BB0-51CE-4BDE-B4BF-79875D5D1E23}" sibTransId="{32BD7146-0809-4AA9-A36E-11CF3CD44A0B}"/>
+    <dgm:cxn modelId="{F555A02D-A612-4D17-AC04-C4D54866F214}" type="presOf" srcId="{AD23BC73-441D-449D-AE68-3D086D0D0D39}" destId="{FCC64FED-C1BD-4EFC-8E08-A7E3F08B270A}" srcOrd="0" destOrd="0" presId="urn:microsoft.com/office/officeart/2005/8/layout/orgChart1"/>
+    <dgm:cxn modelId="{FE0658CD-A69E-4801-8C13-F8A5EAB3D29D}" type="presOf" srcId="{9A4A486E-FF4D-400A-89EF-B4F79C201F58}" destId="{CD1CE333-83FB-4AD6-B27F-569F97E770C9}" srcOrd="0" destOrd="0" presId="urn:microsoft.com/office/officeart/2005/8/layout/orgChart1"/>
+    <dgm:cxn modelId="{576EDC21-8E44-4A6D-9142-6EC8B3FC8CFD}" type="presOf" srcId="{16C6EB2D-7D67-40B1-814E-C624F4E2543A}" destId="{14E84891-2A89-4A2B-9AC5-12D5D8A8B6B4}" srcOrd="0" destOrd="0" presId="urn:microsoft.com/office/officeart/2005/8/layout/orgChart1"/>
+    <dgm:cxn modelId="{C6A198DC-0F3B-43E8-87AE-302BD986D0F2}" type="presOf" srcId="{1426ADE2-57F6-4FE6-9622-F80918A913A4}" destId="{D67BE0D8-E54B-461B-A610-A41ACD4E5A92}" srcOrd="1" destOrd="0" presId="urn:microsoft.com/office/officeart/2005/8/layout/orgChart1"/>
+    <dgm:cxn modelId="{319636CF-4185-4C37-92D9-3A91EFB35E65}" srcId="{21327E59-2FFC-4190-96CE-841E5BD8E806}" destId="{CBC9132B-B9B0-4D09-927A-93612331EA3B}" srcOrd="0" destOrd="0" parTransId="{3EA0D2E5-0FA8-49BC-B194-A658FFFC6C38}" sibTransId="{55C6F3C5-7E13-4B06-961D-5E42AF9D26D8}"/>
+    <dgm:cxn modelId="{9F994721-E41E-4325-8625-C3E234E8121A}" srcId="{4530CDF1-260F-43DD-A03B-5597B3F50960}" destId="{E8337BCC-A91C-4677-A4A8-F0E97B020E0F}" srcOrd="0" destOrd="0" parTransId="{F27B2B53-C718-4A9F-9993-69A335E71CE2}" sibTransId="{AB2294F4-03C7-4E27-B7AF-844CA04C3BD5}"/>
+    <dgm:cxn modelId="{90F36FD5-4B72-478D-BDEA-4D099738C367}" type="presOf" srcId="{7901067C-28D9-4215-8137-5E779C464A2C}" destId="{4AAF017B-5E4B-44B8-B8B0-AF1BCC9E5CBF}" srcOrd="0" destOrd="0" presId="urn:microsoft.com/office/officeart/2005/8/layout/orgChart1"/>
+    <dgm:cxn modelId="{230798D7-B111-457C-B0F3-0E0E2F2DA78E}" type="presOf" srcId="{851831EA-A514-45E0-92AD-D547390051BB}" destId="{A853CDB5-49BE-43C5-9AF7-3A4F8B38AB97}" srcOrd="0" destOrd="0" presId="urn:microsoft.com/office/officeart/2005/8/layout/orgChart1"/>
+    <dgm:cxn modelId="{2D41BC3F-E057-4FD2-95DB-72E5D4A8A0DA}" type="presOf" srcId="{6C5E556B-4359-45E9-A287-3C9AF6468D82}" destId="{3D5EBD95-AC64-498F-B53F-7ADFAD98EE98}" srcOrd="0" destOrd="0" presId="urn:microsoft.com/office/officeart/2005/8/layout/orgChart1"/>
+    <dgm:cxn modelId="{FB4914C2-BAB5-4E86-9BB9-30E616FAA950}" type="presOf" srcId="{42F38EFD-D110-4DFF-91F3-A0AD57072F1D}" destId="{3706DF05-AF4F-4624-AE1A-04F98F0647E7}" srcOrd="0" destOrd="0" presId="urn:microsoft.com/office/officeart/2005/8/layout/orgChart1"/>
+    <dgm:cxn modelId="{DC270E54-16D4-4632-9C54-1B9D81DF3B35}" type="presOf" srcId="{ABE4161E-C247-4235-8460-17D91E58C431}" destId="{8AB5445B-9EEB-45F6-93D1-CCC7FA54F8AA}" srcOrd="1" destOrd="0" presId="urn:microsoft.com/office/officeart/2005/8/layout/orgChart1"/>
+    <dgm:cxn modelId="{E7967BD9-13D8-423B-8992-900F98F750A8}" srcId="{27212DB8-E6FC-41E2-9C96-ADE2BAA4DA41}" destId="{B736ADD7-463A-4149-9E22-41FF7AA1ADF5}" srcOrd="0" destOrd="0" parTransId="{E2406AA8-16CF-47E1-AFFB-8BB2AC160DF0}" sibTransId="{48A34642-F46A-445A-81FE-1561A6839562}"/>
+    <dgm:cxn modelId="{4777D764-26F5-440A-94CF-5C3C494A9747}" type="presOf" srcId="{4EB088CE-B6CE-4267-8CEB-9E912C3B47DA}" destId="{2FD90B63-A4A9-4D18-B7B6-717705C2E7F0}" srcOrd="0" destOrd="0" presId="urn:microsoft.com/office/officeart/2005/8/layout/orgChart1"/>
+    <dgm:cxn modelId="{A323D870-5CD2-40CF-B402-686275B37ABA}" type="presOf" srcId="{CD45669B-71EF-462B-966E-6C4A5E853AE4}" destId="{19A28331-172D-48C7-9EA1-EB794483626E}" srcOrd="0" destOrd="0" presId="urn:microsoft.com/office/officeart/2005/8/layout/orgChart1"/>
+    <dgm:cxn modelId="{4420229E-4D57-4F1F-83D1-FC49F9EB472C}" type="presOf" srcId="{1426ADE2-57F6-4FE6-9622-F80918A913A4}" destId="{BFA95C2C-1F58-4F72-A60F-613592ADF50E}" srcOrd="0" destOrd="0" presId="urn:microsoft.com/office/officeart/2005/8/layout/orgChart1"/>
+    <dgm:cxn modelId="{12E7238D-A6DD-41BC-9B42-5A1B17B07BC5}" srcId="{B736ADD7-463A-4149-9E22-41FF7AA1ADF5}" destId="{1426ADE2-57F6-4FE6-9622-F80918A913A4}" srcOrd="1" destOrd="0" parTransId="{2C063968-62D5-4CBC-AE4A-03962EAB40F3}" sibTransId="{BDA2DDB6-390F-4F2B-A306-087EA2A55AB8}"/>
     <dgm:cxn modelId="{8F709662-8982-4AF7-8BC7-12EB35FE3B29}" type="presOf" srcId="{CD1BC0B1-5DF9-43F1-9EC2-E7C23953BE4C}" destId="{C8D5E03A-F75C-4242-9096-A861C4770754}" srcOrd="0" destOrd="0" presId="urn:microsoft.com/office/officeart/2005/8/layout/orgChart1"/>
-    <dgm:cxn modelId="{369063C7-D9AC-492B-8530-ED61D3FAE7FC}" type="presOf" srcId="{FF85028E-E54C-40D7-A5A4-DE8A6A118539}" destId="{1C4C4B8C-EE00-4344-9092-AFAEC569F006}" srcOrd="1" destOrd="0" presId="urn:microsoft.com/office/officeart/2005/8/layout/orgChart1"/>
-    <dgm:cxn modelId="{85DB8FA1-967E-42C2-A421-A3F565A4E0D5}" type="presOf" srcId="{21327E59-2FFC-4190-96CE-841E5BD8E806}" destId="{4EFB7F84-0ED8-42C4-A82C-B870AEBBF787}" srcOrd="0" destOrd="0" presId="urn:microsoft.com/office/officeart/2005/8/layout/orgChart1"/>
-    <dgm:cxn modelId="{1C5965B8-12AC-424D-8AE4-D1E7AFFEA1AC}" type="presOf" srcId="{210FACBD-5B68-40F0-BBBD-B818A6FC7705}" destId="{E583827B-2D7E-4553-B76F-98DD1D3F15D0}" srcOrd="0" destOrd="0" presId="urn:microsoft.com/office/officeart/2005/8/layout/orgChart1"/>
-    <dgm:cxn modelId="{A323D870-5CD2-40CF-B402-686275B37ABA}" type="presOf" srcId="{CD45669B-71EF-462B-966E-6C4A5E853AE4}" destId="{19A28331-172D-48C7-9EA1-EB794483626E}" srcOrd="0" destOrd="0" presId="urn:microsoft.com/office/officeart/2005/8/layout/orgChart1"/>
-    <dgm:cxn modelId="{2D41BC3F-E057-4FD2-95DB-72E5D4A8A0DA}" type="presOf" srcId="{6C5E556B-4359-45E9-A287-3C9AF6468D82}" destId="{3D5EBD95-AC64-498F-B53F-7ADFAD98EE98}" srcOrd="0" destOrd="0" presId="urn:microsoft.com/office/officeart/2005/8/layout/orgChart1"/>
-    <dgm:cxn modelId="{FB1E116F-0D32-4965-8D41-92997E05F625}" type="presOf" srcId="{54EA49D2-50C4-4660-97E8-814C39E0B187}" destId="{582A9C6F-1068-4E47-A90C-617CDB6D15FF}" srcOrd="1" destOrd="0" presId="urn:microsoft.com/office/officeart/2005/8/layout/orgChart1"/>
-    <dgm:cxn modelId="{12E7238D-A6DD-41BC-9B42-5A1B17B07BC5}" srcId="{B736ADD7-463A-4149-9E22-41FF7AA1ADF5}" destId="{1426ADE2-57F6-4FE6-9622-F80918A913A4}" srcOrd="1" destOrd="0" parTransId="{2C063968-62D5-4CBC-AE4A-03962EAB40F3}" sibTransId="{BDA2DDB6-390F-4F2B-A306-087EA2A55AB8}"/>
-    <dgm:cxn modelId="{E7967BD9-13D8-423B-8992-900F98F750A8}" srcId="{27212DB8-E6FC-41E2-9C96-ADE2BAA4DA41}" destId="{B736ADD7-463A-4149-9E22-41FF7AA1ADF5}" srcOrd="0" destOrd="0" parTransId="{E2406AA8-16CF-47E1-AFFB-8BB2AC160DF0}" sibTransId="{48A34642-F46A-445A-81FE-1561A6839562}"/>
-    <dgm:cxn modelId="{40DF380D-2ADE-4C87-A8FB-8F20E93928E3}" type="presOf" srcId="{3F40062E-DD16-45DC-88BA-76A86586D513}" destId="{466DE54F-88B4-4509-965E-F38CDBAEB436}" srcOrd="0" destOrd="0" presId="urn:microsoft.com/office/officeart/2005/8/layout/orgChart1"/>
+    <dgm:cxn modelId="{92312841-339D-40DD-90D7-B47CE2355710}" srcId="{B736ADD7-463A-4149-9E22-41FF7AA1ADF5}" destId="{8ADCE3F5-C810-4C80-AD60-0D29BBCCA5BA}" srcOrd="0" destOrd="0" parTransId="{D255210F-768D-413D-91ED-7BB9D7A59E41}" sibTransId="{43B79F8A-04D1-42C0-8E83-0AB5C6BA88F8}"/>
+    <dgm:cxn modelId="{B952ED58-E111-48BA-9FFE-3D985B674925}" type="presOf" srcId="{E2406AA8-16CF-47E1-AFFB-8BB2AC160DF0}" destId="{8E7BCD17-7924-43AD-8379-57887C592603}" srcOrd="0" destOrd="0" presId="urn:microsoft.com/office/officeart/2005/8/layout/orgChart1"/>
+    <dgm:cxn modelId="{EC507CAE-1F67-43D2-B019-8132058BFFF8}" type="presOf" srcId="{67A7772F-44F0-4A8A-A2AE-1286F2EB55D9}" destId="{B8D9C690-764A-4AEB-9DFA-7476B70C37D8}" srcOrd="0" destOrd="0" presId="urn:microsoft.com/office/officeart/2005/8/layout/orgChart1"/>
+    <dgm:cxn modelId="{67FD5F68-290A-4008-85B5-39ECBACE491C}" type="presOf" srcId="{62046DB1-8FF3-4D8B-9311-C6CCD25CBCF0}" destId="{1AC0A900-245B-45B3-BF10-A93EE2819B86}" srcOrd="0" destOrd="0" presId="urn:microsoft.com/office/officeart/2005/8/layout/orgChart1"/>
+    <dgm:cxn modelId="{82E18FB5-411F-4B77-B4D2-C53B342558F0}" type="presOf" srcId="{5312C1D5-153A-4241-8D8C-CB0D677DFB4A}" destId="{B964E05C-FD8A-4516-B774-50C8EAF09797}" srcOrd="0" destOrd="0" presId="urn:microsoft.com/office/officeart/2005/8/layout/orgChart1"/>
+    <dgm:cxn modelId="{57F799AB-DAEF-426F-BA47-15604A1F7774}" type="presOf" srcId="{D255210F-768D-413D-91ED-7BB9D7A59E41}" destId="{6212D5FF-B6AD-4232-9C65-01EB339838F8}" srcOrd="0" destOrd="0" presId="urn:microsoft.com/office/officeart/2005/8/layout/orgChart1"/>
+    <dgm:cxn modelId="{FB1698D9-5328-494F-A4D9-8B1862BFACFD}" srcId="{67A7772F-44F0-4A8A-A2AE-1286F2EB55D9}" destId="{4530CDF1-260F-43DD-A03B-5597B3F50960}" srcOrd="0" destOrd="0" parTransId="{5312C1D5-153A-4241-8D8C-CB0D677DFB4A}" sibTransId="{3EDF794C-C833-4F07-8478-604B7A1F962D}"/>
+    <dgm:cxn modelId="{DFF1C8ED-FA67-4E01-9E9F-718C7E7DC6D0}" srcId="{3F40062E-DD16-45DC-88BA-76A86586D513}" destId="{851831EA-A514-45E0-92AD-D547390051BB}" srcOrd="0" destOrd="0" parTransId="{6C5E556B-4359-45E9-A287-3C9AF6468D82}" sibTransId="{E949646B-ED4F-477B-AF70-E49EA7C2231F}"/>
+    <dgm:cxn modelId="{EF6C4EA3-42C8-4963-823E-777F0BC27531}" type="presOf" srcId="{E8337BCC-A91C-4677-A4A8-F0E97B020E0F}" destId="{33E26725-5AF9-4018-B85E-09566B3C104D}" srcOrd="0" destOrd="0" presId="urn:microsoft.com/office/officeart/2005/8/layout/orgChart1"/>
+    <dgm:cxn modelId="{A06C2EB8-6F44-47E2-9CB4-F28618C9D3C5}" type="presOf" srcId="{267A4B48-9524-43D7-ABF0-E5F1DC159F54}" destId="{B69A68E9-4003-42B9-82E9-478048AE7FEC}" srcOrd="0" destOrd="0" presId="urn:microsoft.com/office/officeart/2005/8/layout/orgChart1"/>
+    <dgm:cxn modelId="{31223C1A-5404-45D3-B3C7-6D621D47201E}" type="presOf" srcId="{60655B79-B39B-42D6-BF92-96CD9C4D3D95}" destId="{CDA33133-2D4E-4BA4-811C-608593139FF4}" srcOrd="1" destOrd="0" presId="urn:microsoft.com/office/officeart/2005/8/layout/orgChart1"/>
+    <dgm:cxn modelId="{204734D6-5B93-4067-BBC9-3A37725E6141}" type="presOf" srcId="{50495C82-7492-4CEB-89B8-7950683B550B}" destId="{8191B857-B986-4685-962C-987DECD0991E}" srcOrd="0" destOrd="0" presId="urn:microsoft.com/office/officeart/2005/8/layout/orgChart1"/>
+    <dgm:cxn modelId="{2B27A858-E0D1-4ADE-827C-614257E8C0E4}" type="presOf" srcId="{C2B8E03A-3D79-45C4-B8F8-094BEA40D292}" destId="{FAD5ED8E-CB78-4719-AAC4-588D035C0998}" srcOrd="1" destOrd="0" presId="urn:microsoft.com/office/officeart/2005/8/layout/orgChart1"/>
+    <dgm:cxn modelId="{032FB34E-69F2-4190-95C8-DA1EA40F0507}" type="presOf" srcId="{C2B8E03A-3D79-45C4-B8F8-094BEA40D292}" destId="{4C10DB85-380E-4E25-9800-2BB25D298BE0}" srcOrd="0" destOrd="0" presId="urn:microsoft.com/office/officeart/2005/8/layout/orgChart1"/>
+    <dgm:cxn modelId="{2A8FF761-CAA5-47E0-826D-36E9634589E5}" type="presOf" srcId="{91E0A6CD-0976-4294-BAAB-8C2BECC2A40E}" destId="{C07BE8A4-16F4-4221-929F-01808A89862E}" srcOrd="0" destOrd="0" presId="urn:microsoft.com/office/officeart/2005/8/layout/orgChart1"/>
     <dgm:cxn modelId="{7FDC1EC0-96B9-42C5-94BE-8B477CF0B645}" type="presOf" srcId="{C9A4AEFE-6E4D-4D8F-8CE2-453A7966B664}" destId="{38BC65BA-7147-403D-AB79-099E2633575A}" srcOrd="1" destOrd="0" presId="urn:microsoft.com/office/officeart/2005/8/layout/orgChart1"/>
-    <dgm:cxn modelId="{7CD29DF2-18F6-45FA-9FD9-6385FBB67982}" srcId="{82A37BFF-8D59-4FBA-B20F-1473291B980A}" destId="{C2B8E03A-3D79-45C4-B8F8-094BEA40D292}" srcOrd="0" destOrd="0" parTransId="{2A06C2FC-0EF2-4B80-A779-4FFD3456E7DE}" sibTransId="{2F848DF6-BD8A-46AF-A6A8-A18976F4727B}"/>
-    <dgm:cxn modelId="{8B76CB22-B362-4A03-A5E8-629894BF0484}" type="presOf" srcId="{8ADCE3F5-C810-4C80-AD60-0D29BBCCA5BA}" destId="{ACF8EA82-6D53-414E-8B37-FFE07F8A7EE7}" srcOrd="0" destOrd="0" presId="urn:microsoft.com/office/officeart/2005/8/layout/orgChart1"/>
-    <dgm:cxn modelId="{B952ED58-E111-48BA-9FFE-3D985B674925}" type="presOf" srcId="{E2406AA8-16CF-47E1-AFFB-8BB2AC160DF0}" destId="{8E7BCD17-7924-43AD-8379-57887C592603}" srcOrd="0" destOrd="0" presId="urn:microsoft.com/office/officeart/2005/8/layout/orgChart1"/>
-    <dgm:cxn modelId="{2A8FF761-CAA5-47E0-826D-36E9634589E5}" type="presOf" srcId="{91E0A6CD-0976-4294-BAAB-8C2BECC2A40E}" destId="{C07BE8A4-16F4-4221-929F-01808A89862E}" srcOrd="0" destOrd="0" presId="urn:microsoft.com/office/officeart/2005/8/layout/orgChart1"/>
-    <dgm:cxn modelId="{E4AC9A6E-F0BF-401B-856B-812748E46123}" type="presOf" srcId="{8ADCE3F5-C810-4C80-AD60-0D29BBCCA5BA}" destId="{6EE852B5-C4D7-4BFC-AE96-3D1B5143F34B}" srcOrd="1" destOrd="0" presId="urn:microsoft.com/office/officeart/2005/8/layout/orgChart1"/>
-    <dgm:cxn modelId="{0F6D2D10-2E54-42EC-AD9D-A5E151E925D6}" type="presOf" srcId="{60655B79-B39B-42D6-BF92-96CD9C4D3D95}" destId="{5CF360DF-8FA1-43EB-929C-05FBACF6CA2C}" srcOrd="0" destOrd="0" presId="urn:microsoft.com/office/officeart/2005/8/layout/orgChart1"/>
-    <dgm:cxn modelId="{BF52C49F-1CB6-46FC-A22E-1DCF265E356B}" type="presOf" srcId="{82A37BFF-8D59-4FBA-B20F-1473291B980A}" destId="{56C63803-03A2-4295-95D0-FA9595EC61F3}" srcOrd="0" destOrd="0" presId="urn:microsoft.com/office/officeart/2005/8/layout/orgChart1"/>
-    <dgm:cxn modelId="{72BC762E-CAF0-4A2F-8AF7-8B21B815C09A}" type="presOf" srcId="{F27B2B53-C718-4A9F-9993-69A335E71CE2}" destId="{D356F47F-BBAF-43CD-960D-C18598E95052}" srcOrd="0" destOrd="0" presId="urn:microsoft.com/office/officeart/2005/8/layout/orgChart1"/>
-    <dgm:cxn modelId="{22941A35-AC8F-4AB1-BA82-D043A59214BB}" type="presOf" srcId="{2A06C2FC-0EF2-4B80-A779-4FFD3456E7DE}" destId="{9ECD8797-3B62-44BE-BDD1-480BA3E11FDF}" srcOrd="0" destOrd="0" presId="urn:microsoft.com/office/officeart/2005/8/layout/orgChart1"/>
-    <dgm:cxn modelId="{845CFAB9-01E0-45DC-9C7A-1C1F5A9E9145}" type="presOf" srcId="{91E0A6CD-0976-4294-BAAB-8C2BECC2A40E}" destId="{76E4286D-4006-4B4C-BB11-CB29DE32BAA2}" srcOrd="1" destOrd="0" presId="urn:microsoft.com/office/officeart/2005/8/layout/orgChart1"/>
-    <dgm:cxn modelId="{8D844C4B-CE5A-4750-8454-B0409A71D3C8}" type="presOf" srcId="{C6A099A6-8536-421E-A9DA-D0B78C8552A7}" destId="{C43D6BF5-F4FC-4729-ADFF-49F60E994227}" srcOrd="0" destOrd="0" presId="urn:microsoft.com/office/officeart/2005/8/layout/orgChart1"/>
-    <dgm:cxn modelId="{0B12217F-B2A7-4158-90DE-5181CF69CBF0}" srcId="{91E0A6CD-0976-4294-BAAB-8C2BECC2A40E}" destId="{60655B79-B39B-42D6-BF92-96CD9C4D3D95}" srcOrd="0" destOrd="0" parTransId="{C6A099A6-8536-421E-A9DA-D0B78C8552A7}" sibTransId="{151E85A7-8345-41FE-A82F-FCA857F8E3EF}"/>
-    <dgm:cxn modelId="{4420229E-4D57-4F1F-83D1-FC49F9EB472C}" type="presOf" srcId="{1426ADE2-57F6-4FE6-9622-F80918A913A4}" destId="{BFA95C2C-1F58-4F72-A60F-613592ADF50E}" srcOrd="0" destOrd="0" presId="urn:microsoft.com/office/officeart/2005/8/layout/orgChart1"/>
-    <dgm:cxn modelId="{67FD5F68-290A-4008-85B5-39ECBACE491C}" type="presOf" srcId="{62046DB1-8FF3-4D8B-9311-C6CCD25CBCF0}" destId="{1AC0A900-245B-45B3-BF10-A93EE2819B86}" srcOrd="0" destOrd="0" presId="urn:microsoft.com/office/officeart/2005/8/layout/orgChart1"/>
-    <dgm:cxn modelId="{D895A9A6-3606-42D7-9F7D-9E4A0975DC9C}" type="presOf" srcId="{267A4B48-9524-43D7-ABF0-E5F1DC159F54}" destId="{C91E4EBD-243F-4090-8567-0ED49D9AFBD3}" srcOrd="1" destOrd="0" presId="urn:microsoft.com/office/officeart/2005/8/layout/orgChart1"/>
-    <dgm:cxn modelId="{67F6985D-9983-48B6-A794-A7E9672A1075}" srcId="{CBC9132B-B9B0-4D09-927A-93612331EA3B}" destId="{18DD947D-26B5-4B9F-BBFE-0A20ABA19EC8}" srcOrd="1" destOrd="0" parTransId="{210FACBD-5B68-40F0-BBBD-B818A6FC7705}" sibTransId="{DAE513CD-ACD5-428E-B8F5-5BEC8163BD7D}"/>
-    <dgm:cxn modelId="{A848C21D-09C5-4F3D-9792-0B769111031F}" type="presOf" srcId="{4530CDF1-260F-43DD-A03B-5597B3F50960}" destId="{AF6E3557-806A-483F-9078-C4E3940CFE2E}" srcOrd="0" destOrd="0" presId="urn:microsoft.com/office/officeart/2005/8/layout/orgChart1"/>
-    <dgm:cxn modelId="{20DE69E4-6399-488A-A756-82AAFC17967F}" type="presOf" srcId="{FF85028E-E54C-40D7-A5A4-DE8A6A118539}" destId="{2C9DB8E6-6A60-4F23-B59C-E1B4F9633F9E}" srcOrd="0" destOrd="0" presId="urn:microsoft.com/office/officeart/2005/8/layout/orgChart1"/>
-    <dgm:cxn modelId="{82E18FB5-411F-4B77-B4D2-C53B342558F0}" type="presOf" srcId="{5312C1D5-153A-4241-8D8C-CB0D677DFB4A}" destId="{B964E05C-FD8A-4516-B774-50C8EAF09797}" srcOrd="0" destOrd="0" presId="urn:microsoft.com/office/officeart/2005/8/layout/orgChart1"/>
-    <dgm:cxn modelId="{890CDE9A-C36B-426E-82F5-ABA964339209}" type="presOf" srcId="{D04E9403-F687-4EC8-9760-626A8DF1AA37}" destId="{705C2714-C8C4-46C8-9CC4-6390E21CEE8A}" srcOrd="0" destOrd="0" presId="urn:microsoft.com/office/officeart/2005/8/layout/orgChart1"/>
-    <dgm:cxn modelId="{FB6A9CF3-D797-4626-847E-02FC957E9E5F}" srcId="{267A4B48-9524-43D7-ABF0-E5F1DC159F54}" destId="{27212DB8-E6FC-41E2-9C96-ADE2BAA4DA41}" srcOrd="0" destOrd="0" parTransId="{4C4B8847-DC3C-4A32-B1C7-C79D62776224}" sibTransId="{10A0833E-BC94-4B3D-ADB6-CEF7D488981A}"/>
-    <dgm:cxn modelId="{2DBB2EE9-6404-4DCA-A6EB-A064E54FA7AB}" type="presOf" srcId="{851831EA-A514-45E0-92AD-D547390051BB}" destId="{C6575336-D95D-4C66-AFA5-BC9B2105EDFC}" srcOrd="1" destOrd="0" presId="urn:microsoft.com/office/officeart/2005/8/layout/orgChart1"/>
-    <dgm:cxn modelId="{FB4914C2-BAB5-4E86-9BB9-30E616FAA950}" type="presOf" srcId="{42F38EFD-D110-4DFF-91F3-A0AD57072F1D}" destId="{3706DF05-AF4F-4624-AE1A-04F98F0647E7}" srcOrd="0" destOrd="0" presId="urn:microsoft.com/office/officeart/2005/8/layout/orgChart1"/>
-    <dgm:cxn modelId="{34358688-53FD-4B88-A8DF-CEB956467F85}" type="presOf" srcId="{67A7772F-44F0-4A8A-A2AE-1286F2EB55D9}" destId="{038CBC11-004E-43E8-9149-FE5E8CE609A3}" srcOrd="1" destOrd="0" presId="urn:microsoft.com/office/officeart/2005/8/layout/orgChart1"/>
-    <dgm:cxn modelId="{7931964B-03E8-4A7E-B132-062B1BDEFF93}" type="presOf" srcId="{ABE4161E-C247-4235-8460-17D91E58C431}" destId="{837A2246-876E-42BF-ACF5-8091C4AF8C33}" srcOrd="0" destOrd="0" presId="urn:microsoft.com/office/officeart/2005/8/layout/orgChart1"/>
-    <dgm:cxn modelId="{8CEFCA9A-C5C8-4427-9A64-D977AEB51AE7}" type="presOf" srcId="{B736ADD7-463A-4149-9E22-41FF7AA1ADF5}" destId="{4B314AE8-4C63-45DB-A89C-C249D0ED7EC4}" srcOrd="0" destOrd="0" presId="urn:microsoft.com/office/officeart/2005/8/layout/orgChart1"/>
-    <dgm:cxn modelId="{7F61D9BD-328A-4816-BD33-658987FE093C}" type="presOf" srcId="{18DD947D-26B5-4B9F-BBFE-0A20ABA19EC8}" destId="{B663BB5B-A0C1-4EA6-8AC4-A730D79A3D09}" srcOrd="1" destOrd="0" presId="urn:microsoft.com/office/officeart/2005/8/layout/orgChart1"/>
-    <dgm:cxn modelId="{7D3854D7-A08A-4206-8EA1-46C8D52ABF26}" type="presOf" srcId="{4C4B8847-DC3C-4A32-B1C7-C79D62776224}" destId="{2C3DD021-6B0A-4A6D-962F-661FC549CD6A}" srcOrd="0" destOrd="0" presId="urn:microsoft.com/office/officeart/2005/8/layout/orgChart1"/>
-    <dgm:cxn modelId="{8B155005-510F-4AE6-8EC9-33A7FFB94CE9}" srcId="{D04E9403-F687-4EC8-9760-626A8DF1AA37}" destId="{9B642178-58E1-4629-820D-3E88ED180E53}" srcOrd="0" destOrd="0" parTransId="{726C0AB4-9BD9-4B9F-8CB1-1897E3AE4699}" sibTransId="{2D9EAAB2-0F34-463A-B81F-12D87502168D}"/>
-    <dgm:cxn modelId="{576EDC21-8E44-4A6D-9142-6EC8B3FC8CFD}" type="presOf" srcId="{16C6EB2D-7D67-40B1-814E-C624F4E2543A}" destId="{14E84891-2A89-4A2B-9AC5-12D5D8A8B6B4}" srcOrd="0" destOrd="0" presId="urn:microsoft.com/office/officeart/2005/8/layout/orgChart1"/>
-    <dgm:cxn modelId="{565FE51F-918A-418A-9E2D-CF4DA1F796F4}" srcId="{6E93F154-B866-485C-BA4B-BED48DF5AF59}" destId="{3F40062E-DD16-45DC-88BA-76A86586D513}" srcOrd="0" destOrd="0" parTransId="{7901067C-28D9-4215-8137-5E779C464A2C}" sibTransId="{8BF8144A-C4EA-4D61-B138-4E3C74A31BF0}"/>
-    <dgm:cxn modelId="{65D04A6A-B804-423F-80A4-B693D72B6B80}" type="presOf" srcId="{18DD947D-26B5-4B9F-BBFE-0A20ABA19EC8}" destId="{46B4490C-16B0-43D7-81DC-BBBC4F162BD8}" srcOrd="0" destOrd="0" presId="urn:microsoft.com/office/officeart/2005/8/layout/orgChart1"/>
-    <dgm:cxn modelId="{2B27A858-E0D1-4ADE-827C-614257E8C0E4}" type="presOf" srcId="{C2B8E03A-3D79-45C4-B8F8-094BEA40D292}" destId="{FAD5ED8E-CB78-4719-AAC4-588D035C0998}" srcOrd="1" destOrd="0" presId="urn:microsoft.com/office/officeart/2005/8/layout/orgChart1"/>
-    <dgm:cxn modelId="{0FBD1F60-5E38-4E26-9687-68ABE4F862DC}" type="presOf" srcId="{E8337BCC-A91C-4677-A4A8-F0E97B020E0F}" destId="{450A36CE-76E0-4719-BB46-8F619809DA5A}" srcOrd="1" destOrd="0" presId="urn:microsoft.com/office/officeart/2005/8/layout/orgChart1"/>
-    <dgm:cxn modelId="{91CED00B-9B64-4EB1-8C35-C6ED72FF59A5}" type="presOf" srcId="{CD1BC0B1-5DF9-43F1-9EC2-E7C23953BE4C}" destId="{45ECD25F-F051-45E6-B96C-30B01BAB2D2C}" srcOrd="1" destOrd="0" presId="urn:microsoft.com/office/officeart/2005/8/layout/orgChart1"/>
-    <dgm:cxn modelId="{F0CC3D40-36AF-401B-8F20-822BF6A43E0B}" srcId="{CD1BC0B1-5DF9-43F1-9EC2-E7C23953BE4C}" destId="{6E93F154-B866-485C-BA4B-BED48DF5AF59}" srcOrd="0" destOrd="0" parTransId="{9C94E575-5B98-4151-820B-E3E0651BF5B2}" sibTransId="{801B3B5F-2B76-443E-A0DD-1DFBA29EB903}"/>
-    <dgm:cxn modelId="{FE0658CD-A69E-4801-8C13-F8A5EAB3D29D}" type="presOf" srcId="{9A4A486E-FF4D-400A-89EF-B4F79C201F58}" destId="{CD1CE333-83FB-4AD6-B27F-569F97E770C9}" srcOrd="0" destOrd="0" presId="urn:microsoft.com/office/officeart/2005/8/layout/orgChart1"/>
-    <dgm:cxn modelId="{BEF0837A-5EDC-4CD1-B1E1-41DEF763106A}" srcId="{C2B8E03A-3D79-45C4-B8F8-094BEA40D292}" destId="{FF85028E-E54C-40D7-A5A4-DE8A6A118539}" srcOrd="0" destOrd="0" parTransId="{42F38EFD-D110-4DFF-91F3-A0AD57072F1D}" sibTransId="{ADF3B78F-0053-4073-A297-74F0C8AB308E}"/>
-    <dgm:cxn modelId="{620C14A0-17AF-48F2-901C-A3A718D20A43}" type="presOf" srcId="{3906DBCB-DF0A-456C-9F93-628BC59A028A}" destId="{351C7C32-07FC-4EAD-9C42-0EC396D31997}" srcOrd="0" destOrd="0" presId="urn:microsoft.com/office/officeart/2005/8/layout/orgChart1"/>
-    <dgm:cxn modelId="{ADED909D-5ABF-4063-A9C9-0C789BE30FFB}" type="presOf" srcId="{54EA49D2-50C4-4660-97E8-814C39E0B187}" destId="{38C6AFE9-7296-45EB-92E0-F479BD4C5E0D}" srcOrd="0" destOrd="0" presId="urn:microsoft.com/office/officeart/2005/8/layout/orgChart1"/>
-    <dgm:cxn modelId="{42C5D836-F4F7-4375-A66E-C8F309C6C5E9}" srcId="{60655B79-B39B-42D6-BF92-96CD9C4D3D95}" destId="{3EE5A0B8-A105-458A-9F99-2C0C18E84F7E}" srcOrd="0" destOrd="0" parTransId="{CD2922F3-52AC-451A-B33D-628A25274DE7}" sibTransId="{BF57279E-971A-4319-B027-72E1C1C2D790}"/>
-    <dgm:cxn modelId="{94018CCB-443E-4B16-BFF6-D6288975D13D}" type="presOf" srcId="{4530CDF1-260F-43DD-A03B-5597B3F50960}" destId="{2420122B-B6AC-4977-B9B5-E82A07F1705B}" srcOrd="1" destOrd="0" presId="urn:microsoft.com/office/officeart/2005/8/layout/orgChart1"/>
-    <dgm:cxn modelId="{230798D7-B111-457C-B0F3-0E0E2F2DA78E}" type="presOf" srcId="{851831EA-A514-45E0-92AD-D547390051BB}" destId="{A853CDB5-49BE-43C5-9AF7-3A4F8B38AB97}" srcOrd="0" destOrd="0" presId="urn:microsoft.com/office/officeart/2005/8/layout/orgChart1"/>
-    <dgm:cxn modelId="{3482DB67-BC09-4E47-A97E-3C428A3712F6}" type="presOf" srcId="{3EE5A0B8-A105-458A-9F99-2C0C18E84F7E}" destId="{571118C3-DC1B-46D9-AC3E-5DADD3911352}" srcOrd="0" destOrd="0" presId="urn:microsoft.com/office/officeart/2005/8/layout/orgChart1"/>
-    <dgm:cxn modelId="{A3345FA9-4994-4A8D-8E91-CEFB58D426ED}" type="presOf" srcId="{62046DB1-8FF3-4D8B-9311-C6CCD25CBCF0}" destId="{9310CFC1-DF73-419D-8FE0-136793C4EDA9}" srcOrd="1" destOrd="0" presId="urn:microsoft.com/office/officeart/2005/8/layout/orgChart1"/>
-    <dgm:cxn modelId="{9F994721-E41E-4325-8625-C3E234E8121A}" srcId="{4530CDF1-260F-43DD-A03B-5597B3F50960}" destId="{E8337BCC-A91C-4677-A4A8-F0E97B020E0F}" srcOrd="0" destOrd="0" parTransId="{F27B2B53-C718-4A9F-9993-69A335E71CE2}" sibTransId="{AB2294F4-03C7-4E27-B7AF-844CA04C3BD5}"/>
-    <dgm:cxn modelId="{BB86524F-876B-4EAE-9EA9-1DA9D1A46F0C}" type="presOf" srcId="{90087F8D-FDCA-4F7D-9073-3A2F49C0EFF8}" destId="{3A957C55-D25D-4A7E-9FA5-527F051F0441}" srcOrd="0" destOrd="0" presId="urn:microsoft.com/office/officeart/2005/8/layout/orgChart1"/>
-    <dgm:cxn modelId="{F752C076-8888-4828-BEBC-BD06A03715E5}" type="presOf" srcId="{726C0AB4-9BD9-4B9F-8CB1-1897E3AE4699}" destId="{D26B14E7-E758-4400-981D-1C85E4172D89}" srcOrd="0" destOrd="0" presId="urn:microsoft.com/office/officeart/2005/8/layout/orgChart1"/>
-    <dgm:cxn modelId="{7822BC66-44B9-42C3-B922-41105CE4AD6B}" srcId="{1426ADE2-57F6-4FE6-9622-F80918A913A4}" destId="{D04E9403-F687-4EC8-9760-626A8DF1AA37}" srcOrd="0" destOrd="0" parTransId="{8D908408-5C71-4350-B98D-145B131E9C5F}" sibTransId="{14E8BBA1-7891-4A29-ACF7-26C58EA51931}"/>
-    <dgm:cxn modelId="{077E8375-03EC-4557-BE86-67DC82BA162D}" type="presOf" srcId="{6E93F154-B866-485C-BA4B-BED48DF5AF59}" destId="{53C5C7E3-2123-4F0C-9419-CD636120726C}" srcOrd="1" destOrd="0" presId="urn:microsoft.com/office/officeart/2005/8/layout/orgChart1"/>
-    <dgm:cxn modelId="{5D586743-B8AA-4939-8A58-CC729D84A8A3}" type="presOf" srcId="{CBC9132B-B9B0-4D09-927A-93612331EA3B}" destId="{8661B7E1-4841-4C48-B33A-6A12485D0BA6}" srcOrd="1" destOrd="0" presId="urn:microsoft.com/office/officeart/2005/8/layout/orgChart1"/>
-    <dgm:cxn modelId="{DC270E54-16D4-4632-9C54-1B9D81DF3B35}" type="presOf" srcId="{ABE4161E-C247-4235-8460-17D91E58C431}" destId="{8AB5445B-9EEB-45F6-93D1-CCC7FA54F8AA}" srcOrd="1" destOrd="0" presId="urn:microsoft.com/office/officeart/2005/8/layout/orgChart1"/>
-    <dgm:cxn modelId="{EA8DF5BB-CBD9-4987-A782-42BD3815FD6E}" srcId="{6E93F154-B866-485C-BA4B-BED48DF5AF59}" destId="{21327E59-2FFC-4190-96CE-841E5BD8E806}" srcOrd="1" destOrd="0" parTransId="{4EB088CE-B6CE-4267-8CEB-9E912C3B47DA}" sibTransId="{80C2B49D-D0D5-47B9-9B4A-9E1D6D689EC8}"/>
-    <dgm:cxn modelId="{D4D9030C-5B62-455A-9465-A6B31F2B6D71}" type="presOf" srcId="{FEEACFCF-0AF1-42FB-80E7-FB6141B5BF6C}" destId="{DF06F1C1-C1AA-473E-8FE4-057D22FF4BD5}" srcOrd="0" destOrd="0" presId="urn:microsoft.com/office/officeart/2005/8/layout/orgChart1"/>
-    <dgm:cxn modelId="{DB6998B9-F196-4818-BF36-FBDDB832EF84}" type="presOf" srcId="{9B642178-58E1-4629-820D-3E88ED180E53}" destId="{E93173F0-8A8B-4C79-B907-C535DBDD6119}" srcOrd="0" destOrd="0" presId="urn:microsoft.com/office/officeart/2005/8/layout/orgChart1"/>
-    <dgm:cxn modelId="{E556BCCC-22B0-4A51-BE25-EA4617627385}" type="presOf" srcId="{CD45669B-71EF-462B-966E-6C4A5E853AE4}" destId="{427CB4C4-6150-4CB5-BB19-97F6EBE72544}" srcOrd="1" destOrd="0" presId="urn:microsoft.com/office/officeart/2005/8/layout/orgChart1"/>
-    <dgm:cxn modelId="{032FB34E-69F2-4190-95C8-DA1EA40F0507}" type="presOf" srcId="{C2B8E03A-3D79-45C4-B8F8-094BEA40D292}" destId="{4C10DB85-380E-4E25-9800-2BB25D298BE0}" srcOrd="0" destOrd="0" presId="urn:microsoft.com/office/officeart/2005/8/layout/orgChart1"/>
-    <dgm:cxn modelId="{173790BE-BEDB-4F20-893C-AB14B35173EB}" type="presOf" srcId="{FEEACFCF-0AF1-42FB-80E7-FB6141B5BF6C}" destId="{59847E26-E3EF-4861-BC16-82F522783E3C}" srcOrd="1" destOrd="0" presId="urn:microsoft.com/office/officeart/2005/8/layout/orgChart1"/>
-    <dgm:cxn modelId="{9E875AFD-0F14-45BE-93A3-DBA3887BAD24}" srcId="{62046DB1-8FF3-4D8B-9311-C6CCD25CBCF0}" destId="{CD45669B-71EF-462B-966E-6C4A5E853AE4}" srcOrd="0" destOrd="0" parTransId="{AA183BB0-51CE-4BDE-B4BF-79875D5D1E23}" sibTransId="{32BD7146-0809-4AA9-A36E-11CF3CD44A0B}"/>
-    <dgm:cxn modelId="{92312841-339D-40DD-90D7-B47CE2355710}" srcId="{B736ADD7-463A-4149-9E22-41FF7AA1ADF5}" destId="{8ADCE3F5-C810-4C80-AD60-0D29BBCCA5BA}" srcOrd="0" destOrd="0" parTransId="{D255210F-768D-413D-91ED-7BB9D7A59E41}" sibTransId="{43B79F8A-04D1-42C0-8E83-0AB5C6BA88F8}"/>
-    <dgm:cxn modelId="{7046D81A-46DC-4072-82A0-2CFEA6E7ED34}" srcId="{CBC9132B-B9B0-4D09-927A-93612331EA3B}" destId="{267A4B48-9524-43D7-ABF0-E5F1DC159F54}" srcOrd="0" destOrd="0" parTransId="{9A4A486E-FF4D-400A-89EF-B4F79C201F58}" sibTransId="{8DD7705C-A411-4484-8060-3F7C6F4267EB}"/>
-    <dgm:cxn modelId="{204734D6-5B93-4067-BBC9-3A37725E6141}" type="presOf" srcId="{50495C82-7492-4CEB-89B8-7950683B550B}" destId="{8191B857-B986-4685-962C-987DECD0991E}" srcOrd="0" destOrd="0" presId="urn:microsoft.com/office/officeart/2005/8/layout/orgChart1"/>
-    <dgm:cxn modelId="{FD876A74-F147-4829-A05B-23D670EE94E6}" type="presOf" srcId="{27212DB8-E6FC-41E2-9C96-ADE2BAA4DA41}" destId="{45B00A66-2931-4F1E-9FBB-1B84FDDA95AF}" srcOrd="0" destOrd="0" presId="urn:microsoft.com/office/officeart/2005/8/layout/orgChart1"/>
-    <dgm:cxn modelId="{1DEF27D7-A24F-40C7-ABD6-0C3A62C863D5}" srcId="{18DD947D-26B5-4B9F-BBFE-0A20ABA19EC8}" destId="{82A37BFF-8D59-4FBA-B20F-1473291B980A}" srcOrd="0" destOrd="0" parTransId="{16C6EB2D-7D67-40B1-814E-C624F4E2543A}" sibTransId="{6A054F61-4640-4500-8770-10352087C233}"/>
-    <dgm:cxn modelId="{EC507CAE-1F67-43D2-B019-8132058BFFF8}" type="presOf" srcId="{67A7772F-44F0-4A8A-A2AE-1286F2EB55D9}" destId="{B8D9C690-764A-4AEB-9DFA-7476B70C37D8}" srcOrd="0" destOrd="0" presId="urn:microsoft.com/office/officeart/2005/8/layout/orgChart1"/>
-    <dgm:cxn modelId="{EF6C4EA3-42C8-4963-823E-777F0BC27531}" type="presOf" srcId="{E8337BCC-A91C-4677-A4A8-F0E97B020E0F}" destId="{33E26725-5AF9-4018-B85E-09566B3C104D}" srcOrd="0" destOrd="0" presId="urn:microsoft.com/office/officeart/2005/8/layout/orgChart1"/>
-    <dgm:cxn modelId="{F1581AC1-247E-4E89-8AF5-A5C2BDEB578C}" type="presOf" srcId="{CBC9132B-B9B0-4D09-927A-93612331EA3B}" destId="{59502FDC-7A8D-4985-9541-9582DB94CB5B}" srcOrd="0" destOrd="0" presId="urn:microsoft.com/office/officeart/2005/8/layout/orgChart1"/>
-    <dgm:cxn modelId="{2A98A9BE-5585-4728-BD8E-AF0D9D9FD4CF}" type="presOf" srcId="{AA183BB0-51CE-4BDE-B4BF-79875D5D1E23}" destId="{85F1F5EA-86C3-4A85-B95D-E44E3571A9F2}" srcOrd="0" destOrd="0" presId="urn:microsoft.com/office/officeart/2005/8/layout/orgChart1"/>
-    <dgm:cxn modelId="{713D06F7-1225-4CF3-A1C8-AEA8C2C50A98}" type="presOf" srcId="{BFC52159-66EC-4F23-973B-BC065F310271}" destId="{50941863-08F9-43F9-83CE-D4AEF2BCE2A5}" srcOrd="0" destOrd="0" presId="urn:microsoft.com/office/officeart/2005/8/layout/orgChart1"/>
-    <dgm:cxn modelId="{128FDBA7-3944-4526-924D-DCA96522DF44}" type="presOf" srcId="{21327E59-2FFC-4190-96CE-841E5BD8E806}" destId="{70E15564-E8C3-4460-9E1E-21F9D5623BC5}" srcOrd="1" destOrd="0" presId="urn:microsoft.com/office/officeart/2005/8/layout/orgChart1"/>
-    <dgm:cxn modelId="{538436E6-F09E-4AE6-BE4C-E949E3DB7F6E}" type="presOf" srcId="{43DEABEB-F0A3-42D3-AA58-8A65071B4A88}" destId="{3D8DB6C5-685F-40B2-A5DF-0FBAEFE35D48}" srcOrd="0" destOrd="0" presId="urn:microsoft.com/office/officeart/2005/8/layout/orgChart1"/>
-    <dgm:cxn modelId="{AA144CAF-3BCD-4ADB-A06C-20656DB88F06}" type="presOf" srcId="{4FE0B134-91AD-4C09-BC55-DAEEF1670071}" destId="{57F77BE9-EB9A-4D88-8CAD-647BDF079BFE}" srcOrd="0" destOrd="0" presId="urn:microsoft.com/office/officeart/2005/8/layout/orgChart1"/>
-    <dgm:cxn modelId="{1683C7AD-FF0F-4E7A-AC27-4001A5BCB315}" type="presOf" srcId="{B780C83C-7F6F-4FE8-8A68-9EFDC60C6349}" destId="{401A5D6C-163A-45A5-B2EE-642FD329F31C}" srcOrd="1" destOrd="0" presId="urn:microsoft.com/office/officeart/2005/8/layout/orgChart1"/>
-    <dgm:cxn modelId="{800C15B4-4826-4320-A1AD-183C6896EBFD}" type="presOf" srcId="{6E93F154-B866-485C-BA4B-BED48DF5AF59}" destId="{A182BE22-F246-450F-B8FF-0CEB23F10AB1}" srcOrd="0" destOrd="0" presId="urn:microsoft.com/office/officeart/2005/8/layout/orgChart1"/>
-    <dgm:cxn modelId="{A06C2EB8-6F44-47E2-9CB4-F28618C9D3C5}" type="presOf" srcId="{267A4B48-9524-43D7-ABF0-E5F1DC159F54}" destId="{B69A68E9-4003-42B9-82E9-478048AE7FEC}" srcOrd="0" destOrd="0" presId="urn:microsoft.com/office/officeart/2005/8/layout/orgChart1"/>
     <dgm:cxn modelId="{6C02C40A-1104-4EB3-8A8C-4258C82C032B}" type="presOf" srcId="{27212DB8-E6FC-41E2-9C96-ADE2BAA4DA41}" destId="{CC46854F-5BAA-4656-A71C-F0EF735D7848}" srcOrd="1" destOrd="0" presId="urn:microsoft.com/office/officeart/2005/8/layout/orgChart1"/>
-    <dgm:cxn modelId="{07F8BDE3-F32E-439F-9148-C9ED41B5BCE1}" srcId="{851831EA-A514-45E0-92AD-D547390051BB}" destId="{B780C83C-7F6F-4FE8-8A68-9EFDC60C6349}" srcOrd="0" destOrd="0" parTransId="{03DF0ACE-433B-4F96-9692-111CB82E6F70}" sibTransId="{4834474E-33A0-438A-9C7A-5FD41E2AFB88}"/>
-    <dgm:cxn modelId="{60E69837-C21C-4DA8-B8AC-65B1BFED4DA3}" type="presOf" srcId="{9B642178-58E1-4629-820D-3E88ED180E53}" destId="{FDFAFC39-64A7-4159-8523-46C38E8F1E50}" srcOrd="1" destOrd="0" presId="urn:microsoft.com/office/officeart/2005/8/layout/orgChart1"/>
-    <dgm:cxn modelId="{90F36FD5-4B72-478D-BDEA-4D099738C367}" type="presOf" srcId="{7901067C-28D9-4215-8137-5E779C464A2C}" destId="{4AAF017B-5E4B-44B8-B8B0-AF1BCC9E5CBF}" srcOrd="0" destOrd="0" presId="urn:microsoft.com/office/officeart/2005/8/layout/orgChart1"/>
-    <dgm:cxn modelId="{08058C57-ED71-445F-9705-2255BD707856}" type="presOf" srcId="{D04E9403-F687-4EC8-9760-626A8DF1AA37}" destId="{10BFCF29-900F-4EB7-B7B8-192E0189D9A4}" srcOrd="1" destOrd="0" presId="urn:microsoft.com/office/officeart/2005/8/layout/orgChart1"/>
-    <dgm:cxn modelId="{198586B5-208C-4C49-87F0-07B250FE9B54}" type="presOf" srcId="{8D908408-5C71-4350-B98D-145B131E9C5F}" destId="{F1A258D5-6F8B-49F8-8521-BA9208FD2AD3}" srcOrd="0" destOrd="0" presId="urn:microsoft.com/office/officeart/2005/8/layout/orgChart1"/>
-    <dgm:cxn modelId="{FEFC603A-51B5-413B-9A3D-86B3BC682ACD}" srcId="{FF85028E-E54C-40D7-A5A4-DE8A6A118539}" destId="{62046DB1-8FF3-4D8B-9311-C6CCD25CBCF0}" srcOrd="0" destOrd="0" parTransId="{43DEABEB-F0A3-42D3-AA58-8A65071B4A88}" sibTransId="{A64F15E9-2456-4480-9373-4BAE7DFBC593}"/>
-    <dgm:cxn modelId="{531CDAB0-98C2-4CE4-B0EF-15A0FB520055}" type="presOf" srcId="{3EE5A0B8-A105-458A-9F99-2C0C18E84F7E}" destId="{289DE2A7-7EA9-407F-B55F-EB29FCADD7C1}" srcOrd="1" destOrd="0" presId="urn:microsoft.com/office/officeart/2005/8/layout/orgChart1"/>
-    <dgm:cxn modelId="{F555A02D-A612-4D17-AC04-C4D54866F214}" type="presOf" srcId="{AD23BC73-441D-449D-AE68-3D086D0D0D39}" destId="{FCC64FED-C1BD-4EFC-8E08-A7E3F08B270A}" srcOrd="0" destOrd="0" presId="urn:microsoft.com/office/officeart/2005/8/layout/orgChart1"/>
-    <dgm:cxn modelId="{F9A77C16-611C-4A4B-8526-AD9B4225A68E}" type="presOf" srcId="{9C94E575-5B98-4151-820B-E3E0651BF5B2}" destId="{5B484348-55B2-4D6C-801F-A91C8C4240E0}" srcOrd="0" destOrd="0" presId="urn:microsoft.com/office/officeart/2005/8/layout/orgChart1"/>
-    <dgm:cxn modelId="{3075B653-217F-4F7D-91F7-8C8C7C50034D}" type="presOf" srcId="{C9A4AEFE-6E4D-4D8F-8CE2-453A7966B664}" destId="{CDA9EBBB-3378-42D7-B634-FD65616F2C50}" srcOrd="0" destOrd="0" presId="urn:microsoft.com/office/officeart/2005/8/layout/orgChart1"/>
-    <dgm:cxn modelId="{57F799AB-DAEF-426F-BA47-15604A1F7774}" type="presOf" srcId="{D255210F-768D-413D-91ED-7BB9D7A59E41}" destId="{6212D5FF-B6AD-4232-9C65-01EB339838F8}" srcOrd="0" destOrd="0" presId="urn:microsoft.com/office/officeart/2005/8/layout/orgChart1"/>
-    <dgm:cxn modelId="{319636CF-4185-4C37-92D9-3A91EFB35E65}" srcId="{21327E59-2FFC-4190-96CE-841E5BD8E806}" destId="{CBC9132B-B9B0-4D09-927A-93612331EA3B}" srcOrd="0" destOrd="0" parTransId="{3EA0D2E5-0FA8-49BC-B194-A658FFFC6C38}" sibTransId="{55C6F3C5-7E13-4B06-961D-5E42AF9D26D8}"/>
-    <dgm:cxn modelId="{26F0966C-A712-4549-8A81-4D9A75361203}" type="presOf" srcId="{03DF0ACE-433B-4F96-9692-111CB82E6F70}" destId="{009D70F0-EDA2-4690-84DC-05710CDEB885}" srcOrd="0" destOrd="0" presId="urn:microsoft.com/office/officeart/2005/8/layout/orgChart1"/>
-    <dgm:cxn modelId="{6FFB7B40-494B-40C9-A6C9-3373BE96EBD0}" type="presOf" srcId="{3F40062E-DD16-45DC-88BA-76A86586D513}" destId="{61A9AD1E-72FC-4E19-B7F6-7DCF96E7745A}" srcOrd="1" destOrd="0" presId="urn:microsoft.com/office/officeart/2005/8/layout/orgChart1"/>
-    <dgm:cxn modelId="{A21394C4-8BE5-4319-B53B-E0588515B361}" srcId="{67A7772F-44F0-4A8A-A2AE-1286F2EB55D9}" destId="{CD1BC0B1-5DF9-43F1-9EC2-E7C23953BE4C}" srcOrd="1" destOrd="0" parTransId="{BFC52159-66EC-4F23-973B-BC065F310271}" sibTransId="{0CE2293D-A97C-48BF-8077-16064508D56B}"/>
-    <dgm:cxn modelId="{6EA22B5B-DD4A-4DEF-8891-4A39BBEA2A53}" type="presOf" srcId="{2C063968-62D5-4CBC-AE4A-03962EAB40F3}" destId="{26BA3C4F-9C67-4CD1-8A4A-D4A31DA874A2}" srcOrd="0" destOrd="0" presId="urn:microsoft.com/office/officeart/2005/8/layout/orgChart1"/>
-    <dgm:cxn modelId="{76AEE574-B220-4027-BD76-2575BBE3849C}" type="presOf" srcId="{B736ADD7-463A-4149-9E22-41FF7AA1ADF5}" destId="{9DDC1143-5995-45FD-ADD0-3CC8774ED295}" srcOrd="1" destOrd="0" presId="urn:microsoft.com/office/officeart/2005/8/layout/orgChart1"/>
-    <dgm:cxn modelId="{68BDF831-9420-4E6E-87E0-6597AB5E7A78}" srcId="{FF85028E-E54C-40D7-A5A4-DE8A6A118539}" destId="{91E0A6CD-0976-4294-BAAB-8C2BECC2A40E}" srcOrd="1" destOrd="0" parTransId="{7CA0D548-B3DF-4574-BFC8-BEE534002E74}" sibTransId="{7A5F3680-E350-42C2-B5D4-EC4E6786FD6C}"/>
-    <dgm:cxn modelId="{21A033CE-A104-418E-9BA3-7D7C2E50AF05}" type="presOf" srcId="{B780C83C-7F6F-4FE8-8A68-9EFDC60C6349}" destId="{5F59B1F6-541D-4A28-BCAB-350D36D6F80E}" srcOrd="0" destOrd="0" presId="urn:microsoft.com/office/officeart/2005/8/layout/orgChart1"/>
-    <dgm:cxn modelId="{C6A198DC-0F3B-43E8-87AE-302BD986D0F2}" type="presOf" srcId="{1426ADE2-57F6-4FE6-9622-F80918A913A4}" destId="{D67BE0D8-E54B-461B-A610-A41ACD4E5A92}" srcOrd="1" destOrd="0" presId="urn:microsoft.com/office/officeart/2005/8/layout/orgChart1"/>
-    <dgm:cxn modelId="{C0380629-2830-4D89-9DE0-B04DA7E92611}" srcId="{E8337BCC-A91C-4677-A4A8-F0E97B020E0F}" destId="{FEEACFCF-0AF1-42FB-80E7-FB6141B5BF6C}" srcOrd="0" destOrd="0" parTransId="{AD23BC73-441D-449D-AE68-3D086D0D0D39}" sibTransId="{2C337D52-558B-402D-9CFE-9DBD73EA499B}"/>
-    <dgm:cxn modelId="{31223C1A-5404-45D3-B3C7-6D621D47201E}" type="presOf" srcId="{60655B79-B39B-42D6-BF92-96CD9C4D3D95}" destId="{CDA33133-2D4E-4BA4-811C-608593139FF4}" srcOrd="1" destOrd="0" presId="urn:microsoft.com/office/officeart/2005/8/layout/orgChart1"/>
-    <dgm:cxn modelId="{21925112-07FA-41D4-8AFA-71A3C597A8DA}" srcId="{C9A4AEFE-6E4D-4D8F-8CE2-453A7966B664}" destId="{67A7772F-44F0-4A8A-A2AE-1286F2EB55D9}" srcOrd="0" destOrd="0" parTransId="{3906DBCB-DF0A-456C-9F93-628BC59A028A}" sibTransId="{DBE29864-F630-49D6-9256-72891BB0213A}"/>
-    <dgm:cxn modelId="{AF0DA882-9891-4F5F-99F7-C749A1226845}" type="presOf" srcId="{CD2922F3-52AC-451A-B33D-628A25274DE7}" destId="{EB390721-8159-40A1-8F18-195C2F525FB3}" srcOrd="0" destOrd="0" presId="urn:microsoft.com/office/officeart/2005/8/layout/orgChart1"/>
-    <dgm:cxn modelId="{FB1698D9-5328-494F-A4D9-8B1862BFACFD}" srcId="{67A7772F-44F0-4A8A-A2AE-1286F2EB55D9}" destId="{4530CDF1-260F-43DD-A03B-5597B3F50960}" srcOrd="0" destOrd="0" parTransId="{5312C1D5-153A-4241-8D8C-CB0D677DFB4A}" sibTransId="{3EDF794C-C833-4F07-8478-604B7A1F962D}"/>
-    <dgm:cxn modelId="{80F67481-7CA4-4603-AAA5-0EE0C084BAC2}" type="presOf" srcId="{82A37BFF-8D59-4FBA-B20F-1473291B980A}" destId="{73D87B58-750B-4049-B39A-3263605EDC02}" srcOrd="1" destOrd="0" presId="urn:microsoft.com/office/officeart/2005/8/layout/orgChart1"/>
-    <dgm:cxn modelId="{A4C7877F-D319-430C-BD92-6DB4A722E6E0}" srcId="{CD45669B-71EF-462B-966E-6C4A5E853AE4}" destId="{ABE4161E-C247-4235-8460-17D91E58C431}" srcOrd="0" destOrd="0" parTransId="{90087F8D-FDCA-4F7D-9073-3A2F49C0EFF8}" sibTransId="{20788AD1-AF5D-4BAF-BF73-124150C968CB}"/>
-    <dgm:cxn modelId="{DFF1C8ED-FA67-4E01-9E9F-718C7E7DC6D0}" srcId="{3F40062E-DD16-45DC-88BA-76A86586D513}" destId="{851831EA-A514-45E0-92AD-D547390051BB}" srcOrd="0" destOrd="0" parTransId="{6C5E556B-4359-45E9-A287-3C9AF6468D82}" sibTransId="{E949646B-ED4F-477B-AF70-E49EA7C2231F}"/>
-    <dgm:cxn modelId="{3A7A7CFA-853C-4320-9784-1EFC9C08CAF4}" type="presOf" srcId="{3EA0D2E5-0FA8-49BC-B194-A658FFFC6C38}" destId="{110E8A8D-17CA-40B0-9610-621F04F027FD}" srcOrd="0" destOrd="0" presId="urn:microsoft.com/office/officeart/2005/8/layout/orgChart1"/>
-    <dgm:cxn modelId="{98159A70-D0FC-4012-91AF-65212E3E93F3}" srcId="{4FE0B134-91AD-4C09-BC55-DAEEF1670071}" destId="{C9A4AEFE-6E4D-4D8F-8CE2-453A7966B664}" srcOrd="0" destOrd="0" parTransId="{D0212266-7186-493B-94F5-3656A29013C9}" sibTransId="{4EB03447-1B05-4CC4-9C35-60E87F4156E9}"/>
-    <dgm:cxn modelId="{060254A3-F3AC-46B5-AA58-D0C73421CDDA}" type="presOf" srcId="{7CA0D548-B3DF-4574-BFC8-BEE534002E74}" destId="{C7195A46-2BA4-4A0E-A054-2B2819F66846}" srcOrd="0" destOrd="0" presId="urn:microsoft.com/office/officeart/2005/8/layout/orgChart1"/>
-    <dgm:cxn modelId="{B2C1F2E0-7AD2-40BB-9178-014B1343D419}" srcId="{8ADCE3F5-C810-4C80-AD60-0D29BBCCA5BA}" destId="{54EA49D2-50C4-4660-97E8-814C39E0B187}" srcOrd="0" destOrd="0" parTransId="{50495C82-7492-4CEB-89B8-7950683B550B}" sibTransId="{E4C43FFC-2298-4E26-9BEC-5FDD947C2F40}"/>
-    <dgm:cxn modelId="{4777D764-26F5-440A-94CF-5C3C494A9747}" type="presOf" srcId="{4EB088CE-B6CE-4267-8CEB-9E912C3B47DA}" destId="{2FD90B63-A4A9-4D18-B7B6-717705C2E7F0}" srcOrd="0" destOrd="0" presId="urn:microsoft.com/office/officeart/2005/8/layout/orgChart1"/>
     <dgm:cxn modelId="{22EE4161-1A53-4F3B-A102-AB05CE2DB8BB}" type="presParOf" srcId="{57F77BE9-EB9A-4D88-8CAD-647BDF079BFE}" destId="{A766A7C6-2EF8-4EB1-B0F9-235766BBA4C7}" srcOrd="0" destOrd="0" presId="urn:microsoft.com/office/officeart/2005/8/layout/orgChart1"/>
     <dgm:cxn modelId="{5668E7E9-02AB-47EE-AD02-06389E1D0831}" type="presParOf" srcId="{A766A7C6-2EF8-4EB1-B0F9-235766BBA4C7}" destId="{483B59DD-2A89-471B-BA7B-C905631C2916}" srcOrd="0" destOrd="0" presId="urn:microsoft.com/office/officeart/2005/8/layout/orgChart1"/>
     <dgm:cxn modelId="{222D7B68-1493-404A-9987-FE9675EF2EFB}" type="presParOf" srcId="{483B59DD-2A89-471B-BA7B-C905631C2916}" destId="{CDA9EBBB-3378-42D7-B634-FD65616F2C50}" srcOrd="0" destOrd="0" presId="urn:microsoft.com/office/officeart/2005/8/layout/orgChart1"/>

--- a/lcv2开发方案.docx
+++ b/lcv2开发方案.docx
@@ -61,7 +61,7 @@
           <w:sz w:val="40"/>
           <w:szCs w:val="40"/>
         </w:rPr>
-        <w:t>1.2</w:t>
+        <w:t>1.3</w:t>
       </w:r>
     </w:p>
     <w:p>
@@ -72,6 +72,8 @@
           <w:szCs w:val="40"/>
         </w:rPr>
       </w:pPr>
+      <w:bookmarkStart w:id="0" w:name="_GoBack"/>
+      <w:bookmarkEnd w:id="0"/>
     </w:p>
     <w:p>
       <w:pPr>
@@ -454,7 +456,7 @@
           <w:sz w:val="24"/>
           <w:szCs w:val="24"/>
         </w:rPr>
-        <w:t>2019/05/11</w:t>
+        <w:t>2019/05/12</w:t>
       </w:r>
     </w:p>
     <w:p>
@@ -523,6 +525,7 @@
     <w:p>
       <w:pPr>
         <w:rPr>
+          <w:rFonts w:hint="eastAsia"/>
           <w:sz w:val="28"/>
           <w:szCs w:val="28"/>
         </w:rPr>
@@ -548,182 +551,6 @@
           </wp:inline>
         </w:drawing>
       </w:r>
-    </w:p>
-    <w:p>
-      <w:pPr>
-        <w:rPr>
-          <w:sz w:val="28"/>
-          <w:szCs w:val="28"/>
-        </w:rPr>
-      </w:pPr>
-    </w:p>
-    <w:p>
-      <w:pPr>
-        <w:rPr>
-          <w:sz w:val="28"/>
-          <w:szCs w:val="28"/>
-        </w:rPr>
-      </w:pPr>
-    </w:p>
-    <w:p>
-      <w:pPr>
-        <w:rPr>
-          <w:sz w:val="28"/>
-          <w:szCs w:val="28"/>
-        </w:rPr>
-      </w:pPr>
-    </w:p>
-    <w:p>
-      <w:pPr>
-        <w:rPr>
-          <w:sz w:val="28"/>
-          <w:szCs w:val="28"/>
-        </w:rPr>
-      </w:pPr>
-    </w:p>
-    <w:p>
-      <w:pPr>
-        <w:rPr>
-          <w:sz w:val="28"/>
-          <w:szCs w:val="28"/>
-        </w:rPr>
-      </w:pPr>
-    </w:p>
-    <w:p>
-      <w:pPr>
-        <w:rPr>
-          <w:sz w:val="28"/>
-          <w:szCs w:val="28"/>
-        </w:rPr>
-      </w:pPr>
-    </w:p>
-    <w:p>
-      <w:pPr>
-        <w:rPr>
-          <w:sz w:val="28"/>
-          <w:szCs w:val="28"/>
-        </w:rPr>
-      </w:pPr>
-    </w:p>
-    <w:p>
-      <w:pPr>
-        <w:rPr>
-          <w:sz w:val="28"/>
-          <w:szCs w:val="28"/>
-        </w:rPr>
-      </w:pPr>
-    </w:p>
-    <w:p>
-      <w:pPr>
-        <w:rPr>
-          <w:sz w:val="28"/>
-          <w:szCs w:val="28"/>
-        </w:rPr>
-      </w:pPr>
-    </w:p>
-    <w:p>
-      <w:pPr>
-        <w:rPr>
-          <w:sz w:val="28"/>
-          <w:szCs w:val="28"/>
-        </w:rPr>
-      </w:pPr>
-    </w:p>
-    <w:p>
-      <w:pPr>
-        <w:rPr>
-          <w:sz w:val="28"/>
-          <w:szCs w:val="28"/>
-        </w:rPr>
-      </w:pPr>
-    </w:p>
-    <w:p>
-      <w:pPr>
-        <w:rPr>
-          <w:sz w:val="28"/>
-          <w:szCs w:val="28"/>
-        </w:rPr>
-      </w:pPr>
-    </w:p>
-    <w:p>
-      <w:pPr>
-        <w:rPr>
-          <w:sz w:val="28"/>
-          <w:szCs w:val="28"/>
-        </w:rPr>
-      </w:pPr>
-    </w:p>
-    <w:p>
-      <w:pPr>
-        <w:rPr>
-          <w:sz w:val="28"/>
-          <w:szCs w:val="28"/>
-        </w:rPr>
-      </w:pPr>
-    </w:p>
-    <w:p>
-      <w:pPr>
-        <w:rPr>
-          <w:sz w:val="28"/>
-          <w:szCs w:val="28"/>
-        </w:rPr>
-      </w:pPr>
-    </w:p>
-    <w:p>
-      <w:pPr>
-        <w:rPr>
-          <w:sz w:val="28"/>
-          <w:szCs w:val="28"/>
-        </w:rPr>
-      </w:pPr>
-    </w:p>
-    <w:p>
-      <w:pPr>
-        <w:rPr>
-          <w:sz w:val="28"/>
-          <w:szCs w:val="28"/>
-        </w:rPr>
-      </w:pPr>
-    </w:p>
-    <w:p>
-      <w:pPr>
-        <w:rPr>
-          <w:sz w:val="28"/>
-          <w:szCs w:val="28"/>
-        </w:rPr>
-      </w:pPr>
-    </w:p>
-    <w:p>
-      <w:pPr>
-        <w:rPr>
-          <w:sz w:val="28"/>
-          <w:szCs w:val="28"/>
-        </w:rPr>
-      </w:pPr>
-    </w:p>
-    <w:p>
-      <w:pPr>
-        <w:rPr>
-          <w:sz w:val="28"/>
-          <w:szCs w:val="28"/>
-        </w:rPr>
-      </w:pPr>
-    </w:p>
-    <w:p>
-      <w:pPr>
-        <w:rPr>
-          <w:sz w:val="28"/>
-          <w:szCs w:val="28"/>
-        </w:rPr>
-      </w:pPr>
-    </w:p>
-    <w:p>
-      <w:pPr>
-        <w:rPr>
-          <w:sz w:val="28"/>
-          <w:szCs w:val="28"/>
-        </w:rPr>
-      </w:pPr>
     </w:p>
     <w:p>
       <w:pPr>
@@ -1542,7 +1369,6 @@
     <w:p>
       <w:pPr>
         <w:rPr>
-          <w:rFonts w:hint="eastAsia"/>
           <w:sz w:val="28"/>
           <w:szCs w:val="28"/>
         </w:rPr>
@@ -1585,7 +1411,6 @@
           <w:p>
             <w:pPr>
               <w:rPr>
-                <w:rFonts w:hint="eastAsia"/>
                 <w:sz w:val="28"/>
                 <w:szCs w:val="28"/>
               </w:rPr>
@@ -1606,7 +1431,6 @@
           <w:p>
             <w:pPr>
               <w:rPr>
-                <w:rFonts w:hint="eastAsia"/>
                 <w:sz w:val="28"/>
                 <w:szCs w:val="28"/>
               </w:rPr>
@@ -1640,7 +1464,6 @@
           <w:p>
             <w:pPr>
               <w:rPr>
-                <w:rFonts w:hint="eastAsia"/>
                 <w:sz w:val="28"/>
                 <w:szCs w:val="28"/>
               </w:rPr>
@@ -1661,7 +1484,6 @@
           <w:p>
             <w:pPr>
               <w:rPr>
-                <w:rFonts w:hint="eastAsia"/>
                 <w:sz w:val="28"/>
                 <w:szCs w:val="28"/>
               </w:rPr>
@@ -1688,7 +1510,6 @@
     <w:p>
       <w:pPr>
         <w:rPr>
-          <w:rFonts w:hint="eastAsia"/>
           <w:sz w:val="28"/>
           <w:szCs w:val="28"/>
         </w:rPr>
@@ -1828,7 +1649,6 @@
     <w:p>
       <w:pPr>
         <w:rPr>
-          <w:rFonts w:hint="eastAsia"/>
           <w:sz w:val="28"/>
           <w:szCs w:val="28"/>
         </w:rPr>
@@ -1841,8 +1661,6 @@
         </w:rPr>
         <w:t>数据库查询返回值由“！”进行分割</w:t>
       </w:r>
-      <w:bookmarkStart w:id="0" w:name="_GoBack"/>
-      <w:bookmarkEnd w:id="0"/>
     </w:p>
     <w:sectPr>
       <w:pgSz w:w="11906" w:h="16838"/>
@@ -6691,126 +6509,126 @@
     </dgm:pt>
   </dgm:ptLst>
   <dgm:cxnLst>
+    <dgm:cxn modelId="{8F709662-8982-4AF7-8BC7-12EB35FE3B29}" type="presOf" srcId="{CD1BC0B1-5DF9-43F1-9EC2-E7C23953BE4C}" destId="{C8D5E03A-F75C-4242-9096-A861C4770754}" srcOrd="0" destOrd="0" presId="urn:microsoft.com/office/officeart/2005/8/layout/orgChart1"/>
+    <dgm:cxn modelId="{369063C7-D9AC-492B-8530-ED61D3FAE7FC}" type="presOf" srcId="{FF85028E-E54C-40D7-A5A4-DE8A6A118539}" destId="{1C4C4B8C-EE00-4344-9092-AFAEC569F006}" srcOrd="1" destOrd="0" presId="urn:microsoft.com/office/officeart/2005/8/layout/orgChart1"/>
+    <dgm:cxn modelId="{85DB8FA1-967E-42C2-A421-A3F565A4E0D5}" type="presOf" srcId="{21327E59-2FFC-4190-96CE-841E5BD8E806}" destId="{4EFB7F84-0ED8-42C4-A82C-B870AEBBF787}" srcOrd="0" destOrd="0" presId="urn:microsoft.com/office/officeart/2005/8/layout/orgChart1"/>
+    <dgm:cxn modelId="{1C5965B8-12AC-424D-8AE4-D1E7AFFEA1AC}" type="presOf" srcId="{210FACBD-5B68-40F0-BBBD-B818A6FC7705}" destId="{E583827B-2D7E-4553-B76F-98DD1D3F15D0}" srcOrd="0" destOrd="0" presId="urn:microsoft.com/office/officeart/2005/8/layout/orgChart1"/>
+    <dgm:cxn modelId="{A323D870-5CD2-40CF-B402-686275B37ABA}" type="presOf" srcId="{CD45669B-71EF-462B-966E-6C4A5E853AE4}" destId="{19A28331-172D-48C7-9EA1-EB794483626E}" srcOrd="0" destOrd="0" presId="urn:microsoft.com/office/officeart/2005/8/layout/orgChart1"/>
+    <dgm:cxn modelId="{2D41BC3F-E057-4FD2-95DB-72E5D4A8A0DA}" type="presOf" srcId="{6C5E556B-4359-45E9-A287-3C9AF6468D82}" destId="{3D5EBD95-AC64-498F-B53F-7ADFAD98EE98}" srcOrd="0" destOrd="0" presId="urn:microsoft.com/office/officeart/2005/8/layout/orgChart1"/>
+    <dgm:cxn modelId="{FB1E116F-0D32-4965-8D41-92997E05F625}" type="presOf" srcId="{54EA49D2-50C4-4660-97E8-814C39E0B187}" destId="{582A9C6F-1068-4E47-A90C-617CDB6D15FF}" srcOrd="1" destOrd="0" presId="urn:microsoft.com/office/officeart/2005/8/layout/orgChart1"/>
+    <dgm:cxn modelId="{12E7238D-A6DD-41BC-9B42-5A1B17B07BC5}" srcId="{B736ADD7-463A-4149-9E22-41FF7AA1ADF5}" destId="{1426ADE2-57F6-4FE6-9622-F80918A913A4}" srcOrd="1" destOrd="0" parTransId="{2C063968-62D5-4CBC-AE4A-03962EAB40F3}" sibTransId="{BDA2DDB6-390F-4F2B-A306-087EA2A55AB8}"/>
+    <dgm:cxn modelId="{E7967BD9-13D8-423B-8992-900F98F750A8}" srcId="{27212DB8-E6FC-41E2-9C96-ADE2BAA4DA41}" destId="{B736ADD7-463A-4149-9E22-41FF7AA1ADF5}" srcOrd="0" destOrd="0" parTransId="{E2406AA8-16CF-47E1-AFFB-8BB2AC160DF0}" sibTransId="{48A34642-F46A-445A-81FE-1561A6839562}"/>
+    <dgm:cxn modelId="{40DF380D-2ADE-4C87-A8FB-8F20E93928E3}" type="presOf" srcId="{3F40062E-DD16-45DC-88BA-76A86586D513}" destId="{466DE54F-88B4-4509-965E-F38CDBAEB436}" srcOrd="0" destOrd="0" presId="urn:microsoft.com/office/officeart/2005/8/layout/orgChart1"/>
+    <dgm:cxn modelId="{7FDC1EC0-96B9-42C5-94BE-8B477CF0B645}" type="presOf" srcId="{C9A4AEFE-6E4D-4D8F-8CE2-453A7966B664}" destId="{38BC65BA-7147-403D-AB79-099E2633575A}" srcOrd="1" destOrd="0" presId="urn:microsoft.com/office/officeart/2005/8/layout/orgChart1"/>
+    <dgm:cxn modelId="{7CD29DF2-18F6-45FA-9FD9-6385FBB67982}" srcId="{82A37BFF-8D59-4FBA-B20F-1473291B980A}" destId="{C2B8E03A-3D79-45C4-B8F8-094BEA40D292}" srcOrd="0" destOrd="0" parTransId="{2A06C2FC-0EF2-4B80-A779-4FFD3456E7DE}" sibTransId="{2F848DF6-BD8A-46AF-A6A8-A18976F4727B}"/>
+    <dgm:cxn modelId="{8B76CB22-B362-4A03-A5E8-629894BF0484}" type="presOf" srcId="{8ADCE3F5-C810-4C80-AD60-0D29BBCCA5BA}" destId="{ACF8EA82-6D53-414E-8B37-FFE07F8A7EE7}" srcOrd="0" destOrd="0" presId="urn:microsoft.com/office/officeart/2005/8/layout/orgChart1"/>
+    <dgm:cxn modelId="{B952ED58-E111-48BA-9FFE-3D985B674925}" type="presOf" srcId="{E2406AA8-16CF-47E1-AFFB-8BB2AC160DF0}" destId="{8E7BCD17-7924-43AD-8379-57887C592603}" srcOrd="0" destOrd="0" presId="urn:microsoft.com/office/officeart/2005/8/layout/orgChart1"/>
+    <dgm:cxn modelId="{2A8FF761-CAA5-47E0-826D-36E9634589E5}" type="presOf" srcId="{91E0A6CD-0976-4294-BAAB-8C2BECC2A40E}" destId="{C07BE8A4-16F4-4221-929F-01808A89862E}" srcOrd="0" destOrd="0" presId="urn:microsoft.com/office/officeart/2005/8/layout/orgChart1"/>
+    <dgm:cxn modelId="{E4AC9A6E-F0BF-401B-856B-812748E46123}" type="presOf" srcId="{8ADCE3F5-C810-4C80-AD60-0D29BBCCA5BA}" destId="{6EE852B5-C4D7-4BFC-AE96-3D1B5143F34B}" srcOrd="1" destOrd="0" presId="urn:microsoft.com/office/officeart/2005/8/layout/orgChart1"/>
     <dgm:cxn modelId="{0F6D2D10-2E54-42EC-AD9D-A5E151E925D6}" type="presOf" srcId="{60655B79-B39B-42D6-BF92-96CD9C4D3D95}" destId="{5CF360DF-8FA1-43EB-929C-05FBACF6CA2C}" srcOrd="0" destOrd="0" presId="urn:microsoft.com/office/officeart/2005/8/layout/orgChart1"/>
+    <dgm:cxn modelId="{BF52C49F-1CB6-46FC-A22E-1DCF265E356B}" type="presOf" srcId="{82A37BFF-8D59-4FBA-B20F-1473291B980A}" destId="{56C63803-03A2-4295-95D0-FA9595EC61F3}" srcOrd="0" destOrd="0" presId="urn:microsoft.com/office/officeart/2005/8/layout/orgChart1"/>
+    <dgm:cxn modelId="{72BC762E-CAF0-4A2F-8AF7-8B21B815C09A}" type="presOf" srcId="{F27B2B53-C718-4A9F-9993-69A335E71CE2}" destId="{D356F47F-BBAF-43CD-960D-C18598E95052}" srcOrd="0" destOrd="0" presId="urn:microsoft.com/office/officeart/2005/8/layout/orgChart1"/>
+    <dgm:cxn modelId="{22941A35-AC8F-4AB1-BA82-D043A59214BB}" type="presOf" srcId="{2A06C2FC-0EF2-4B80-A779-4FFD3456E7DE}" destId="{9ECD8797-3B62-44BE-BDD1-480BA3E11FDF}" srcOrd="0" destOrd="0" presId="urn:microsoft.com/office/officeart/2005/8/layout/orgChart1"/>
+    <dgm:cxn modelId="{845CFAB9-01E0-45DC-9C7A-1C1F5A9E9145}" type="presOf" srcId="{91E0A6CD-0976-4294-BAAB-8C2BECC2A40E}" destId="{76E4286D-4006-4B4C-BB11-CB29DE32BAA2}" srcOrd="1" destOrd="0" presId="urn:microsoft.com/office/officeart/2005/8/layout/orgChart1"/>
+    <dgm:cxn modelId="{8D844C4B-CE5A-4750-8454-B0409A71D3C8}" type="presOf" srcId="{C6A099A6-8536-421E-A9DA-D0B78C8552A7}" destId="{C43D6BF5-F4FC-4729-ADFF-49F60E994227}" srcOrd="0" destOrd="0" presId="urn:microsoft.com/office/officeart/2005/8/layout/orgChart1"/>
+    <dgm:cxn modelId="{0B12217F-B2A7-4158-90DE-5181CF69CBF0}" srcId="{91E0A6CD-0976-4294-BAAB-8C2BECC2A40E}" destId="{60655B79-B39B-42D6-BF92-96CD9C4D3D95}" srcOrd="0" destOrd="0" parTransId="{C6A099A6-8536-421E-A9DA-D0B78C8552A7}" sibTransId="{151E85A7-8345-41FE-A82F-FCA857F8E3EF}"/>
+    <dgm:cxn modelId="{4420229E-4D57-4F1F-83D1-FC49F9EB472C}" type="presOf" srcId="{1426ADE2-57F6-4FE6-9622-F80918A913A4}" destId="{BFA95C2C-1F58-4F72-A60F-613592ADF50E}" srcOrd="0" destOrd="0" presId="urn:microsoft.com/office/officeart/2005/8/layout/orgChart1"/>
+    <dgm:cxn modelId="{67FD5F68-290A-4008-85B5-39ECBACE491C}" type="presOf" srcId="{62046DB1-8FF3-4D8B-9311-C6CCD25CBCF0}" destId="{1AC0A900-245B-45B3-BF10-A93EE2819B86}" srcOrd="0" destOrd="0" presId="urn:microsoft.com/office/officeart/2005/8/layout/orgChart1"/>
+    <dgm:cxn modelId="{D895A9A6-3606-42D7-9F7D-9E4A0975DC9C}" type="presOf" srcId="{267A4B48-9524-43D7-ABF0-E5F1DC159F54}" destId="{C91E4EBD-243F-4090-8567-0ED49D9AFBD3}" srcOrd="1" destOrd="0" presId="urn:microsoft.com/office/officeart/2005/8/layout/orgChart1"/>
+    <dgm:cxn modelId="{67F6985D-9983-48B6-A794-A7E9672A1075}" srcId="{CBC9132B-B9B0-4D09-927A-93612331EA3B}" destId="{18DD947D-26B5-4B9F-BBFE-0A20ABA19EC8}" srcOrd="1" destOrd="0" parTransId="{210FACBD-5B68-40F0-BBBD-B818A6FC7705}" sibTransId="{DAE513CD-ACD5-428E-B8F5-5BEC8163BD7D}"/>
+    <dgm:cxn modelId="{A848C21D-09C5-4F3D-9792-0B769111031F}" type="presOf" srcId="{4530CDF1-260F-43DD-A03B-5597B3F50960}" destId="{AF6E3557-806A-483F-9078-C4E3940CFE2E}" srcOrd="0" destOrd="0" presId="urn:microsoft.com/office/officeart/2005/8/layout/orgChart1"/>
+    <dgm:cxn modelId="{20DE69E4-6399-488A-A756-82AAFC17967F}" type="presOf" srcId="{FF85028E-E54C-40D7-A5A4-DE8A6A118539}" destId="{2C9DB8E6-6A60-4F23-B59C-E1B4F9633F9E}" srcOrd="0" destOrd="0" presId="urn:microsoft.com/office/officeart/2005/8/layout/orgChart1"/>
+    <dgm:cxn modelId="{82E18FB5-411F-4B77-B4D2-C53B342558F0}" type="presOf" srcId="{5312C1D5-153A-4241-8D8C-CB0D677DFB4A}" destId="{B964E05C-FD8A-4516-B774-50C8EAF09797}" srcOrd="0" destOrd="0" presId="urn:microsoft.com/office/officeart/2005/8/layout/orgChart1"/>
+    <dgm:cxn modelId="{890CDE9A-C36B-426E-82F5-ABA964339209}" type="presOf" srcId="{D04E9403-F687-4EC8-9760-626A8DF1AA37}" destId="{705C2714-C8C4-46C8-9CC4-6390E21CEE8A}" srcOrd="0" destOrd="0" presId="urn:microsoft.com/office/officeart/2005/8/layout/orgChart1"/>
     <dgm:cxn modelId="{FB6A9CF3-D797-4626-847E-02FC957E9E5F}" srcId="{267A4B48-9524-43D7-ABF0-E5F1DC159F54}" destId="{27212DB8-E6FC-41E2-9C96-ADE2BAA4DA41}" srcOrd="0" destOrd="0" parTransId="{4C4B8847-DC3C-4A32-B1C7-C79D62776224}" sibTransId="{10A0833E-BC94-4B3D-ADB6-CEF7D488981A}"/>
-    <dgm:cxn modelId="{A848C21D-09C5-4F3D-9792-0B769111031F}" type="presOf" srcId="{4530CDF1-260F-43DD-A03B-5597B3F50960}" destId="{AF6E3557-806A-483F-9078-C4E3940CFE2E}" srcOrd="0" destOrd="0" presId="urn:microsoft.com/office/officeart/2005/8/layout/orgChart1"/>
+    <dgm:cxn modelId="{2DBB2EE9-6404-4DCA-A6EB-A064E54FA7AB}" type="presOf" srcId="{851831EA-A514-45E0-92AD-D547390051BB}" destId="{C6575336-D95D-4C66-AFA5-BC9B2105EDFC}" srcOrd="1" destOrd="0" presId="urn:microsoft.com/office/officeart/2005/8/layout/orgChart1"/>
+    <dgm:cxn modelId="{FB4914C2-BAB5-4E86-9BB9-30E616FAA950}" type="presOf" srcId="{42F38EFD-D110-4DFF-91F3-A0AD57072F1D}" destId="{3706DF05-AF4F-4624-AE1A-04F98F0647E7}" srcOrd="0" destOrd="0" presId="urn:microsoft.com/office/officeart/2005/8/layout/orgChart1"/>
+    <dgm:cxn modelId="{34358688-53FD-4B88-A8DF-CEB956467F85}" type="presOf" srcId="{67A7772F-44F0-4A8A-A2AE-1286F2EB55D9}" destId="{038CBC11-004E-43E8-9149-FE5E8CE609A3}" srcOrd="1" destOrd="0" presId="urn:microsoft.com/office/officeart/2005/8/layout/orgChart1"/>
+    <dgm:cxn modelId="{7931964B-03E8-4A7E-B132-062B1BDEFF93}" type="presOf" srcId="{ABE4161E-C247-4235-8460-17D91E58C431}" destId="{837A2246-876E-42BF-ACF5-8091C4AF8C33}" srcOrd="0" destOrd="0" presId="urn:microsoft.com/office/officeart/2005/8/layout/orgChart1"/>
+    <dgm:cxn modelId="{8CEFCA9A-C5C8-4427-9A64-D977AEB51AE7}" type="presOf" srcId="{B736ADD7-463A-4149-9E22-41FF7AA1ADF5}" destId="{4B314AE8-4C63-45DB-A89C-C249D0ED7EC4}" srcOrd="0" destOrd="0" presId="urn:microsoft.com/office/officeart/2005/8/layout/orgChart1"/>
+    <dgm:cxn modelId="{7F61D9BD-328A-4816-BD33-658987FE093C}" type="presOf" srcId="{18DD947D-26B5-4B9F-BBFE-0A20ABA19EC8}" destId="{B663BB5B-A0C1-4EA6-8AC4-A730D79A3D09}" srcOrd="1" destOrd="0" presId="urn:microsoft.com/office/officeart/2005/8/layout/orgChart1"/>
+    <dgm:cxn modelId="{7D3854D7-A08A-4206-8EA1-46C8D52ABF26}" type="presOf" srcId="{4C4B8847-DC3C-4A32-B1C7-C79D62776224}" destId="{2C3DD021-6B0A-4A6D-962F-661FC549CD6A}" srcOrd="0" destOrd="0" presId="urn:microsoft.com/office/officeart/2005/8/layout/orgChart1"/>
+    <dgm:cxn modelId="{8B155005-510F-4AE6-8EC9-33A7FFB94CE9}" srcId="{D04E9403-F687-4EC8-9760-626A8DF1AA37}" destId="{9B642178-58E1-4629-820D-3E88ED180E53}" srcOrd="0" destOrd="0" parTransId="{726C0AB4-9BD9-4B9F-8CB1-1897E3AE4699}" sibTransId="{2D9EAAB2-0F34-463A-B81F-12D87502168D}"/>
+    <dgm:cxn modelId="{576EDC21-8E44-4A6D-9142-6EC8B3FC8CFD}" type="presOf" srcId="{16C6EB2D-7D67-40B1-814E-C624F4E2543A}" destId="{14E84891-2A89-4A2B-9AC5-12D5D8A8B6B4}" srcOrd="0" destOrd="0" presId="urn:microsoft.com/office/officeart/2005/8/layout/orgChart1"/>
+    <dgm:cxn modelId="{565FE51F-918A-418A-9E2D-CF4DA1F796F4}" srcId="{6E93F154-B866-485C-BA4B-BED48DF5AF59}" destId="{3F40062E-DD16-45DC-88BA-76A86586D513}" srcOrd="0" destOrd="0" parTransId="{7901067C-28D9-4215-8137-5E779C464A2C}" sibTransId="{8BF8144A-C4EA-4D61-B138-4E3C74A31BF0}"/>
+    <dgm:cxn modelId="{65D04A6A-B804-423F-80A4-B693D72B6B80}" type="presOf" srcId="{18DD947D-26B5-4B9F-BBFE-0A20ABA19EC8}" destId="{46B4490C-16B0-43D7-81DC-BBBC4F162BD8}" srcOrd="0" destOrd="0" presId="urn:microsoft.com/office/officeart/2005/8/layout/orgChart1"/>
+    <dgm:cxn modelId="{2B27A858-E0D1-4ADE-827C-614257E8C0E4}" type="presOf" srcId="{C2B8E03A-3D79-45C4-B8F8-094BEA40D292}" destId="{FAD5ED8E-CB78-4719-AAC4-588D035C0998}" srcOrd="1" destOrd="0" presId="urn:microsoft.com/office/officeart/2005/8/layout/orgChart1"/>
+    <dgm:cxn modelId="{0FBD1F60-5E38-4E26-9687-68ABE4F862DC}" type="presOf" srcId="{E8337BCC-A91C-4677-A4A8-F0E97B020E0F}" destId="{450A36CE-76E0-4719-BB46-8F619809DA5A}" srcOrd="1" destOrd="0" presId="urn:microsoft.com/office/officeart/2005/8/layout/orgChart1"/>
+    <dgm:cxn modelId="{91CED00B-9B64-4EB1-8C35-C6ED72FF59A5}" type="presOf" srcId="{CD1BC0B1-5DF9-43F1-9EC2-E7C23953BE4C}" destId="{45ECD25F-F051-45E6-B96C-30B01BAB2D2C}" srcOrd="1" destOrd="0" presId="urn:microsoft.com/office/officeart/2005/8/layout/orgChart1"/>
     <dgm:cxn modelId="{F0CC3D40-36AF-401B-8F20-822BF6A43E0B}" srcId="{CD1BC0B1-5DF9-43F1-9EC2-E7C23953BE4C}" destId="{6E93F154-B866-485C-BA4B-BED48DF5AF59}" srcOrd="0" destOrd="0" parTransId="{9C94E575-5B98-4151-820B-E3E0651BF5B2}" sibTransId="{801B3B5F-2B76-443E-A0DD-1DFBA29EB903}"/>
-    <dgm:cxn modelId="{34358688-53FD-4B88-A8DF-CEB956467F85}" type="presOf" srcId="{67A7772F-44F0-4A8A-A2AE-1286F2EB55D9}" destId="{038CBC11-004E-43E8-9149-FE5E8CE609A3}" srcOrd="1" destOrd="0" presId="urn:microsoft.com/office/officeart/2005/8/layout/orgChart1"/>
+    <dgm:cxn modelId="{FE0658CD-A69E-4801-8C13-F8A5EAB3D29D}" type="presOf" srcId="{9A4A486E-FF4D-400A-89EF-B4F79C201F58}" destId="{CD1CE333-83FB-4AD6-B27F-569F97E770C9}" srcOrd="0" destOrd="0" presId="urn:microsoft.com/office/officeart/2005/8/layout/orgChart1"/>
+    <dgm:cxn modelId="{BEF0837A-5EDC-4CD1-B1E1-41DEF763106A}" srcId="{C2B8E03A-3D79-45C4-B8F8-094BEA40D292}" destId="{FF85028E-E54C-40D7-A5A4-DE8A6A118539}" srcOrd="0" destOrd="0" parTransId="{42F38EFD-D110-4DFF-91F3-A0AD57072F1D}" sibTransId="{ADF3B78F-0053-4073-A297-74F0C8AB308E}"/>
+    <dgm:cxn modelId="{620C14A0-17AF-48F2-901C-A3A718D20A43}" type="presOf" srcId="{3906DBCB-DF0A-456C-9F93-628BC59A028A}" destId="{351C7C32-07FC-4EAD-9C42-0EC396D31997}" srcOrd="0" destOrd="0" presId="urn:microsoft.com/office/officeart/2005/8/layout/orgChart1"/>
+    <dgm:cxn modelId="{ADED909D-5ABF-4063-A9C9-0C789BE30FFB}" type="presOf" srcId="{54EA49D2-50C4-4660-97E8-814C39E0B187}" destId="{38C6AFE9-7296-45EB-92E0-F479BD4C5E0D}" srcOrd="0" destOrd="0" presId="urn:microsoft.com/office/officeart/2005/8/layout/orgChart1"/>
+    <dgm:cxn modelId="{42C5D836-F4F7-4375-A66E-C8F309C6C5E9}" srcId="{60655B79-B39B-42D6-BF92-96CD9C4D3D95}" destId="{3EE5A0B8-A105-458A-9F99-2C0C18E84F7E}" srcOrd="0" destOrd="0" parTransId="{CD2922F3-52AC-451A-B33D-628A25274DE7}" sibTransId="{BF57279E-971A-4319-B027-72E1C1C2D790}"/>
+    <dgm:cxn modelId="{94018CCB-443E-4B16-BFF6-D6288975D13D}" type="presOf" srcId="{4530CDF1-260F-43DD-A03B-5597B3F50960}" destId="{2420122B-B6AC-4977-B9B5-E82A07F1705B}" srcOrd="1" destOrd="0" presId="urn:microsoft.com/office/officeart/2005/8/layout/orgChart1"/>
+    <dgm:cxn modelId="{230798D7-B111-457C-B0F3-0E0E2F2DA78E}" type="presOf" srcId="{851831EA-A514-45E0-92AD-D547390051BB}" destId="{A853CDB5-49BE-43C5-9AF7-3A4F8B38AB97}" srcOrd="0" destOrd="0" presId="urn:microsoft.com/office/officeart/2005/8/layout/orgChart1"/>
+    <dgm:cxn modelId="{3482DB67-BC09-4E47-A97E-3C428A3712F6}" type="presOf" srcId="{3EE5A0B8-A105-458A-9F99-2C0C18E84F7E}" destId="{571118C3-DC1B-46D9-AC3E-5DADD3911352}" srcOrd="0" destOrd="0" presId="urn:microsoft.com/office/officeart/2005/8/layout/orgChart1"/>
+    <dgm:cxn modelId="{A3345FA9-4994-4A8D-8E91-CEFB58D426ED}" type="presOf" srcId="{62046DB1-8FF3-4D8B-9311-C6CCD25CBCF0}" destId="{9310CFC1-DF73-419D-8FE0-136793C4EDA9}" srcOrd="1" destOrd="0" presId="urn:microsoft.com/office/officeart/2005/8/layout/orgChart1"/>
+    <dgm:cxn modelId="{9F994721-E41E-4325-8625-C3E234E8121A}" srcId="{4530CDF1-260F-43DD-A03B-5597B3F50960}" destId="{E8337BCC-A91C-4677-A4A8-F0E97B020E0F}" srcOrd="0" destOrd="0" parTransId="{F27B2B53-C718-4A9F-9993-69A335E71CE2}" sibTransId="{AB2294F4-03C7-4E27-B7AF-844CA04C3BD5}"/>
+    <dgm:cxn modelId="{BB86524F-876B-4EAE-9EA9-1DA9D1A46F0C}" type="presOf" srcId="{90087F8D-FDCA-4F7D-9073-3A2F49C0EFF8}" destId="{3A957C55-D25D-4A7E-9FA5-527F051F0441}" srcOrd="0" destOrd="0" presId="urn:microsoft.com/office/officeart/2005/8/layout/orgChart1"/>
+    <dgm:cxn modelId="{F752C076-8888-4828-BEBC-BD06A03715E5}" type="presOf" srcId="{726C0AB4-9BD9-4B9F-8CB1-1897E3AE4699}" destId="{D26B14E7-E758-4400-981D-1C85E4172D89}" srcOrd="0" destOrd="0" presId="urn:microsoft.com/office/officeart/2005/8/layout/orgChart1"/>
+    <dgm:cxn modelId="{7822BC66-44B9-42C3-B922-41105CE4AD6B}" srcId="{1426ADE2-57F6-4FE6-9622-F80918A913A4}" destId="{D04E9403-F687-4EC8-9760-626A8DF1AA37}" srcOrd="0" destOrd="0" parTransId="{8D908408-5C71-4350-B98D-145B131E9C5F}" sibTransId="{14E8BBA1-7891-4A29-ACF7-26C58EA51931}"/>
+    <dgm:cxn modelId="{077E8375-03EC-4557-BE86-67DC82BA162D}" type="presOf" srcId="{6E93F154-B866-485C-BA4B-BED48DF5AF59}" destId="{53C5C7E3-2123-4F0C-9419-CD636120726C}" srcOrd="1" destOrd="0" presId="urn:microsoft.com/office/officeart/2005/8/layout/orgChart1"/>
+    <dgm:cxn modelId="{5D586743-B8AA-4939-8A58-CC729D84A8A3}" type="presOf" srcId="{CBC9132B-B9B0-4D09-927A-93612331EA3B}" destId="{8661B7E1-4841-4C48-B33A-6A12485D0BA6}" srcOrd="1" destOrd="0" presId="urn:microsoft.com/office/officeart/2005/8/layout/orgChart1"/>
+    <dgm:cxn modelId="{DC270E54-16D4-4632-9C54-1B9D81DF3B35}" type="presOf" srcId="{ABE4161E-C247-4235-8460-17D91E58C431}" destId="{8AB5445B-9EEB-45F6-93D1-CCC7FA54F8AA}" srcOrd="1" destOrd="0" presId="urn:microsoft.com/office/officeart/2005/8/layout/orgChart1"/>
+    <dgm:cxn modelId="{EA8DF5BB-CBD9-4987-A782-42BD3815FD6E}" srcId="{6E93F154-B866-485C-BA4B-BED48DF5AF59}" destId="{21327E59-2FFC-4190-96CE-841E5BD8E806}" srcOrd="1" destOrd="0" parTransId="{4EB088CE-B6CE-4267-8CEB-9E912C3B47DA}" sibTransId="{80C2B49D-D0D5-47B9-9B4A-9E1D6D689EC8}"/>
+    <dgm:cxn modelId="{D4D9030C-5B62-455A-9465-A6B31F2B6D71}" type="presOf" srcId="{FEEACFCF-0AF1-42FB-80E7-FB6141B5BF6C}" destId="{DF06F1C1-C1AA-473E-8FE4-057D22FF4BD5}" srcOrd="0" destOrd="0" presId="urn:microsoft.com/office/officeart/2005/8/layout/orgChart1"/>
+    <dgm:cxn modelId="{DB6998B9-F196-4818-BF36-FBDDB832EF84}" type="presOf" srcId="{9B642178-58E1-4629-820D-3E88ED180E53}" destId="{E93173F0-8A8B-4C79-B907-C535DBDD6119}" srcOrd="0" destOrd="0" presId="urn:microsoft.com/office/officeart/2005/8/layout/orgChart1"/>
+    <dgm:cxn modelId="{E556BCCC-22B0-4A51-BE25-EA4617627385}" type="presOf" srcId="{CD45669B-71EF-462B-966E-6C4A5E853AE4}" destId="{427CB4C4-6150-4CB5-BB19-97F6EBE72544}" srcOrd="1" destOrd="0" presId="urn:microsoft.com/office/officeart/2005/8/layout/orgChart1"/>
+    <dgm:cxn modelId="{032FB34E-69F2-4190-95C8-DA1EA40F0507}" type="presOf" srcId="{C2B8E03A-3D79-45C4-B8F8-094BEA40D292}" destId="{4C10DB85-380E-4E25-9800-2BB25D298BE0}" srcOrd="0" destOrd="0" presId="urn:microsoft.com/office/officeart/2005/8/layout/orgChart1"/>
+    <dgm:cxn modelId="{173790BE-BEDB-4F20-893C-AB14B35173EB}" type="presOf" srcId="{FEEACFCF-0AF1-42FB-80E7-FB6141B5BF6C}" destId="{59847E26-E3EF-4861-BC16-82F522783E3C}" srcOrd="1" destOrd="0" presId="urn:microsoft.com/office/officeart/2005/8/layout/orgChart1"/>
+    <dgm:cxn modelId="{9E875AFD-0F14-45BE-93A3-DBA3887BAD24}" srcId="{62046DB1-8FF3-4D8B-9311-C6CCD25CBCF0}" destId="{CD45669B-71EF-462B-966E-6C4A5E853AE4}" srcOrd="0" destOrd="0" parTransId="{AA183BB0-51CE-4BDE-B4BF-79875D5D1E23}" sibTransId="{32BD7146-0809-4AA9-A36E-11CF3CD44A0B}"/>
+    <dgm:cxn modelId="{92312841-339D-40DD-90D7-B47CE2355710}" srcId="{B736ADD7-463A-4149-9E22-41FF7AA1ADF5}" destId="{8ADCE3F5-C810-4C80-AD60-0D29BBCCA5BA}" srcOrd="0" destOrd="0" parTransId="{D255210F-768D-413D-91ED-7BB9D7A59E41}" sibTransId="{43B79F8A-04D1-42C0-8E83-0AB5C6BA88F8}"/>
+    <dgm:cxn modelId="{7046D81A-46DC-4072-82A0-2CFEA6E7ED34}" srcId="{CBC9132B-B9B0-4D09-927A-93612331EA3B}" destId="{267A4B48-9524-43D7-ABF0-E5F1DC159F54}" srcOrd="0" destOrd="0" parTransId="{9A4A486E-FF4D-400A-89EF-B4F79C201F58}" sibTransId="{8DD7705C-A411-4484-8060-3F7C6F4267EB}"/>
+    <dgm:cxn modelId="{204734D6-5B93-4067-BBC9-3A37725E6141}" type="presOf" srcId="{50495C82-7492-4CEB-89B8-7950683B550B}" destId="{8191B857-B986-4685-962C-987DECD0991E}" srcOrd="0" destOrd="0" presId="urn:microsoft.com/office/officeart/2005/8/layout/orgChart1"/>
+    <dgm:cxn modelId="{FD876A74-F147-4829-A05B-23D670EE94E6}" type="presOf" srcId="{27212DB8-E6FC-41E2-9C96-ADE2BAA4DA41}" destId="{45B00A66-2931-4F1E-9FBB-1B84FDDA95AF}" srcOrd="0" destOrd="0" presId="urn:microsoft.com/office/officeart/2005/8/layout/orgChart1"/>
+    <dgm:cxn modelId="{1DEF27D7-A24F-40C7-ABD6-0C3A62C863D5}" srcId="{18DD947D-26B5-4B9F-BBFE-0A20ABA19EC8}" destId="{82A37BFF-8D59-4FBA-B20F-1473291B980A}" srcOrd="0" destOrd="0" parTransId="{16C6EB2D-7D67-40B1-814E-C624F4E2543A}" sibTransId="{6A054F61-4640-4500-8770-10352087C233}"/>
+    <dgm:cxn modelId="{EC507CAE-1F67-43D2-B019-8132058BFFF8}" type="presOf" srcId="{67A7772F-44F0-4A8A-A2AE-1286F2EB55D9}" destId="{B8D9C690-764A-4AEB-9DFA-7476B70C37D8}" srcOrd="0" destOrd="0" presId="urn:microsoft.com/office/officeart/2005/8/layout/orgChart1"/>
+    <dgm:cxn modelId="{EF6C4EA3-42C8-4963-823E-777F0BC27531}" type="presOf" srcId="{E8337BCC-A91C-4677-A4A8-F0E97B020E0F}" destId="{33E26725-5AF9-4018-B85E-09566B3C104D}" srcOrd="0" destOrd="0" presId="urn:microsoft.com/office/officeart/2005/8/layout/orgChart1"/>
+    <dgm:cxn modelId="{F1581AC1-247E-4E89-8AF5-A5C2BDEB578C}" type="presOf" srcId="{CBC9132B-B9B0-4D09-927A-93612331EA3B}" destId="{59502FDC-7A8D-4985-9541-9582DB94CB5B}" srcOrd="0" destOrd="0" presId="urn:microsoft.com/office/officeart/2005/8/layout/orgChart1"/>
+    <dgm:cxn modelId="{2A98A9BE-5585-4728-BD8E-AF0D9D9FD4CF}" type="presOf" srcId="{AA183BB0-51CE-4BDE-B4BF-79875D5D1E23}" destId="{85F1F5EA-86C3-4A85-B95D-E44E3571A9F2}" srcOrd="0" destOrd="0" presId="urn:microsoft.com/office/officeart/2005/8/layout/orgChart1"/>
+    <dgm:cxn modelId="{713D06F7-1225-4CF3-A1C8-AEA8C2C50A98}" type="presOf" srcId="{BFC52159-66EC-4F23-973B-BC065F310271}" destId="{50941863-08F9-43F9-83CE-D4AEF2BCE2A5}" srcOrd="0" destOrd="0" presId="urn:microsoft.com/office/officeart/2005/8/layout/orgChart1"/>
+    <dgm:cxn modelId="{128FDBA7-3944-4526-924D-DCA96522DF44}" type="presOf" srcId="{21327E59-2FFC-4190-96CE-841E5BD8E806}" destId="{70E15564-E8C3-4460-9E1E-21F9D5623BC5}" srcOrd="1" destOrd="0" presId="urn:microsoft.com/office/officeart/2005/8/layout/orgChart1"/>
     <dgm:cxn modelId="{538436E6-F09E-4AE6-BE4C-E949E3DB7F6E}" type="presOf" srcId="{43DEABEB-F0A3-42D3-AA58-8A65071B4A88}" destId="{3D8DB6C5-685F-40B2-A5DF-0FBAEFE35D48}" srcOrd="0" destOrd="0" presId="urn:microsoft.com/office/officeart/2005/8/layout/orgChart1"/>
+    <dgm:cxn modelId="{AA144CAF-3BCD-4ADB-A06C-20656DB88F06}" type="presOf" srcId="{4FE0B134-91AD-4C09-BC55-DAEEF1670071}" destId="{57F77BE9-EB9A-4D88-8CAD-647BDF079BFE}" srcOrd="0" destOrd="0" presId="urn:microsoft.com/office/officeart/2005/8/layout/orgChart1"/>
+    <dgm:cxn modelId="{1683C7AD-FF0F-4E7A-AC27-4001A5BCB315}" type="presOf" srcId="{B780C83C-7F6F-4FE8-8A68-9EFDC60C6349}" destId="{401A5D6C-163A-45A5-B2EE-642FD329F31C}" srcOrd="1" destOrd="0" presId="urn:microsoft.com/office/officeart/2005/8/layout/orgChart1"/>
+    <dgm:cxn modelId="{800C15B4-4826-4320-A1AD-183C6896EBFD}" type="presOf" srcId="{6E93F154-B866-485C-BA4B-BED48DF5AF59}" destId="{A182BE22-F246-450F-B8FF-0CEB23F10AB1}" srcOrd="0" destOrd="0" presId="urn:microsoft.com/office/officeart/2005/8/layout/orgChart1"/>
+    <dgm:cxn modelId="{A06C2EB8-6F44-47E2-9CB4-F28618C9D3C5}" type="presOf" srcId="{267A4B48-9524-43D7-ABF0-E5F1DC159F54}" destId="{B69A68E9-4003-42B9-82E9-478048AE7FEC}" srcOrd="0" destOrd="0" presId="urn:microsoft.com/office/officeart/2005/8/layout/orgChart1"/>
+    <dgm:cxn modelId="{6C02C40A-1104-4EB3-8A8C-4258C82C032B}" type="presOf" srcId="{27212DB8-E6FC-41E2-9C96-ADE2BAA4DA41}" destId="{CC46854F-5BAA-4656-A71C-F0EF735D7848}" srcOrd="1" destOrd="0" presId="urn:microsoft.com/office/officeart/2005/8/layout/orgChart1"/>
+    <dgm:cxn modelId="{07F8BDE3-F32E-439F-9148-C9ED41B5BCE1}" srcId="{851831EA-A514-45E0-92AD-D547390051BB}" destId="{B780C83C-7F6F-4FE8-8A68-9EFDC60C6349}" srcOrd="0" destOrd="0" parTransId="{03DF0ACE-433B-4F96-9692-111CB82E6F70}" sibTransId="{4834474E-33A0-438A-9C7A-5FD41E2AFB88}"/>
+    <dgm:cxn modelId="{60E69837-C21C-4DA8-B8AC-65B1BFED4DA3}" type="presOf" srcId="{9B642178-58E1-4629-820D-3E88ED180E53}" destId="{FDFAFC39-64A7-4159-8523-46C38E8F1E50}" srcOrd="1" destOrd="0" presId="urn:microsoft.com/office/officeart/2005/8/layout/orgChart1"/>
+    <dgm:cxn modelId="{90F36FD5-4B72-478D-BDEA-4D099738C367}" type="presOf" srcId="{7901067C-28D9-4215-8137-5E779C464A2C}" destId="{4AAF017B-5E4B-44B8-B8B0-AF1BCC9E5CBF}" srcOrd="0" destOrd="0" presId="urn:microsoft.com/office/officeart/2005/8/layout/orgChart1"/>
+    <dgm:cxn modelId="{08058C57-ED71-445F-9705-2255BD707856}" type="presOf" srcId="{D04E9403-F687-4EC8-9760-626A8DF1AA37}" destId="{10BFCF29-900F-4EB7-B7B8-192E0189D9A4}" srcOrd="1" destOrd="0" presId="urn:microsoft.com/office/officeart/2005/8/layout/orgChart1"/>
     <dgm:cxn modelId="{198586B5-208C-4C49-87F0-07B250FE9B54}" type="presOf" srcId="{8D908408-5C71-4350-B98D-145B131E9C5F}" destId="{F1A258D5-6F8B-49F8-8521-BA9208FD2AD3}" srcOrd="0" destOrd="0" presId="urn:microsoft.com/office/officeart/2005/8/layout/orgChart1"/>
+    <dgm:cxn modelId="{FEFC603A-51B5-413B-9A3D-86B3BC682ACD}" srcId="{FF85028E-E54C-40D7-A5A4-DE8A6A118539}" destId="{62046DB1-8FF3-4D8B-9311-C6CCD25CBCF0}" srcOrd="0" destOrd="0" parTransId="{43DEABEB-F0A3-42D3-AA58-8A65071B4A88}" sibTransId="{A64F15E9-2456-4480-9373-4BAE7DFBC593}"/>
+    <dgm:cxn modelId="{531CDAB0-98C2-4CE4-B0EF-15A0FB520055}" type="presOf" srcId="{3EE5A0B8-A105-458A-9F99-2C0C18E84F7E}" destId="{289DE2A7-7EA9-407F-B55F-EB29FCADD7C1}" srcOrd="1" destOrd="0" presId="urn:microsoft.com/office/officeart/2005/8/layout/orgChart1"/>
+    <dgm:cxn modelId="{F555A02D-A612-4D17-AC04-C4D54866F214}" type="presOf" srcId="{AD23BC73-441D-449D-AE68-3D086D0D0D39}" destId="{FCC64FED-C1BD-4EFC-8E08-A7E3F08B270A}" srcOrd="0" destOrd="0" presId="urn:microsoft.com/office/officeart/2005/8/layout/orgChart1"/>
+    <dgm:cxn modelId="{F9A77C16-611C-4A4B-8526-AD9B4225A68E}" type="presOf" srcId="{9C94E575-5B98-4151-820B-E3E0651BF5B2}" destId="{5B484348-55B2-4D6C-801F-A91C8C4240E0}" srcOrd="0" destOrd="0" presId="urn:microsoft.com/office/officeart/2005/8/layout/orgChart1"/>
+    <dgm:cxn modelId="{3075B653-217F-4F7D-91F7-8C8C7C50034D}" type="presOf" srcId="{C9A4AEFE-6E4D-4D8F-8CE2-453A7966B664}" destId="{CDA9EBBB-3378-42D7-B634-FD65616F2C50}" srcOrd="0" destOrd="0" presId="urn:microsoft.com/office/officeart/2005/8/layout/orgChart1"/>
+    <dgm:cxn modelId="{57F799AB-DAEF-426F-BA47-15604A1F7774}" type="presOf" srcId="{D255210F-768D-413D-91ED-7BB9D7A59E41}" destId="{6212D5FF-B6AD-4232-9C65-01EB339838F8}" srcOrd="0" destOrd="0" presId="urn:microsoft.com/office/officeart/2005/8/layout/orgChart1"/>
+    <dgm:cxn modelId="{319636CF-4185-4C37-92D9-3A91EFB35E65}" srcId="{21327E59-2FFC-4190-96CE-841E5BD8E806}" destId="{CBC9132B-B9B0-4D09-927A-93612331EA3B}" srcOrd="0" destOrd="0" parTransId="{3EA0D2E5-0FA8-49BC-B194-A658FFFC6C38}" sibTransId="{55C6F3C5-7E13-4B06-961D-5E42AF9D26D8}"/>
+    <dgm:cxn modelId="{26F0966C-A712-4549-8A81-4D9A75361203}" type="presOf" srcId="{03DF0ACE-433B-4F96-9692-111CB82E6F70}" destId="{009D70F0-EDA2-4690-84DC-05710CDEB885}" srcOrd="0" destOrd="0" presId="urn:microsoft.com/office/officeart/2005/8/layout/orgChart1"/>
+    <dgm:cxn modelId="{6FFB7B40-494B-40C9-A6C9-3373BE96EBD0}" type="presOf" srcId="{3F40062E-DD16-45DC-88BA-76A86586D513}" destId="{61A9AD1E-72FC-4E19-B7F6-7DCF96E7745A}" srcOrd="1" destOrd="0" presId="urn:microsoft.com/office/officeart/2005/8/layout/orgChart1"/>
+    <dgm:cxn modelId="{A21394C4-8BE5-4319-B53B-E0588515B361}" srcId="{67A7772F-44F0-4A8A-A2AE-1286F2EB55D9}" destId="{CD1BC0B1-5DF9-43F1-9EC2-E7C23953BE4C}" srcOrd="1" destOrd="0" parTransId="{BFC52159-66EC-4F23-973B-BC065F310271}" sibTransId="{0CE2293D-A97C-48BF-8077-16064508D56B}"/>
+    <dgm:cxn modelId="{6EA22B5B-DD4A-4DEF-8891-4A39BBEA2A53}" type="presOf" srcId="{2C063968-62D5-4CBC-AE4A-03962EAB40F3}" destId="{26BA3C4F-9C67-4CD1-8A4A-D4A31DA874A2}" srcOrd="0" destOrd="0" presId="urn:microsoft.com/office/officeart/2005/8/layout/orgChart1"/>
+    <dgm:cxn modelId="{76AEE574-B220-4027-BD76-2575BBE3849C}" type="presOf" srcId="{B736ADD7-463A-4149-9E22-41FF7AA1ADF5}" destId="{9DDC1143-5995-45FD-ADD0-3CC8774ED295}" srcOrd="1" destOrd="0" presId="urn:microsoft.com/office/officeart/2005/8/layout/orgChart1"/>
     <dgm:cxn modelId="{68BDF831-9420-4E6E-87E0-6597AB5E7A78}" srcId="{FF85028E-E54C-40D7-A5A4-DE8A6A118539}" destId="{91E0A6CD-0976-4294-BAAB-8C2BECC2A40E}" srcOrd="1" destOrd="0" parTransId="{7CA0D548-B3DF-4574-BFC8-BEE534002E74}" sibTransId="{7A5F3680-E350-42C2-B5D4-EC4E6786FD6C}"/>
-    <dgm:cxn modelId="{7F61D9BD-328A-4816-BD33-658987FE093C}" type="presOf" srcId="{18DD947D-26B5-4B9F-BBFE-0A20ABA19EC8}" destId="{B663BB5B-A0C1-4EA6-8AC4-A730D79A3D09}" srcOrd="1" destOrd="0" presId="urn:microsoft.com/office/officeart/2005/8/layout/orgChart1"/>
-    <dgm:cxn modelId="{FEFC603A-51B5-413B-9A3D-86B3BC682ACD}" srcId="{FF85028E-E54C-40D7-A5A4-DE8A6A118539}" destId="{62046DB1-8FF3-4D8B-9311-C6CCD25CBCF0}" srcOrd="0" destOrd="0" parTransId="{43DEABEB-F0A3-42D3-AA58-8A65071B4A88}" sibTransId="{A64F15E9-2456-4480-9373-4BAE7DFBC593}"/>
-    <dgm:cxn modelId="{3075B653-217F-4F7D-91F7-8C8C7C50034D}" type="presOf" srcId="{C9A4AEFE-6E4D-4D8F-8CE2-453A7966B664}" destId="{CDA9EBBB-3378-42D7-B634-FD65616F2C50}" srcOrd="0" destOrd="0" presId="urn:microsoft.com/office/officeart/2005/8/layout/orgChart1"/>
-    <dgm:cxn modelId="{91CED00B-9B64-4EB1-8C35-C6ED72FF59A5}" type="presOf" srcId="{CD1BC0B1-5DF9-43F1-9EC2-E7C23953BE4C}" destId="{45ECD25F-F051-45E6-B96C-30B01BAB2D2C}" srcOrd="1" destOrd="0" presId="urn:microsoft.com/office/officeart/2005/8/layout/orgChart1"/>
-    <dgm:cxn modelId="{07F8BDE3-F32E-439F-9148-C9ED41B5BCE1}" srcId="{851831EA-A514-45E0-92AD-D547390051BB}" destId="{B780C83C-7F6F-4FE8-8A68-9EFDC60C6349}" srcOrd="0" destOrd="0" parTransId="{03DF0ACE-433B-4F96-9692-111CB82E6F70}" sibTransId="{4834474E-33A0-438A-9C7A-5FD41E2AFB88}"/>
-    <dgm:cxn modelId="{76AEE574-B220-4027-BD76-2575BBE3849C}" type="presOf" srcId="{B736ADD7-463A-4149-9E22-41FF7AA1ADF5}" destId="{9DDC1143-5995-45FD-ADD0-3CC8774ED295}" srcOrd="1" destOrd="0" presId="urn:microsoft.com/office/officeart/2005/8/layout/orgChart1"/>
-    <dgm:cxn modelId="{845CFAB9-01E0-45DC-9C7A-1C1F5A9E9145}" type="presOf" srcId="{91E0A6CD-0976-4294-BAAB-8C2BECC2A40E}" destId="{76E4286D-4006-4B4C-BB11-CB29DE32BAA2}" srcOrd="1" destOrd="0" presId="urn:microsoft.com/office/officeart/2005/8/layout/orgChart1"/>
-    <dgm:cxn modelId="{67F6985D-9983-48B6-A794-A7E9672A1075}" srcId="{CBC9132B-B9B0-4D09-927A-93612331EA3B}" destId="{18DD947D-26B5-4B9F-BBFE-0A20ABA19EC8}" srcOrd="1" destOrd="0" parTransId="{210FACBD-5B68-40F0-BBBD-B818A6FC7705}" sibTransId="{DAE513CD-ACD5-428E-B8F5-5BEC8163BD7D}"/>
-    <dgm:cxn modelId="{7D3854D7-A08A-4206-8EA1-46C8D52ABF26}" type="presOf" srcId="{4C4B8847-DC3C-4A32-B1C7-C79D62776224}" destId="{2C3DD021-6B0A-4A6D-962F-661FC549CD6A}" srcOrd="0" destOrd="0" presId="urn:microsoft.com/office/officeart/2005/8/layout/orgChart1"/>
-    <dgm:cxn modelId="{EA8DF5BB-CBD9-4987-A782-42BD3815FD6E}" srcId="{6E93F154-B866-485C-BA4B-BED48DF5AF59}" destId="{21327E59-2FFC-4190-96CE-841E5BD8E806}" srcOrd="1" destOrd="0" parTransId="{4EB088CE-B6CE-4267-8CEB-9E912C3B47DA}" sibTransId="{80C2B49D-D0D5-47B9-9B4A-9E1D6D689EC8}"/>
-    <dgm:cxn modelId="{26F0966C-A712-4549-8A81-4D9A75361203}" type="presOf" srcId="{03DF0ACE-433B-4F96-9692-111CB82E6F70}" destId="{009D70F0-EDA2-4690-84DC-05710CDEB885}" srcOrd="0" destOrd="0" presId="urn:microsoft.com/office/officeart/2005/8/layout/orgChart1"/>
-    <dgm:cxn modelId="{F1581AC1-247E-4E89-8AF5-A5C2BDEB578C}" type="presOf" srcId="{CBC9132B-B9B0-4D09-927A-93612331EA3B}" destId="{59502FDC-7A8D-4985-9541-9582DB94CB5B}" srcOrd="0" destOrd="0" presId="urn:microsoft.com/office/officeart/2005/8/layout/orgChart1"/>
-    <dgm:cxn modelId="{85DB8FA1-967E-42C2-A421-A3F565A4E0D5}" type="presOf" srcId="{21327E59-2FFC-4190-96CE-841E5BD8E806}" destId="{4EFB7F84-0ED8-42C4-A82C-B870AEBBF787}" srcOrd="0" destOrd="0" presId="urn:microsoft.com/office/officeart/2005/8/layout/orgChart1"/>
-    <dgm:cxn modelId="{531CDAB0-98C2-4CE4-B0EF-15A0FB520055}" type="presOf" srcId="{3EE5A0B8-A105-458A-9F99-2C0C18E84F7E}" destId="{289DE2A7-7EA9-407F-B55F-EB29FCADD7C1}" srcOrd="1" destOrd="0" presId="urn:microsoft.com/office/officeart/2005/8/layout/orgChart1"/>
-    <dgm:cxn modelId="{AA144CAF-3BCD-4ADB-A06C-20656DB88F06}" type="presOf" srcId="{4FE0B134-91AD-4C09-BC55-DAEEF1670071}" destId="{57F77BE9-EB9A-4D88-8CAD-647BDF079BFE}" srcOrd="0" destOrd="0" presId="urn:microsoft.com/office/officeart/2005/8/layout/orgChart1"/>
-    <dgm:cxn modelId="{60E69837-C21C-4DA8-B8AC-65B1BFED4DA3}" type="presOf" srcId="{9B642178-58E1-4629-820D-3E88ED180E53}" destId="{FDFAFC39-64A7-4159-8523-46C38E8F1E50}" srcOrd="1" destOrd="0" presId="urn:microsoft.com/office/officeart/2005/8/layout/orgChart1"/>
-    <dgm:cxn modelId="{6EA22B5B-DD4A-4DEF-8891-4A39BBEA2A53}" type="presOf" srcId="{2C063968-62D5-4CBC-AE4A-03962EAB40F3}" destId="{26BA3C4F-9C67-4CD1-8A4A-D4A31DA874A2}" srcOrd="0" destOrd="0" presId="urn:microsoft.com/office/officeart/2005/8/layout/orgChart1"/>
+    <dgm:cxn modelId="{21A033CE-A104-418E-9BA3-7D7C2E50AF05}" type="presOf" srcId="{B780C83C-7F6F-4FE8-8A68-9EFDC60C6349}" destId="{5F59B1F6-541D-4A28-BCAB-350D36D6F80E}" srcOrd="0" destOrd="0" presId="urn:microsoft.com/office/officeart/2005/8/layout/orgChart1"/>
+    <dgm:cxn modelId="{C6A198DC-0F3B-43E8-87AE-302BD986D0F2}" type="presOf" srcId="{1426ADE2-57F6-4FE6-9622-F80918A913A4}" destId="{D67BE0D8-E54B-461B-A610-A41ACD4E5A92}" srcOrd="1" destOrd="0" presId="urn:microsoft.com/office/officeart/2005/8/layout/orgChart1"/>
+    <dgm:cxn modelId="{C0380629-2830-4D89-9DE0-B04DA7E92611}" srcId="{E8337BCC-A91C-4677-A4A8-F0E97B020E0F}" destId="{FEEACFCF-0AF1-42FB-80E7-FB6141B5BF6C}" srcOrd="0" destOrd="0" parTransId="{AD23BC73-441D-449D-AE68-3D086D0D0D39}" sibTransId="{2C337D52-558B-402D-9CFE-9DBD73EA499B}"/>
+    <dgm:cxn modelId="{31223C1A-5404-45D3-B3C7-6D621D47201E}" type="presOf" srcId="{60655B79-B39B-42D6-BF92-96CD9C4D3D95}" destId="{CDA33133-2D4E-4BA4-811C-608593139FF4}" srcOrd="1" destOrd="0" presId="urn:microsoft.com/office/officeart/2005/8/layout/orgChart1"/>
+    <dgm:cxn modelId="{21925112-07FA-41D4-8AFA-71A3C597A8DA}" srcId="{C9A4AEFE-6E4D-4D8F-8CE2-453A7966B664}" destId="{67A7772F-44F0-4A8A-A2AE-1286F2EB55D9}" srcOrd="0" destOrd="0" parTransId="{3906DBCB-DF0A-456C-9F93-628BC59A028A}" sibTransId="{DBE29864-F630-49D6-9256-72891BB0213A}"/>
+    <dgm:cxn modelId="{AF0DA882-9891-4F5F-99F7-C749A1226845}" type="presOf" srcId="{CD2922F3-52AC-451A-B33D-628A25274DE7}" destId="{EB390721-8159-40A1-8F18-195C2F525FB3}" srcOrd="0" destOrd="0" presId="urn:microsoft.com/office/officeart/2005/8/layout/orgChart1"/>
+    <dgm:cxn modelId="{FB1698D9-5328-494F-A4D9-8B1862BFACFD}" srcId="{67A7772F-44F0-4A8A-A2AE-1286F2EB55D9}" destId="{4530CDF1-260F-43DD-A03B-5597B3F50960}" srcOrd="0" destOrd="0" parTransId="{5312C1D5-153A-4241-8D8C-CB0D677DFB4A}" sibTransId="{3EDF794C-C833-4F07-8478-604B7A1F962D}"/>
+    <dgm:cxn modelId="{80F67481-7CA4-4603-AAA5-0EE0C084BAC2}" type="presOf" srcId="{82A37BFF-8D59-4FBA-B20F-1473291B980A}" destId="{73D87B58-750B-4049-B39A-3263605EDC02}" srcOrd="1" destOrd="0" presId="urn:microsoft.com/office/officeart/2005/8/layout/orgChart1"/>
+    <dgm:cxn modelId="{A4C7877F-D319-430C-BD92-6DB4A722E6E0}" srcId="{CD45669B-71EF-462B-966E-6C4A5E853AE4}" destId="{ABE4161E-C247-4235-8460-17D91E58C431}" srcOrd="0" destOrd="0" parTransId="{90087F8D-FDCA-4F7D-9073-3A2F49C0EFF8}" sibTransId="{20788AD1-AF5D-4BAF-BF73-124150C968CB}"/>
+    <dgm:cxn modelId="{DFF1C8ED-FA67-4E01-9E9F-718C7E7DC6D0}" srcId="{3F40062E-DD16-45DC-88BA-76A86586D513}" destId="{851831EA-A514-45E0-92AD-D547390051BB}" srcOrd="0" destOrd="0" parTransId="{6C5E556B-4359-45E9-A287-3C9AF6468D82}" sibTransId="{E949646B-ED4F-477B-AF70-E49EA7C2231F}"/>
+    <dgm:cxn modelId="{3A7A7CFA-853C-4320-9784-1EFC9C08CAF4}" type="presOf" srcId="{3EA0D2E5-0FA8-49BC-B194-A658FFFC6C38}" destId="{110E8A8D-17CA-40B0-9610-621F04F027FD}" srcOrd="0" destOrd="0" presId="urn:microsoft.com/office/officeart/2005/8/layout/orgChart1"/>
+    <dgm:cxn modelId="{98159A70-D0FC-4012-91AF-65212E3E93F3}" srcId="{4FE0B134-91AD-4C09-BC55-DAEEF1670071}" destId="{C9A4AEFE-6E4D-4D8F-8CE2-453A7966B664}" srcOrd="0" destOrd="0" parTransId="{D0212266-7186-493B-94F5-3656A29013C9}" sibTransId="{4EB03447-1B05-4CC4-9C35-60E87F4156E9}"/>
+    <dgm:cxn modelId="{060254A3-F3AC-46B5-AA58-D0C73421CDDA}" type="presOf" srcId="{7CA0D548-B3DF-4574-BFC8-BEE534002E74}" destId="{C7195A46-2BA4-4A0E-A054-2B2819F66846}" srcOrd="0" destOrd="0" presId="urn:microsoft.com/office/officeart/2005/8/layout/orgChart1"/>
     <dgm:cxn modelId="{B2C1F2E0-7AD2-40BB-9178-014B1343D419}" srcId="{8ADCE3F5-C810-4C80-AD60-0D29BBCCA5BA}" destId="{54EA49D2-50C4-4660-97E8-814C39E0B187}" srcOrd="0" destOrd="0" parTransId="{50495C82-7492-4CEB-89B8-7950683B550B}" sibTransId="{E4C43FFC-2298-4E26-9BEC-5FDD947C2F40}"/>
-    <dgm:cxn modelId="{0FBD1F60-5E38-4E26-9687-68ABE4F862DC}" type="presOf" srcId="{E8337BCC-A91C-4677-A4A8-F0E97B020E0F}" destId="{450A36CE-76E0-4719-BB46-8F619809DA5A}" srcOrd="1" destOrd="0" presId="urn:microsoft.com/office/officeart/2005/8/layout/orgChart1"/>
-    <dgm:cxn modelId="{0B12217F-B2A7-4158-90DE-5181CF69CBF0}" srcId="{91E0A6CD-0976-4294-BAAB-8C2BECC2A40E}" destId="{60655B79-B39B-42D6-BF92-96CD9C4D3D95}" srcOrd="0" destOrd="0" parTransId="{C6A099A6-8536-421E-A9DA-D0B78C8552A7}" sibTransId="{151E85A7-8345-41FE-A82F-FCA857F8E3EF}"/>
-    <dgm:cxn modelId="{40DF380D-2ADE-4C87-A8FB-8F20E93928E3}" type="presOf" srcId="{3F40062E-DD16-45DC-88BA-76A86586D513}" destId="{466DE54F-88B4-4509-965E-F38CDBAEB436}" srcOrd="0" destOrd="0" presId="urn:microsoft.com/office/officeart/2005/8/layout/orgChart1"/>
-    <dgm:cxn modelId="{8D844C4B-CE5A-4750-8454-B0409A71D3C8}" type="presOf" srcId="{C6A099A6-8536-421E-A9DA-D0B78C8552A7}" destId="{C43D6BF5-F4FC-4729-ADFF-49F60E994227}" srcOrd="0" destOrd="0" presId="urn:microsoft.com/office/officeart/2005/8/layout/orgChart1"/>
-    <dgm:cxn modelId="{C0380629-2830-4D89-9DE0-B04DA7E92611}" srcId="{E8337BCC-A91C-4677-A4A8-F0E97B020E0F}" destId="{FEEACFCF-0AF1-42FB-80E7-FB6141B5BF6C}" srcOrd="0" destOrd="0" parTransId="{AD23BC73-441D-449D-AE68-3D086D0D0D39}" sibTransId="{2C337D52-558B-402D-9CFE-9DBD73EA499B}"/>
-    <dgm:cxn modelId="{F9A77C16-611C-4A4B-8526-AD9B4225A68E}" type="presOf" srcId="{9C94E575-5B98-4151-820B-E3E0651BF5B2}" destId="{5B484348-55B2-4D6C-801F-A91C8C4240E0}" srcOrd="0" destOrd="0" presId="urn:microsoft.com/office/officeart/2005/8/layout/orgChart1"/>
-    <dgm:cxn modelId="{98159A70-D0FC-4012-91AF-65212E3E93F3}" srcId="{4FE0B134-91AD-4C09-BC55-DAEEF1670071}" destId="{C9A4AEFE-6E4D-4D8F-8CE2-453A7966B664}" srcOrd="0" destOrd="0" parTransId="{D0212266-7186-493B-94F5-3656A29013C9}" sibTransId="{4EB03447-1B05-4CC4-9C35-60E87F4156E9}"/>
-    <dgm:cxn modelId="{AF0DA882-9891-4F5F-99F7-C749A1226845}" type="presOf" srcId="{CD2922F3-52AC-451A-B33D-628A25274DE7}" destId="{EB390721-8159-40A1-8F18-195C2F525FB3}" srcOrd="0" destOrd="0" presId="urn:microsoft.com/office/officeart/2005/8/layout/orgChart1"/>
-    <dgm:cxn modelId="{620C14A0-17AF-48F2-901C-A3A718D20A43}" type="presOf" srcId="{3906DBCB-DF0A-456C-9F93-628BC59A028A}" destId="{351C7C32-07FC-4EAD-9C42-0EC396D31997}" srcOrd="0" destOrd="0" presId="urn:microsoft.com/office/officeart/2005/8/layout/orgChart1"/>
-    <dgm:cxn modelId="{8CEFCA9A-C5C8-4427-9A64-D977AEB51AE7}" type="presOf" srcId="{B736ADD7-463A-4149-9E22-41FF7AA1ADF5}" destId="{4B314AE8-4C63-45DB-A89C-C249D0ED7EC4}" srcOrd="0" destOrd="0" presId="urn:microsoft.com/office/officeart/2005/8/layout/orgChart1"/>
-    <dgm:cxn modelId="{21A033CE-A104-418E-9BA3-7D7C2E50AF05}" type="presOf" srcId="{B780C83C-7F6F-4FE8-8A68-9EFDC60C6349}" destId="{5F59B1F6-541D-4A28-BCAB-350D36D6F80E}" srcOrd="0" destOrd="0" presId="urn:microsoft.com/office/officeart/2005/8/layout/orgChart1"/>
-    <dgm:cxn modelId="{1DEF27D7-A24F-40C7-ABD6-0C3A62C863D5}" srcId="{18DD947D-26B5-4B9F-BBFE-0A20ABA19EC8}" destId="{82A37BFF-8D59-4FBA-B20F-1473291B980A}" srcOrd="0" destOrd="0" parTransId="{16C6EB2D-7D67-40B1-814E-C624F4E2543A}" sibTransId="{6A054F61-4640-4500-8770-10352087C233}"/>
-    <dgm:cxn modelId="{2A98A9BE-5585-4728-BD8E-AF0D9D9FD4CF}" type="presOf" srcId="{AA183BB0-51CE-4BDE-B4BF-79875D5D1E23}" destId="{85F1F5EA-86C3-4A85-B95D-E44E3571A9F2}" srcOrd="0" destOrd="0" presId="urn:microsoft.com/office/officeart/2005/8/layout/orgChart1"/>
-    <dgm:cxn modelId="{94018CCB-443E-4B16-BFF6-D6288975D13D}" type="presOf" srcId="{4530CDF1-260F-43DD-A03B-5597B3F50960}" destId="{2420122B-B6AC-4977-B9B5-E82A07F1705B}" srcOrd="1" destOrd="0" presId="urn:microsoft.com/office/officeart/2005/8/layout/orgChart1"/>
-    <dgm:cxn modelId="{7822BC66-44B9-42C3-B922-41105CE4AD6B}" srcId="{1426ADE2-57F6-4FE6-9622-F80918A913A4}" destId="{D04E9403-F687-4EC8-9760-626A8DF1AA37}" srcOrd="0" destOrd="0" parTransId="{8D908408-5C71-4350-B98D-145B131E9C5F}" sibTransId="{14E8BBA1-7891-4A29-ACF7-26C58EA51931}"/>
-    <dgm:cxn modelId="{7CD29DF2-18F6-45FA-9FD9-6385FBB67982}" srcId="{82A37BFF-8D59-4FBA-B20F-1473291B980A}" destId="{C2B8E03A-3D79-45C4-B8F8-094BEA40D292}" srcOrd="0" destOrd="0" parTransId="{2A06C2FC-0EF2-4B80-A779-4FFD3456E7DE}" sibTransId="{2F848DF6-BD8A-46AF-A6A8-A18976F4727B}"/>
-    <dgm:cxn modelId="{8B155005-510F-4AE6-8EC9-33A7FFB94CE9}" srcId="{D04E9403-F687-4EC8-9760-626A8DF1AA37}" destId="{9B642178-58E1-4629-820D-3E88ED180E53}" srcOrd="0" destOrd="0" parTransId="{726C0AB4-9BD9-4B9F-8CB1-1897E3AE4699}" sibTransId="{2D9EAAB2-0F34-463A-B81F-12D87502168D}"/>
-    <dgm:cxn modelId="{6FFB7B40-494B-40C9-A6C9-3373BE96EBD0}" type="presOf" srcId="{3F40062E-DD16-45DC-88BA-76A86586D513}" destId="{61A9AD1E-72FC-4E19-B7F6-7DCF96E7745A}" srcOrd="1" destOrd="0" presId="urn:microsoft.com/office/officeart/2005/8/layout/orgChart1"/>
-    <dgm:cxn modelId="{FD876A74-F147-4829-A05B-23D670EE94E6}" type="presOf" srcId="{27212DB8-E6FC-41E2-9C96-ADE2BAA4DA41}" destId="{45B00A66-2931-4F1E-9FBB-1B84FDDA95AF}" srcOrd="0" destOrd="0" presId="urn:microsoft.com/office/officeart/2005/8/layout/orgChart1"/>
-    <dgm:cxn modelId="{80F67481-7CA4-4603-AAA5-0EE0C084BAC2}" type="presOf" srcId="{82A37BFF-8D59-4FBA-B20F-1473291B980A}" destId="{73D87B58-750B-4049-B39A-3263605EDC02}" srcOrd="1" destOrd="0" presId="urn:microsoft.com/office/officeart/2005/8/layout/orgChart1"/>
-    <dgm:cxn modelId="{E4AC9A6E-F0BF-401B-856B-812748E46123}" type="presOf" srcId="{8ADCE3F5-C810-4C80-AD60-0D29BBCCA5BA}" destId="{6EE852B5-C4D7-4BFC-AE96-3D1B5143F34B}" srcOrd="1" destOrd="0" presId="urn:microsoft.com/office/officeart/2005/8/layout/orgChart1"/>
-    <dgm:cxn modelId="{22941A35-AC8F-4AB1-BA82-D043A59214BB}" type="presOf" srcId="{2A06C2FC-0EF2-4B80-A779-4FFD3456E7DE}" destId="{9ECD8797-3B62-44BE-BDD1-480BA3E11FDF}" srcOrd="0" destOrd="0" presId="urn:microsoft.com/office/officeart/2005/8/layout/orgChart1"/>
-    <dgm:cxn modelId="{713D06F7-1225-4CF3-A1C8-AEA8C2C50A98}" type="presOf" srcId="{BFC52159-66EC-4F23-973B-BC065F310271}" destId="{50941863-08F9-43F9-83CE-D4AEF2BCE2A5}" srcOrd="0" destOrd="0" presId="urn:microsoft.com/office/officeart/2005/8/layout/orgChart1"/>
-    <dgm:cxn modelId="{ADED909D-5ABF-4063-A9C9-0C789BE30FFB}" type="presOf" srcId="{54EA49D2-50C4-4660-97E8-814C39E0B187}" destId="{38C6AFE9-7296-45EB-92E0-F479BD4C5E0D}" srcOrd="0" destOrd="0" presId="urn:microsoft.com/office/officeart/2005/8/layout/orgChart1"/>
-    <dgm:cxn modelId="{8B76CB22-B362-4A03-A5E8-629894BF0484}" type="presOf" srcId="{8ADCE3F5-C810-4C80-AD60-0D29BBCCA5BA}" destId="{ACF8EA82-6D53-414E-8B37-FFE07F8A7EE7}" srcOrd="0" destOrd="0" presId="urn:microsoft.com/office/officeart/2005/8/layout/orgChart1"/>
-    <dgm:cxn modelId="{565FE51F-918A-418A-9E2D-CF4DA1F796F4}" srcId="{6E93F154-B866-485C-BA4B-BED48DF5AF59}" destId="{3F40062E-DD16-45DC-88BA-76A86586D513}" srcOrd="0" destOrd="0" parTransId="{7901067C-28D9-4215-8137-5E779C464A2C}" sibTransId="{8BF8144A-C4EA-4D61-B138-4E3C74A31BF0}"/>
-    <dgm:cxn modelId="{2DBB2EE9-6404-4DCA-A6EB-A064E54FA7AB}" type="presOf" srcId="{851831EA-A514-45E0-92AD-D547390051BB}" destId="{C6575336-D95D-4C66-AFA5-BC9B2105EDFC}" srcOrd="1" destOrd="0" presId="urn:microsoft.com/office/officeart/2005/8/layout/orgChart1"/>
-    <dgm:cxn modelId="{1C5965B8-12AC-424D-8AE4-D1E7AFFEA1AC}" type="presOf" srcId="{210FACBD-5B68-40F0-BBBD-B818A6FC7705}" destId="{E583827B-2D7E-4553-B76F-98DD1D3F15D0}" srcOrd="0" destOrd="0" presId="urn:microsoft.com/office/officeart/2005/8/layout/orgChart1"/>
-    <dgm:cxn modelId="{08058C57-ED71-445F-9705-2255BD707856}" type="presOf" srcId="{D04E9403-F687-4EC8-9760-626A8DF1AA37}" destId="{10BFCF29-900F-4EB7-B7B8-192E0189D9A4}" srcOrd="1" destOrd="0" presId="urn:microsoft.com/office/officeart/2005/8/layout/orgChart1"/>
-    <dgm:cxn modelId="{1683C7AD-FF0F-4E7A-AC27-4001A5BCB315}" type="presOf" srcId="{B780C83C-7F6F-4FE8-8A68-9EFDC60C6349}" destId="{401A5D6C-163A-45A5-B2EE-642FD329F31C}" srcOrd="1" destOrd="0" presId="urn:microsoft.com/office/officeart/2005/8/layout/orgChart1"/>
-    <dgm:cxn modelId="{A4C7877F-D319-430C-BD92-6DB4A722E6E0}" srcId="{CD45669B-71EF-462B-966E-6C4A5E853AE4}" destId="{ABE4161E-C247-4235-8460-17D91E58C431}" srcOrd="0" destOrd="0" parTransId="{90087F8D-FDCA-4F7D-9073-3A2F49C0EFF8}" sibTransId="{20788AD1-AF5D-4BAF-BF73-124150C968CB}"/>
-    <dgm:cxn modelId="{BEF0837A-5EDC-4CD1-B1E1-41DEF763106A}" srcId="{C2B8E03A-3D79-45C4-B8F8-094BEA40D292}" destId="{FF85028E-E54C-40D7-A5A4-DE8A6A118539}" srcOrd="0" destOrd="0" parTransId="{42F38EFD-D110-4DFF-91F3-A0AD57072F1D}" sibTransId="{ADF3B78F-0053-4073-A297-74F0C8AB308E}"/>
-    <dgm:cxn modelId="{D4D9030C-5B62-455A-9465-A6B31F2B6D71}" type="presOf" srcId="{FEEACFCF-0AF1-42FB-80E7-FB6141B5BF6C}" destId="{DF06F1C1-C1AA-473E-8FE4-057D22FF4BD5}" srcOrd="0" destOrd="0" presId="urn:microsoft.com/office/officeart/2005/8/layout/orgChart1"/>
-    <dgm:cxn modelId="{3482DB67-BC09-4E47-A97E-3C428A3712F6}" type="presOf" srcId="{3EE5A0B8-A105-458A-9F99-2C0C18E84F7E}" destId="{571118C3-DC1B-46D9-AC3E-5DADD3911352}" srcOrd="0" destOrd="0" presId="urn:microsoft.com/office/officeart/2005/8/layout/orgChart1"/>
-    <dgm:cxn modelId="{72BC762E-CAF0-4A2F-8AF7-8B21B815C09A}" type="presOf" srcId="{F27B2B53-C718-4A9F-9993-69A335E71CE2}" destId="{D356F47F-BBAF-43CD-960D-C18598E95052}" srcOrd="0" destOrd="0" presId="urn:microsoft.com/office/officeart/2005/8/layout/orgChart1"/>
-    <dgm:cxn modelId="{077E8375-03EC-4557-BE86-67DC82BA162D}" type="presOf" srcId="{6E93F154-B866-485C-BA4B-BED48DF5AF59}" destId="{53C5C7E3-2123-4F0C-9419-CD636120726C}" srcOrd="1" destOrd="0" presId="urn:microsoft.com/office/officeart/2005/8/layout/orgChart1"/>
-    <dgm:cxn modelId="{A3345FA9-4994-4A8D-8E91-CEFB58D426ED}" type="presOf" srcId="{62046DB1-8FF3-4D8B-9311-C6CCD25CBCF0}" destId="{9310CFC1-DF73-419D-8FE0-136793C4EDA9}" srcOrd="1" destOrd="0" presId="urn:microsoft.com/office/officeart/2005/8/layout/orgChart1"/>
-    <dgm:cxn modelId="{060254A3-F3AC-46B5-AA58-D0C73421CDDA}" type="presOf" srcId="{7CA0D548-B3DF-4574-BFC8-BEE534002E74}" destId="{C7195A46-2BA4-4A0E-A054-2B2819F66846}" srcOrd="0" destOrd="0" presId="urn:microsoft.com/office/officeart/2005/8/layout/orgChart1"/>
-    <dgm:cxn modelId="{890CDE9A-C36B-426E-82F5-ABA964339209}" type="presOf" srcId="{D04E9403-F687-4EC8-9760-626A8DF1AA37}" destId="{705C2714-C8C4-46C8-9CC4-6390E21CEE8A}" srcOrd="0" destOrd="0" presId="urn:microsoft.com/office/officeart/2005/8/layout/orgChart1"/>
-    <dgm:cxn modelId="{7931964B-03E8-4A7E-B132-062B1BDEFF93}" type="presOf" srcId="{ABE4161E-C247-4235-8460-17D91E58C431}" destId="{837A2246-876E-42BF-ACF5-8091C4AF8C33}" srcOrd="0" destOrd="0" presId="urn:microsoft.com/office/officeart/2005/8/layout/orgChart1"/>
-    <dgm:cxn modelId="{3A7A7CFA-853C-4320-9784-1EFC9C08CAF4}" type="presOf" srcId="{3EA0D2E5-0FA8-49BC-B194-A658FFFC6C38}" destId="{110E8A8D-17CA-40B0-9610-621F04F027FD}" srcOrd="0" destOrd="0" presId="urn:microsoft.com/office/officeart/2005/8/layout/orgChart1"/>
-    <dgm:cxn modelId="{BB86524F-876B-4EAE-9EA9-1DA9D1A46F0C}" type="presOf" srcId="{90087F8D-FDCA-4F7D-9073-3A2F49C0EFF8}" destId="{3A957C55-D25D-4A7E-9FA5-527F051F0441}" srcOrd="0" destOrd="0" presId="urn:microsoft.com/office/officeart/2005/8/layout/orgChart1"/>
-    <dgm:cxn modelId="{173790BE-BEDB-4F20-893C-AB14B35173EB}" type="presOf" srcId="{FEEACFCF-0AF1-42FB-80E7-FB6141B5BF6C}" destId="{59847E26-E3EF-4861-BC16-82F522783E3C}" srcOrd="1" destOrd="0" presId="urn:microsoft.com/office/officeart/2005/8/layout/orgChart1"/>
-    <dgm:cxn modelId="{DB6998B9-F196-4818-BF36-FBDDB832EF84}" type="presOf" srcId="{9B642178-58E1-4629-820D-3E88ED180E53}" destId="{E93173F0-8A8B-4C79-B907-C535DBDD6119}" srcOrd="0" destOrd="0" presId="urn:microsoft.com/office/officeart/2005/8/layout/orgChart1"/>
-    <dgm:cxn modelId="{BF52C49F-1CB6-46FC-A22E-1DCF265E356B}" type="presOf" srcId="{82A37BFF-8D59-4FBA-B20F-1473291B980A}" destId="{56C63803-03A2-4295-95D0-FA9595EC61F3}" srcOrd="0" destOrd="0" presId="urn:microsoft.com/office/officeart/2005/8/layout/orgChart1"/>
-    <dgm:cxn modelId="{369063C7-D9AC-492B-8530-ED61D3FAE7FC}" type="presOf" srcId="{FF85028E-E54C-40D7-A5A4-DE8A6A118539}" destId="{1C4C4B8C-EE00-4344-9092-AFAEC569F006}" srcOrd="1" destOrd="0" presId="urn:microsoft.com/office/officeart/2005/8/layout/orgChart1"/>
-    <dgm:cxn modelId="{800C15B4-4826-4320-A1AD-183C6896EBFD}" type="presOf" srcId="{6E93F154-B866-485C-BA4B-BED48DF5AF59}" destId="{A182BE22-F246-450F-B8FF-0CEB23F10AB1}" srcOrd="0" destOrd="0" presId="urn:microsoft.com/office/officeart/2005/8/layout/orgChart1"/>
-    <dgm:cxn modelId="{21925112-07FA-41D4-8AFA-71A3C597A8DA}" srcId="{C9A4AEFE-6E4D-4D8F-8CE2-453A7966B664}" destId="{67A7772F-44F0-4A8A-A2AE-1286F2EB55D9}" srcOrd="0" destOrd="0" parTransId="{3906DBCB-DF0A-456C-9F93-628BC59A028A}" sibTransId="{DBE29864-F630-49D6-9256-72891BB0213A}"/>
-    <dgm:cxn modelId="{42C5D836-F4F7-4375-A66E-C8F309C6C5E9}" srcId="{60655B79-B39B-42D6-BF92-96CD9C4D3D95}" destId="{3EE5A0B8-A105-458A-9F99-2C0C18E84F7E}" srcOrd="0" destOrd="0" parTransId="{CD2922F3-52AC-451A-B33D-628A25274DE7}" sibTransId="{BF57279E-971A-4319-B027-72E1C1C2D790}"/>
-    <dgm:cxn modelId="{128FDBA7-3944-4526-924D-DCA96522DF44}" type="presOf" srcId="{21327E59-2FFC-4190-96CE-841E5BD8E806}" destId="{70E15564-E8C3-4460-9E1E-21F9D5623BC5}" srcOrd="1" destOrd="0" presId="urn:microsoft.com/office/officeart/2005/8/layout/orgChart1"/>
-    <dgm:cxn modelId="{5D586743-B8AA-4939-8A58-CC729D84A8A3}" type="presOf" srcId="{CBC9132B-B9B0-4D09-927A-93612331EA3B}" destId="{8661B7E1-4841-4C48-B33A-6A12485D0BA6}" srcOrd="1" destOrd="0" presId="urn:microsoft.com/office/officeart/2005/8/layout/orgChart1"/>
-    <dgm:cxn modelId="{65D04A6A-B804-423F-80A4-B693D72B6B80}" type="presOf" srcId="{18DD947D-26B5-4B9F-BBFE-0A20ABA19EC8}" destId="{46B4490C-16B0-43D7-81DC-BBBC4F162BD8}" srcOrd="0" destOrd="0" presId="urn:microsoft.com/office/officeart/2005/8/layout/orgChart1"/>
-    <dgm:cxn modelId="{20DE69E4-6399-488A-A756-82AAFC17967F}" type="presOf" srcId="{FF85028E-E54C-40D7-A5A4-DE8A6A118539}" destId="{2C9DB8E6-6A60-4F23-B59C-E1B4F9633F9E}" srcOrd="0" destOrd="0" presId="urn:microsoft.com/office/officeart/2005/8/layout/orgChart1"/>
-    <dgm:cxn modelId="{FB1E116F-0D32-4965-8D41-92997E05F625}" type="presOf" srcId="{54EA49D2-50C4-4660-97E8-814C39E0B187}" destId="{582A9C6F-1068-4E47-A90C-617CDB6D15FF}" srcOrd="1" destOrd="0" presId="urn:microsoft.com/office/officeart/2005/8/layout/orgChart1"/>
-    <dgm:cxn modelId="{F752C076-8888-4828-BEBC-BD06A03715E5}" type="presOf" srcId="{726C0AB4-9BD9-4B9F-8CB1-1897E3AE4699}" destId="{D26B14E7-E758-4400-981D-1C85E4172D89}" srcOrd="0" destOrd="0" presId="urn:microsoft.com/office/officeart/2005/8/layout/orgChart1"/>
-    <dgm:cxn modelId="{7046D81A-46DC-4072-82A0-2CFEA6E7ED34}" srcId="{CBC9132B-B9B0-4D09-927A-93612331EA3B}" destId="{267A4B48-9524-43D7-ABF0-E5F1DC159F54}" srcOrd="0" destOrd="0" parTransId="{9A4A486E-FF4D-400A-89EF-B4F79C201F58}" sibTransId="{8DD7705C-A411-4484-8060-3F7C6F4267EB}"/>
-    <dgm:cxn modelId="{D895A9A6-3606-42D7-9F7D-9E4A0975DC9C}" type="presOf" srcId="{267A4B48-9524-43D7-ABF0-E5F1DC159F54}" destId="{C91E4EBD-243F-4090-8567-0ED49D9AFBD3}" srcOrd="1" destOrd="0" presId="urn:microsoft.com/office/officeart/2005/8/layout/orgChart1"/>
-    <dgm:cxn modelId="{E556BCCC-22B0-4A51-BE25-EA4617627385}" type="presOf" srcId="{CD45669B-71EF-462B-966E-6C4A5E853AE4}" destId="{427CB4C4-6150-4CB5-BB19-97F6EBE72544}" srcOrd="1" destOrd="0" presId="urn:microsoft.com/office/officeart/2005/8/layout/orgChart1"/>
-    <dgm:cxn modelId="{A21394C4-8BE5-4319-B53B-E0588515B361}" srcId="{67A7772F-44F0-4A8A-A2AE-1286F2EB55D9}" destId="{CD1BC0B1-5DF9-43F1-9EC2-E7C23953BE4C}" srcOrd="1" destOrd="0" parTransId="{BFC52159-66EC-4F23-973B-BC065F310271}" sibTransId="{0CE2293D-A97C-48BF-8077-16064508D56B}"/>
-    <dgm:cxn modelId="{9E875AFD-0F14-45BE-93A3-DBA3887BAD24}" srcId="{62046DB1-8FF3-4D8B-9311-C6CCD25CBCF0}" destId="{CD45669B-71EF-462B-966E-6C4A5E853AE4}" srcOrd="0" destOrd="0" parTransId="{AA183BB0-51CE-4BDE-B4BF-79875D5D1E23}" sibTransId="{32BD7146-0809-4AA9-A36E-11CF3CD44A0B}"/>
-    <dgm:cxn modelId="{F555A02D-A612-4D17-AC04-C4D54866F214}" type="presOf" srcId="{AD23BC73-441D-449D-AE68-3D086D0D0D39}" destId="{FCC64FED-C1BD-4EFC-8E08-A7E3F08B270A}" srcOrd="0" destOrd="0" presId="urn:microsoft.com/office/officeart/2005/8/layout/orgChart1"/>
-    <dgm:cxn modelId="{FE0658CD-A69E-4801-8C13-F8A5EAB3D29D}" type="presOf" srcId="{9A4A486E-FF4D-400A-89EF-B4F79C201F58}" destId="{CD1CE333-83FB-4AD6-B27F-569F97E770C9}" srcOrd="0" destOrd="0" presId="urn:microsoft.com/office/officeart/2005/8/layout/orgChart1"/>
-    <dgm:cxn modelId="{576EDC21-8E44-4A6D-9142-6EC8B3FC8CFD}" type="presOf" srcId="{16C6EB2D-7D67-40B1-814E-C624F4E2543A}" destId="{14E84891-2A89-4A2B-9AC5-12D5D8A8B6B4}" srcOrd="0" destOrd="0" presId="urn:microsoft.com/office/officeart/2005/8/layout/orgChart1"/>
-    <dgm:cxn modelId="{C6A198DC-0F3B-43E8-87AE-302BD986D0F2}" type="presOf" srcId="{1426ADE2-57F6-4FE6-9622-F80918A913A4}" destId="{D67BE0D8-E54B-461B-A610-A41ACD4E5A92}" srcOrd="1" destOrd="0" presId="urn:microsoft.com/office/officeart/2005/8/layout/orgChart1"/>
-    <dgm:cxn modelId="{319636CF-4185-4C37-92D9-3A91EFB35E65}" srcId="{21327E59-2FFC-4190-96CE-841E5BD8E806}" destId="{CBC9132B-B9B0-4D09-927A-93612331EA3B}" srcOrd="0" destOrd="0" parTransId="{3EA0D2E5-0FA8-49BC-B194-A658FFFC6C38}" sibTransId="{55C6F3C5-7E13-4B06-961D-5E42AF9D26D8}"/>
-    <dgm:cxn modelId="{9F994721-E41E-4325-8625-C3E234E8121A}" srcId="{4530CDF1-260F-43DD-A03B-5597B3F50960}" destId="{E8337BCC-A91C-4677-A4A8-F0E97B020E0F}" srcOrd="0" destOrd="0" parTransId="{F27B2B53-C718-4A9F-9993-69A335E71CE2}" sibTransId="{AB2294F4-03C7-4E27-B7AF-844CA04C3BD5}"/>
-    <dgm:cxn modelId="{90F36FD5-4B72-478D-BDEA-4D099738C367}" type="presOf" srcId="{7901067C-28D9-4215-8137-5E779C464A2C}" destId="{4AAF017B-5E4B-44B8-B8B0-AF1BCC9E5CBF}" srcOrd="0" destOrd="0" presId="urn:microsoft.com/office/officeart/2005/8/layout/orgChart1"/>
-    <dgm:cxn modelId="{230798D7-B111-457C-B0F3-0E0E2F2DA78E}" type="presOf" srcId="{851831EA-A514-45E0-92AD-D547390051BB}" destId="{A853CDB5-49BE-43C5-9AF7-3A4F8B38AB97}" srcOrd="0" destOrd="0" presId="urn:microsoft.com/office/officeart/2005/8/layout/orgChart1"/>
-    <dgm:cxn modelId="{2D41BC3F-E057-4FD2-95DB-72E5D4A8A0DA}" type="presOf" srcId="{6C5E556B-4359-45E9-A287-3C9AF6468D82}" destId="{3D5EBD95-AC64-498F-B53F-7ADFAD98EE98}" srcOrd="0" destOrd="0" presId="urn:microsoft.com/office/officeart/2005/8/layout/orgChart1"/>
-    <dgm:cxn modelId="{FB4914C2-BAB5-4E86-9BB9-30E616FAA950}" type="presOf" srcId="{42F38EFD-D110-4DFF-91F3-A0AD57072F1D}" destId="{3706DF05-AF4F-4624-AE1A-04F98F0647E7}" srcOrd="0" destOrd="0" presId="urn:microsoft.com/office/officeart/2005/8/layout/orgChart1"/>
-    <dgm:cxn modelId="{DC270E54-16D4-4632-9C54-1B9D81DF3B35}" type="presOf" srcId="{ABE4161E-C247-4235-8460-17D91E58C431}" destId="{8AB5445B-9EEB-45F6-93D1-CCC7FA54F8AA}" srcOrd="1" destOrd="0" presId="urn:microsoft.com/office/officeart/2005/8/layout/orgChart1"/>
-    <dgm:cxn modelId="{E7967BD9-13D8-423B-8992-900F98F750A8}" srcId="{27212DB8-E6FC-41E2-9C96-ADE2BAA4DA41}" destId="{B736ADD7-463A-4149-9E22-41FF7AA1ADF5}" srcOrd="0" destOrd="0" parTransId="{E2406AA8-16CF-47E1-AFFB-8BB2AC160DF0}" sibTransId="{48A34642-F46A-445A-81FE-1561A6839562}"/>
     <dgm:cxn modelId="{4777D764-26F5-440A-94CF-5C3C494A9747}" type="presOf" srcId="{4EB088CE-B6CE-4267-8CEB-9E912C3B47DA}" destId="{2FD90B63-A4A9-4D18-B7B6-717705C2E7F0}" srcOrd="0" destOrd="0" presId="urn:microsoft.com/office/officeart/2005/8/layout/orgChart1"/>
-    <dgm:cxn modelId="{A323D870-5CD2-40CF-B402-686275B37ABA}" type="presOf" srcId="{CD45669B-71EF-462B-966E-6C4A5E853AE4}" destId="{19A28331-172D-48C7-9EA1-EB794483626E}" srcOrd="0" destOrd="0" presId="urn:microsoft.com/office/officeart/2005/8/layout/orgChart1"/>
-    <dgm:cxn modelId="{4420229E-4D57-4F1F-83D1-FC49F9EB472C}" type="presOf" srcId="{1426ADE2-57F6-4FE6-9622-F80918A913A4}" destId="{BFA95C2C-1F58-4F72-A60F-613592ADF50E}" srcOrd="0" destOrd="0" presId="urn:microsoft.com/office/officeart/2005/8/layout/orgChart1"/>
-    <dgm:cxn modelId="{12E7238D-A6DD-41BC-9B42-5A1B17B07BC5}" srcId="{B736ADD7-463A-4149-9E22-41FF7AA1ADF5}" destId="{1426ADE2-57F6-4FE6-9622-F80918A913A4}" srcOrd="1" destOrd="0" parTransId="{2C063968-62D5-4CBC-AE4A-03962EAB40F3}" sibTransId="{BDA2DDB6-390F-4F2B-A306-087EA2A55AB8}"/>
-    <dgm:cxn modelId="{8F709662-8982-4AF7-8BC7-12EB35FE3B29}" type="presOf" srcId="{CD1BC0B1-5DF9-43F1-9EC2-E7C23953BE4C}" destId="{C8D5E03A-F75C-4242-9096-A861C4770754}" srcOrd="0" destOrd="0" presId="urn:microsoft.com/office/officeart/2005/8/layout/orgChart1"/>
-    <dgm:cxn modelId="{92312841-339D-40DD-90D7-B47CE2355710}" srcId="{B736ADD7-463A-4149-9E22-41FF7AA1ADF5}" destId="{8ADCE3F5-C810-4C80-AD60-0D29BBCCA5BA}" srcOrd="0" destOrd="0" parTransId="{D255210F-768D-413D-91ED-7BB9D7A59E41}" sibTransId="{43B79F8A-04D1-42C0-8E83-0AB5C6BA88F8}"/>
-    <dgm:cxn modelId="{B952ED58-E111-48BA-9FFE-3D985B674925}" type="presOf" srcId="{E2406AA8-16CF-47E1-AFFB-8BB2AC160DF0}" destId="{8E7BCD17-7924-43AD-8379-57887C592603}" srcOrd="0" destOrd="0" presId="urn:microsoft.com/office/officeart/2005/8/layout/orgChart1"/>
-    <dgm:cxn modelId="{EC507CAE-1F67-43D2-B019-8132058BFFF8}" type="presOf" srcId="{67A7772F-44F0-4A8A-A2AE-1286F2EB55D9}" destId="{B8D9C690-764A-4AEB-9DFA-7476B70C37D8}" srcOrd="0" destOrd="0" presId="urn:microsoft.com/office/officeart/2005/8/layout/orgChart1"/>
-    <dgm:cxn modelId="{67FD5F68-290A-4008-85B5-39ECBACE491C}" type="presOf" srcId="{62046DB1-8FF3-4D8B-9311-C6CCD25CBCF0}" destId="{1AC0A900-245B-45B3-BF10-A93EE2819B86}" srcOrd="0" destOrd="0" presId="urn:microsoft.com/office/officeart/2005/8/layout/orgChart1"/>
-    <dgm:cxn modelId="{82E18FB5-411F-4B77-B4D2-C53B342558F0}" type="presOf" srcId="{5312C1D5-153A-4241-8D8C-CB0D677DFB4A}" destId="{B964E05C-FD8A-4516-B774-50C8EAF09797}" srcOrd="0" destOrd="0" presId="urn:microsoft.com/office/officeart/2005/8/layout/orgChart1"/>
-    <dgm:cxn modelId="{57F799AB-DAEF-426F-BA47-15604A1F7774}" type="presOf" srcId="{D255210F-768D-413D-91ED-7BB9D7A59E41}" destId="{6212D5FF-B6AD-4232-9C65-01EB339838F8}" srcOrd="0" destOrd="0" presId="urn:microsoft.com/office/officeart/2005/8/layout/orgChart1"/>
-    <dgm:cxn modelId="{FB1698D9-5328-494F-A4D9-8B1862BFACFD}" srcId="{67A7772F-44F0-4A8A-A2AE-1286F2EB55D9}" destId="{4530CDF1-260F-43DD-A03B-5597B3F50960}" srcOrd="0" destOrd="0" parTransId="{5312C1D5-153A-4241-8D8C-CB0D677DFB4A}" sibTransId="{3EDF794C-C833-4F07-8478-604B7A1F962D}"/>
-    <dgm:cxn modelId="{DFF1C8ED-FA67-4E01-9E9F-718C7E7DC6D0}" srcId="{3F40062E-DD16-45DC-88BA-76A86586D513}" destId="{851831EA-A514-45E0-92AD-D547390051BB}" srcOrd="0" destOrd="0" parTransId="{6C5E556B-4359-45E9-A287-3C9AF6468D82}" sibTransId="{E949646B-ED4F-477B-AF70-E49EA7C2231F}"/>
-    <dgm:cxn modelId="{EF6C4EA3-42C8-4963-823E-777F0BC27531}" type="presOf" srcId="{E8337BCC-A91C-4677-A4A8-F0E97B020E0F}" destId="{33E26725-5AF9-4018-B85E-09566B3C104D}" srcOrd="0" destOrd="0" presId="urn:microsoft.com/office/officeart/2005/8/layout/orgChart1"/>
-    <dgm:cxn modelId="{A06C2EB8-6F44-47E2-9CB4-F28618C9D3C5}" type="presOf" srcId="{267A4B48-9524-43D7-ABF0-E5F1DC159F54}" destId="{B69A68E9-4003-42B9-82E9-478048AE7FEC}" srcOrd="0" destOrd="0" presId="urn:microsoft.com/office/officeart/2005/8/layout/orgChart1"/>
-    <dgm:cxn modelId="{31223C1A-5404-45D3-B3C7-6D621D47201E}" type="presOf" srcId="{60655B79-B39B-42D6-BF92-96CD9C4D3D95}" destId="{CDA33133-2D4E-4BA4-811C-608593139FF4}" srcOrd="1" destOrd="0" presId="urn:microsoft.com/office/officeart/2005/8/layout/orgChart1"/>
-    <dgm:cxn modelId="{204734D6-5B93-4067-BBC9-3A37725E6141}" type="presOf" srcId="{50495C82-7492-4CEB-89B8-7950683B550B}" destId="{8191B857-B986-4685-962C-987DECD0991E}" srcOrd="0" destOrd="0" presId="urn:microsoft.com/office/officeart/2005/8/layout/orgChart1"/>
-    <dgm:cxn modelId="{2B27A858-E0D1-4ADE-827C-614257E8C0E4}" type="presOf" srcId="{C2B8E03A-3D79-45C4-B8F8-094BEA40D292}" destId="{FAD5ED8E-CB78-4719-AAC4-588D035C0998}" srcOrd="1" destOrd="0" presId="urn:microsoft.com/office/officeart/2005/8/layout/orgChart1"/>
-    <dgm:cxn modelId="{032FB34E-69F2-4190-95C8-DA1EA40F0507}" type="presOf" srcId="{C2B8E03A-3D79-45C4-B8F8-094BEA40D292}" destId="{4C10DB85-380E-4E25-9800-2BB25D298BE0}" srcOrd="0" destOrd="0" presId="urn:microsoft.com/office/officeart/2005/8/layout/orgChart1"/>
-    <dgm:cxn modelId="{2A8FF761-CAA5-47E0-826D-36E9634589E5}" type="presOf" srcId="{91E0A6CD-0976-4294-BAAB-8C2BECC2A40E}" destId="{C07BE8A4-16F4-4221-929F-01808A89862E}" srcOrd="0" destOrd="0" presId="urn:microsoft.com/office/officeart/2005/8/layout/orgChart1"/>
-    <dgm:cxn modelId="{7FDC1EC0-96B9-42C5-94BE-8B477CF0B645}" type="presOf" srcId="{C9A4AEFE-6E4D-4D8F-8CE2-453A7966B664}" destId="{38BC65BA-7147-403D-AB79-099E2633575A}" srcOrd="1" destOrd="0" presId="urn:microsoft.com/office/officeart/2005/8/layout/orgChart1"/>
-    <dgm:cxn modelId="{6C02C40A-1104-4EB3-8A8C-4258C82C032B}" type="presOf" srcId="{27212DB8-E6FC-41E2-9C96-ADE2BAA4DA41}" destId="{CC46854F-5BAA-4656-A71C-F0EF735D7848}" srcOrd="1" destOrd="0" presId="urn:microsoft.com/office/officeart/2005/8/layout/orgChart1"/>
     <dgm:cxn modelId="{22EE4161-1A53-4F3B-A102-AB05CE2DB8BB}" type="presParOf" srcId="{57F77BE9-EB9A-4D88-8CAD-647BDF079BFE}" destId="{A766A7C6-2EF8-4EB1-B0F9-235766BBA4C7}" srcOrd="0" destOrd="0" presId="urn:microsoft.com/office/officeart/2005/8/layout/orgChart1"/>
     <dgm:cxn modelId="{5668E7E9-02AB-47EE-AD02-06389E1D0831}" type="presParOf" srcId="{A766A7C6-2EF8-4EB1-B0F9-235766BBA4C7}" destId="{483B59DD-2A89-471B-BA7B-C905631C2916}" srcOrd="0" destOrd="0" presId="urn:microsoft.com/office/officeart/2005/8/layout/orgChart1"/>
     <dgm:cxn modelId="{222D7B68-1493-404A-9987-FE9675EF2EFB}" type="presParOf" srcId="{483B59DD-2A89-471B-BA7B-C905631C2916}" destId="{CDA9EBBB-3378-42D7-B634-FD65616F2C50}" srcOrd="0" destOrd="0" presId="urn:microsoft.com/office/officeart/2005/8/layout/orgChart1"/>

--- a/lcv2开发方案.docx
+++ b/lcv2开发方案.docx
@@ -1,6 +1,6 @@
 
 <file path=word/document.xml><?xml version="1.0" encoding="utf-8"?>
-<w:document xmlns:wpc="http://schemas.microsoft.com/office/word/2010/wordprocessingCanvas" xmlns:mo="http://schemas.microsoft.com/office/mac/office/2008/main" xmlns:mc="http://schemas.openxmlformats.org/markup-compatibility/2006" xmlns:mv="urn:schemas-microsoft-com:mac:vml" xmlns:o="urn:schemas-microsoft-com:office:office" xmlns:r="http://schemas.openxmlformats.org/officeDocument/2006/relationships" xmlns:m="http://schemas.openxmlformats.org/officeDocument/2006/math" xmlns:v="urn:schemas-microsoft-com:vml" xmlns:wp14="http://schemas.microsoft.com/office/word/2010/wordprocessingDrawing" xmlns:wp="http://schemas.openxmlformats.org/drawingml/2006/wordprocessingDrawing" xmlns:w10="urn:schemas-microsoft-com:office:word" xmlns:w="http://schemas.openxmlformats.org/wordprocessingml/2006/main" xmlns:w14="http://schemas.microsoft.com/office/word/2010/wordml" xmlns:w15="http://schemas.microsoft.com/office/word/2012/wordml" xmlns:wpg="http://schemas.microsoft.com/office/word/2010/wordprocessingGroup" xmlns:wpi="http://schemas.microsoft.com/office/word/2010/wordprocessingInk" xmlns:wne="http://schemas.microsoft.com/office/word/2006/wordml" xmlns:wps="http://schemas.microsoft.com/office/word/2010/wordprocessingShape" mc:Ignorable="w14 w15 wp14">
+<w:document xmlns:wpc="http://schemas.microsoft.com/office/word/2010/wordprocessingCanvas" xmlns:cx="http://schemas.microsoft.com/office/drawing/2014/chartex" xmlns:cx1="http://schemas.microsoft.com/office/drawing/2015/9/8/chartex" xmlns:cx2="http://schemas.microsoft.com/office/drawing/2015/10/21/chartex" xmlns:cx3="http://schemas.microsoft.com/office/drawing/2016/5/9/chartex" xmlns:cx4="http://schemas.microsoft.com/office/drawing/2016/5/10/chartex" xmlns:cx5="http://schemas.microsoft.com/office/drawing/2016/5/11/chartex" xmlns:cx6="http://schemas.microsoft.com/office/drawing/2016/5/12/chartex" xmlns:cx7="http://schemas.microsoft.com/office/drawing/2016/5/13/chartex" xmlns:cx8="http://schemas.microsoft.com/office/drawing/2016/5/14/chartex" xmlns:mc="http://schemas.openxmlformats.org/markup-compatibility/2006" xmlns:aink="http://schemas.microsoft.com/office/drawing/2016/ink" xmlns:am3d="http://schemas.microsoft.com/office/drawing/2017/model3d" xmlns:o="urn:schemas-microsoft-com:office:office" xmlns:r="http://schemas.openxmlformats.org/officeDocument/2006/relationships" xmlns:m="http://schemas.openxmlformats.org/officeDocument/2006/math" xmlns:v="urn:schemas-microsoft-com:vml" xmlns:wp14="http://schemas.microsoft.com/office/word/2010/wordprocessingDrawing" xmlns:wp="http://schemas.openxmlformats.org/drawingml/2006/wordprocessingDrawing" xmlns:w10="urn:schemas-microsoft-com:office:word" xmlns:w="http://schemas.openxmlformats.org/wordprocessingml/2006/main" xmlns:w14="http://schemas.microsoft.com/office/word/2010/wordml" xmlns:w15="http://schemas.microsoft.com/office/word/2012/wordml" xmlns:w16cid="http://schemas.microsoft.com/office/word/2016/wordml/cid" xmlns:w16se="http://schemas.microsoft.com/office/word/2015/wordml/symex" xmlns:wpg="http://schemas.microsoft.com/office/word/2010/wordprocessingGroup" xmlns:wpi="http://schemas.microsoft.com/office/word/2010/wordprocessingInk" xmlns:wne="http://schemas.microsoft.com/office/word/2006/wordml" xmlns:wps="http://schemas.microsoft.com/office/word/2010/wordprocessingShape" mc:Ignorable="w14 w15 w16se w16cid wp14">
   <w:body>
     <w:p>
       <w:pPr>
@@ -61,16 +61,45 @@
           <w:sz w:val="40"/>
           <w:szCs w:val="40"/>
         </w:rPr>
-        <w:t>6.2</w:t>
-      </w:r>
-    </w:p>
-    <w:p>
-      <w:pPr>
-        <w:jc w:val="center"/>
+        <w:t>6.</w:t>
+      </w:r>
+      <w:r>
         <w:rPr>
           <w:sz w:val="40"/>
           <w:szCs w:val="40"/>
         </w:rPr>
+        <w:t>3</w:t>
+      </w:r>
+      <w:r>
+        <w:rPr>
+          <w:sz w:val="40"/>
+          <w:szCs w:val="40"/>
+        </w:rPr>
+        <w:t xml:space="preserve"> (</w:t>
+      </w:r>
+      <w:r>
+        <w:rPr>
+          <w:rFonts w:hint="eastAsia"/>
+          <w:sz w:val="40"/>
+          <w:szCs w:val="40"/>
+        </w:rPr>
+        <w:t>暂停更新</w:t>
+      </w:r>
+      <w:r>
+        <w:rPr>
+          <w:sz w:val="40"/>
+          <w:szCs w:val="40"/>
+        </w:rPr>
+        <w:t>)</w:t>
+      </w:r>
+    </w:p>
+    <w:p>
+      <w:pPr>
+        <w:jc w:val="center"/>
+        <w:rPr>
+          <w:sz w:val="40"/>
+          <w:szCs w:val="40"/>
+        </w:rPr>
       </w:pPr>
     </w:p>
     <w:p>
@@ -120,6 +149,8 @@
         </w:rPr>
         <w:t>安装。</w:t>
       </w:r>
+      <w:bookmarkStart w:id="0" w:name="_GoBack"/>
+      <w:bookmarkEnd w:id="0"/>
     </w:p>
     <w:p>
       <w:pPr>
@@ -295,53 +326,150 @@
           <w:szCs w:val="28"/>
         </w:rPr>
       </w:pPr>
-    </w:p>
-    <w:p>
-      <w:pPr>
-        <w:rPr>
-          <w:sz w:val="28"/>
-          <w:szCs w:val="28"/>
-        </w:rPr>
-      </w:pPr>
-    </w:p>
-    <w:p>
-      <w:pPr>
-        <w:rPr>
-          <w:sz w:val="28"/>
-          <w:szCs w:val="28"/>
-        </w:rPr>
-      </w:pPr>
-    </w:p>
-    <w:p>
-      <w:pPr>
-        <w:rPr>
-          <w:sz w:val="28"/>
-          <w:szCs w:val="28"/>
-        </w:rPr>
-      </w:pPr>
-    </w:p>
-    <w:p>
-      <w:pPr>
-        <w:rPr>
-          <w:sz w:val="28"/>
-          <w:szCs w:val="28"/>
-        </w:rPr>
-      </w:pPr>
-    </w:p>
-    <w:p>
-      <w:pPr>
-        <w:rPr>
-          <w:sz w:val="28"/>
-          <w:szCs w:val="28"/>
-        </w:rPr>
-      </w:pPr>
-      <w:r>
-        <w:rPr>
-          <w:rFonts w:hint="eastAsia"/>
-          <w:sz w:val="28"/>
-          <w:szCs w:val="28"/>
-        </w:rPr>
-        <w:t>优先实现跨平台，节省代码开发成本</w:t>
+      <w:r>
+        <w:rPr>
+          <w:sz w:val="28"/>
+          <w:szCs w:val="28"/>
+        </w:rPr>
+        <w:tab/>
+      </w:r>
+      <w:r>
+        <w:rPr>
+          <w:sz w:val="28"/>
+          <w:szCs w:val="28"/>
+        </w:rPr>
+        <w:tab/>
+      </w:r>
+      <w:r>
+        <w:rPr>
+          <w:rFonts w:hint="eastAsia"/>
+          <w:sz w:val="28"/>
+          <w:szCs w:val="28"/>
+        </w:rPr>
+        <w:t>服务器数据库系统管理</w:t>
+      </w:r>
+    </w:p>
+    <w:p>
+      <w:pPr>
+        <w:rPr>
+          <w:sz w:val="28"/>
+          <w:szCs w:val="28"/>
+        </w:rPr>
+      </w:pPr>
+      <w:r>
+        <w:rPr>
+          <w:sz w:val="28"/>
+          <w:szCs w:val="28"/>
+        </w:rPr>
+        <w:tab/>
+      </w:r>
+      <w:r>
+        <w:rPr>
+          <w:sz w:val="28"/>
+          <w:szCs w:val="28"/>
+        </w:rPr>
+        <w:tab/>
+      </w:r>
+      <w:r>
+        <w:rPr>
+          <w:rFonts w:hint="eastAsia"/>
+          <w:sz w:val="28"/>
+          <w:szCs w:val="28"/>
+        </w:rPr>
+        <w:t>远程连接服务器</w:t>
+      </w:r>
+      <w:r>
+        <w:rPr>
+          <w:sz w:val="28"/>
+          <w:szCs w:val="28"/>
+        </w:rPr>
+        <w:t xml:space="preserve"> </w:t>
+      </w:r>
+      <w:r>
+        <w:rPr>
+          <w:rFonts w:hint="eastAsia"/>
+          <w:sz w:val="28"/>
+          <w:szCs w:val="28"/>
+        </w:rPr>
+        <w:t>管理用户与卡密</w:t>
+      </w:r>
+    </w:p>
+    <w:p>
+      <w:pPr>
+        <w:rPr>
+          <w:sz w:val="28"/>
+          <w:szCs w:val="28"/>
+        </w:rPr>
+      </w:pPr>
+    </w:p>
+    <w:p>
+      <w:pPr>
+        <w:rPr>
+          <w:sz w:val="28"/>
+          <w:szCs w:val="28"/>
+        </w:rPr>
+      </w:pPr>
+    </w:p>
+    <w:p>
+      <w:pPr>
+        <w:rPr>
+          <w:sz w:val="28"/>
+          <w:szCs w:val="28"/>
+        </w:rPr>
+      </w:pPr>
+    </w:p>
+    <w:p>
+      <w:pPr>
+        <w:rPr>
+          <w:sz w:val="28"/>
+          <w:szCs w:val="28"/>
+        </w:rPr>
+      </w:pPr>
+      <w:r>
+        <w:rPr>
+          <w:sz w:val="28"/>
+          <w:szCs w:val="28"/>
+        </w:rPr>
+        <w:t xml:space="preserve">Mac </w:t>
+      </w:r>
+      <w:proofErr w:type="spellStart"/>
+      <w:r>
+        <w:rPr>
+          <w:sz w:val="28"/>
+          <w:szCs w:val="28"/>
+        </w:rPr>
+        <w:t>os</w:t>
+      </w:r>
+      <w:proofErr w:type="spellEnd"/>
+      <w:r>
+        <w:rPr>
+          <w:sz w:val="28"/>
+          <w:szCs w:val="28"/>
+        </w:rPr>
+        <w:t xml:space="preserve"> </w:t>
+      </w:r>
+      <w:r>
+        <w:rPr>
+          <w:rFonts w:hint="eastAsia"/>
+          <w:sz w:val="28"/>
+          <w:szCs w:val="28"/>
+        </w:rPr>
+        <w:t xml:space="preserve">与 </w:t>
+      </w:r>
+      <w:r>
+        <w:rPr>
+          <w:sz w:val="28"/>
+          <w:szCs w:val="28"/>
+        </w:rPr>
+        <w:t xml:space="preserve">windows </w:t>
+      </w:r>
+      <w:r>
+        <w:rPr>
+          <w:rFonts w:hint="eastAsia"/>
+          <w:sz w:val="28"/>
+          <w:szCs w:val="28"/>
+        </w:rPr>
+        <w:t>版本相对独立</w:t>
       </w:r>
     </w:p>
     <w:p>
@@ -474,203 +602,15 @@
           <w:sz w:val="24"/>
           <w:szCs w:val="24"/>
         </w:rPr>
-        <w:t>2019/05/15</w:t>
-      </w:r>
-    </w:p>
-    <w:p>
-      <w:pPr>
-        <w:rPr>
-          <w:sz w:val="28"/>
-          <w:szCs w:val="28"/>
-        </w:rPr>
-      </w:pPr>
-      <w:r>
-        <w:rPr>
-          <w:rFonts w:hint="eastAsia"/>
-          <w:sz w:val="28"/>
-          <w:szCs w:val="28"/>
-        </w:rPr>
-        <w:lastRenderedPageBreak/>
-        <w:t>客户端流程：</w:t>
-      </w:r>
-    </w:p>
-    <w:p>
-      <w:pPr>
-        <w:rPr>
-          <w:sz w:val="28"/>
-          <w:szCs w:val="28"/>
-        </w:rPr>
-      </w:pPr>
-    </w:p>
-    <w:p>
-      <w:pPr>
-        <w:rPr>
-          <w:sz w:val="28"/>
-          <w:szCs w:val="28"/>
-        </w:rPr>
-      </w:pPr>
-      <w:r>
-        <w:rPr>
-          <w:rFonts w:hint="eastAsia"/>
-          <w:sz w:val="28"/>
-          <w:szCs w:val="28"/>
-        </w:rPr>
-        <w:t>服务器流程：</w:t>
-      </w:r>
-    </w:p>
-    <w:p>
-      <w:pPr>
-        <w:rPr>
-          <w:sz w:val="28"/>
-          <w:szCs w:val="28"/>
-        </w:rPr>
-      </w:pPr>
-    </w:p>
-    <w:p>
-      <w:pPr>
-        <w:rPr>
-          <w:sz w:val="28"/>
-          <w:szCs w:val="28"/>
-        </w:rPr>
-      </w:pPr>
-    </w:p>
-    <w:p>
-      <w:pPr>
-        <w:rPr>
-          <w:sz w:val="28"/>
-          <w:szCs w:val="28"/>
-        </w:rPr>
-      </w:pPr>
-    </w:p>
-    <w:p>
-      <w:pPr>
-        <w:rPr>
-          <w:sz w:val="28"/>
-          <w:szCs w:val="28"/>
-        </w:rPr>
-      </w:pPr>
-    </w:p>
-    <w:p>
-      <w:pPr>
-        <w:rPr>
-          <w:sz w:val="28"/>
-          <w:szCs w:val="28"/>
-        </w:rPr>
-      </w:pPr>
-    </w:p>
-    <w:p>
-      <w:pPr>
-        <w:rPr>
-          <w:sz w:val="28"/>
-          <w:szCs w:val="28"/>
-        </w:rPr>
-      </w:pPr>
-    </w:p>
-    <w:p>
-      <w:pPr>
-        <w:rPr>
-          <w:sz w:val="28"/>
-          <w:szCs w:val="28"/>
-        </w:rPr>
-      </w:pPr>
-    </w:p>
-    <w:p>
-      <w:pPr>
-        <w:rPr>
-          <w:sz w:val="28"/>
-          <w:szCs w:val="28"/>
-        </w:rPr>
-      </w:pPr>
-    </w:p>
-    <w:p>
-      <w:pPr>
-        <w:rPr>
-          <w:sz w:val="28"/>
-          <w:szCs w:val="28"/>
-        </w:rPr>
-      </w:pPr>
-    </w:p>
-    <w:p>
-      <w:pPr>
-        <w:rPr>
-          <w:sz w:val="28"/>
-          <w:szCs w:val="28"/>
-        </w:rPr>
-      </w:pPr>
-    </w:p>
-    <w:p>
-      <w:pPr>
-        <w:rPr>
-          <w:sz w:val="28"/>
-          <w:szCs w:val="28"/>
-        </w:rPr>
-      </w:pPr>
-    </w:p>
-    <w:p>
-      <w:pPr>
-        <w:rPr>
-          <w:sz w:val="28"/>
-          <w:szCs w:val="28"/>
-        </w:rPr>
-      </w:pPr>
-    </w:p>
-    <w:p>
-      <w:pPr>
-        <w:rPr>
-          <w:sz w:val="28"/>
-          <w:szCs w:val="28"/>
-        </w:rPr>
-      </w:pPr>
-    </w:p>
-    <w:p>
-      <w:pPr>
-        <w:rPr>
-          <w:sz w:val="28"/>
-          <w:szCs w:val="28"/>
-        </w:rPr>
-      </w:pPr>
-    </w:p>
-    <w:p>
-      <w:pPr>
-        <w:rPr>
-          <w:sz w:val="28"/>
-          <w:szCs w:val="28"/>
-        </w:rPr>
-      </w:pPr>
-    </w:p>
-    <w:p>
-      <w:pPr>
-        <w:rPr>
-          <w:sz w:val="28"/>
-          <w:szCs w:val="28"/>
-        </w:rPr>
-      </w:pPr>
-    </w:p>
-    <w:p>
-      <w:pPr>
-        <w:rPr>
-          <w:sz w:val="28"/>
-          <w:szCs w:val="28"/>
-        </w:rPr>
-      </w:pPr>
-    </w:p>
-    <w:p>
-      <w:pPr>
-        <w:rPr>
-          <w:sz w:val="28"/>
-          <w:szCs w:val="28"/>
-        </w:rPr>
-      </w:pPr>
-    </w:p>
-    <w:p>
-      <w:pPr>
-        <w:rPr>
-          <w:sz w:val="28"/>
-          <w:szCs w:val="28"/>
-        </w:rPr>
-      </w:pPr>
-      <w:bookmarkStart w:id="0" w:name="_GoBack"/>
-      <w:bookmarkEnd w:id="0"/>
+        <w:t>2019/0</w:t>
+      </w:r>
+      <w:r>
+        <w:rPr>
+          <w:sz w:val="24"/>
+          <w:szCs w:val="24"/>
+        </w:rPr>
+        <w:t>8/25</w:t>
+      </w:r>
     </w:p>
     <w:p>
       <w:pPr>
@@ -1821,7 +1761,7 @@
 </file>
 
 <file path=word/styles.xml><?xml version="1.0" encoding="utf-8"?>
-<w:styles xmlns:mc="http://schemas.openxmlformats.org/markup-compatibility/2006" xmlns:r="http://schemas.openxmlformats.org/officeDocument/2006/relationships" xmlns:w="http://schemas.openxmlformats.org/wordprocessingml/2006/main" xmlns:w14="http://schemas.microsoft.com/office/word/2010/wordml" xmlns:w15="http://schemas.microsoft.com/office/word/2012/wordml" mc:Ignorable="w14 w15">
+<w:styles xmlns:mc="http://schemas.openxmlformats.org/markup-compatibility/2006" xmlns:r="http://schemas.openxmlformats.org/officeDocument/2006/relationships" xmlns:w="http://schemas.openxmlformats.org/wordprocessingml/2006/main" xmlns:w14="http://schemas.microsoft.com/office/word/2010/wordml" xmlns:w15="http://schemas.microsoft.com/office/word/2012/wordml" xmlns:w16cid="http://schemas.microsoft.com/office/word/2016/wordml/cid" xmlns:w16se="http://schemas.microsoft.com/office/word/2015/wordml/symex" mc:Ignorable="w14 w15 w16se w16cid">
   <w:docDefaults>
     <w:rPrDefault>
       <w:rPr>
@@ -1834,7 +1774,7 @@
     </w:rPrDefault>
     <w:pPrDefault/>
   </w:docDefaults>
-  <w:latentStyles w:defLockedState="0" w:defUIPriority="99" w:defSemiHidden="0" w:defUnhideWhenUsed="0" w:defQFormat="0" w:count="380">
+  <w:latentStyles w:defLockedState="0" w:defUIPriority="99" w:defSemiHidden="0" w:defUnhideWhenUsed="0" w:defQFormat="0" w:count="377">
     <w:lsdException w:name="Normal" w:uiPriority="0" w:qFormat="1"/>
     <w:lsdException w:name="heading 1" w:uiPriority="9" w:qFormat="1"/>
     <w:lsdException w:name="heading 2" w:semiHidden="1" w:uiPriority="9" w:unhideWhenUsed="1" w:qFormat="1"/>
@@ -2248,7 +2188,6 @@
     <w:uiPriority w:val="39"/>
     <w:rsid w:val="00ED0E97"/>
     <w:tblPr>
-      <w:tblInd w:w="0" w:type="dxa"/>
       <w:tblBorders>
         <w:top w:val="single" w:sz="4" w:space="0" w:color="auto"/>
         <w:left w:val="single" w:sz="4" w:space="0" w:color="auto"/>
@@ -2257,12 +2196,6 @@
         <w:insideH w:val="single" w:sz="4" w:space="0" w:color="auto"/>
         <w:insideV w:val="single" w:sz="4" w:space="0" w:color="auto"/>
       </w:tblBorders>
-      <w:tblCellMar>
-        <w:top w:w="0" w:type="dxa"/>
-        <w:left w:w="108" w:type="dxa"/>
-        <w:bottom w:w="0" w:type="dxa"/>
-        <w:right w:w="108" w:type="dxa"/>
-      </w:tblCellMar>
     </w:tblPr>
   </w:style>
 </w:styles>
